--- a/Documento1.docx
+++ b/Documento1.docx
@@ -211,6 +211,7 @@
             <w:dataBinding w:prefixMappings="xmlns:ns0='http://purl.org/dc/elements/1.1/' xmlns:ns1='http://schemas.openxmlformats.org/package/2006/metadata/core-properties' " w:xpath="/ns1:coreProperties[1]/ns0:subject[1]" w:storeItemID="{6C3C8BC8-F283-45AE-878A-BAB7291924A1}"/>
             <w:text/>
           </w:sdtPr>
+          <w:sdtEndPr/>
           <w:sdtContent>
             <w:p>
               <w:pPr>
@@ -326,6 +327,7 @@
                                     <w:calendar w:val="gregorian"/>
                                   </w:date>
                                 </w:sdtPr>
+                                <w:sdtEndPr/>
                                 <w:sdtContent>
                                   <w:p>
                                     <w:pPr>
@@ -390,6 +392,7 @@
                                     <w:dataBinding w:prefixMappings="xmlns:ns0='http://schemas.microsoft.com/office/2006/coverPageProps' " w:xpath="/ns0:CoverPageProperties[1]/ns0:CompanyAddress[1]" w:storeItemID="{55AF091B-3C7A-41E3-B477-F2FDAA23CFDA}"/>
                                     <w:text/>
                                   </w:sdtPr>
+                                  <w:sdtEndPr/>
                                   <w:sdtContent>
                                     <w:r>
                                       <w:rPr>
@@ -513,6 +516,7 @@
                               <w:calendar w:val="gregorian"/>
                             </w:date>
                           </w:sdtPr>
+                          <w:sdtEndPr/>
                           <w:sdtContent>
                             <w:p>
                               <w:pPr>
@@ -577,6 +581,7 @@
                               <w:dataBinding w:prefixMappings="xmlns:ns0='http://schemas.microsoft.com/office/2006/coverPageProps' " w:xpath="/ns0:CoverPageProperties[1]/ns0:CompanyAddress[1]" w:storeItemID="{55AF091B-3C7A-41E3-B477-F2FDAA23CFDA}"/>
                               <w:text/>
                             </w:sdtPr>
+                            <w:sdtEndPr/>
                             <w:sdtContent>
                               <w:r>
                                 <w:rPr>
@@ -854,14 +859,7 @@
           <w:sz w:val="24"/>
           <w:szCs w:val="24"/>
         </w:rPr>
-        <w:t xml:space="preserve">e </w:t>
-      </w:r>
-      <w:r>
-        <w:rPr>
-          <w:sz w:val="24"/>
-          <w:szCs w:val="24"/>
-        </w:rPr>
-        <w:t>através da sua fórmula</w:t>
+        <w:t>e através da sua fórmula</w:t>
       </w:r>
       <w:r>
         <w:rPr>
@@ -1152,23 +1150,7 @@
                   <w:sz w:val="24"/>
                   <w:szCs w:val="24"/>
                 </w:rPr>
-                <m:t>(</m:t>
-              </m:r>
-              <m:r>
-                <w:rPr>
-                  <w:rFonts w:ascii="Cambria Math" w:hAnsi="Cambria Math"/>
-                  <w:sz w:val="24"/>
-                  <w:szCs w:val="24"/>
-                </w:rPr>
-                <m:t>X</m:t>
-              </m:r>
-              <m:r>
-                <w:rPr>
-                  <w:rFonts w:ascii="Cambria Math" w:hAnsi="Cambria Math"/>
-                  <w:sz w:val="24"/>
-                  <w:szCs w:val="24"/>
-                </w:rPr>
-                <m:t>)</m:t>
+                <m:t>(X)</m:t>
               </m:r>
             </m:e>
             <m:sub>
@@ -1385,15 +1367,7 @@
               <w:sz w:val="24"/>
               <w:szCs w:val="24"/>
             </w:rPr>
-            <m:t>=</m:t>
-          </m:r>
-          <m:r>
-            <w:rPr>
-              <w:rFonts w:ascii="Cambria Math" w:hAnsi="Cambria Math"/>
-              <w:sz w:val="24"/>
-              <w:szCs w:val="24"/>
-            </w:rPr>
-            <m:t>H</m:t>
+            <m:t>=H</m:t>
           </m:r>
           <m:d>
             <m:dPr>
@@ -2546,16 +2520,16 @@
         <mc:AlternateContent>
           <mc:Choice Requires="wps">
             <w:drawing>
-              <wp:anchor distT="0" distB="0" distL="114300" distR="114300" simplePos="0" relativeHeight="251625984" behindDoc="0" locked="0" layoutInCell="1" allowOverlap="1" wp14:anchorId="4FDF1C42" wp14:editId="73CAAB9C">
+              <wp:anchor distT="0" distB="0" distL="114300" distR="114300" simplePos="0" relativeHeight="251625984" behindDoc="0" locked="0" layoutInCell="1" allowOverlap="1" wp14:anchorId="4FDF1C42" wp14:editId="194967A7">
                 <wp:simplePos x="0" y="0"/>
                 <wp:positionH relativeFrom="margin">
-                  <wp:posOffset>455456</wp:posOffset>
+                  <wp:posOffset>455930</wp:posOffset>
                 </wp:positionH>
                 <wp:positionV relativeFrom="paragraph">
-                  <wp:posOffset>1976651</wp:posOffset>
+                  <wp:posOffset>1967865</wp:posOffset>
                 </wp:positionV>
-                <wp:extent cx="2602230" cy="173990"/>
-                <wp:effectExtent l="0" t="0" r="7620" b="0"/>
+                <wp:extent cx="2863215" cy="180975"/>
+                <wp:effectExtent l="0" t="0" r="0" b="9525"/>
                 <wp:wrapSquare wrapText="bothSides"/>
                 <wp:docPr id="14" name="Caixa de texto 14"/>
                 <wp:cNvGraphicFramePr/>
@@ -2566,7 +2540,7 @@
                       <wps:spPr>
                         <a:xfrm>
                           <a:off x="0" y="0"/>
-                          <a:ext cx="2602230" cy="173990"/>
+                          <a:ext cx="2863215" cy="180975"/>
                         </a:xfrm>
                         <a:prstGeom prst="rect">
                           <a:avLst/>
@@ -2603,239 +2577,13 @@
                               <w:t>kid.bmp</w:t>
                             </w:r>
                             <w:r>
-                              <w:t>”, Entropia</w:t>
+                              <w:t>”, Entropia =</w:t>
                             </w:r>
                             <w:r>
-                              <w:t xml:space="preserve"> = </w:t>
-                            </w:r>
-                          </w:p>
-                          <w:p>
-                            <w:pPr>
-                              <w:pStyle w:val="Legenda"/>
-                              <w:rPr>
-                                <w:noProof/>
-                                <w:sz w:val="21"/>
-                                <w:szCs w:val="21"/>
-                              </w:rPr>
-                            </w:pPr>
-                          </w:p>
-                        </w:txbxContent>
-                      </wps:txbx>
-                      <wps:bodyPr rot="0" spcFirstLastPara="0" vertOverflow="overflow" horzOverflow="overflow" vert="horz" wrap="square" lIns="0" tIns="0" rIns="0" bIns="0" numCol="1" spcCol="0" rtlCol="0" fromWordArt="0" anchor="t" anchorCtr="0" forceAA="0" compatLnSpc="1">
-                        <a:prstTxWarp prst="textNoShape">
-                          <a:avLst/>
-                        </a:prstTxWarp>
-                        <a:noAutofit/>
-                      </wps:bodyPr>
-                    </wps:wsp>
-                  </a:graphicData>
-                </a:graphic>
-                <wp14:sizeRelV relativeFrom="margin">
-                  <wp14:pctHeight>0</wp14:pctHeight>
-                </wp14:sizeRelV>
-              </wp:anchor>
-            </w:drawing>
-          </mc:Choice>
-          <mc:Fallback>
-            <w:pict>
-              <v:shape w14:anchorId="4FDF1C42" id="Caixa de texto 14" o:spid="_x0000_s1029" type="#_x0000_t202" style="position:absolute;margin-left:35.85pt;margin-top:155.65pt;width:204.9pt;height:13.7pt;z-index:251625984;visibility:visible;mso-wrap-style:square;mso-height-percent:0;mso-wrap-distance-left:9pt;mso-wrap-distance-top:0;mso-wrap-distance-right:9pt;mso-wrap-distance-bottom:0;mso-position-horizontal:absolute;mso-position-horizontal-relative:margin;mso-position-vertical:absolute;mso-position-vertical-relative:text;mso-height-percent:0;mso-height-relative:margin;v-text-anchor:top" o:gfxdata="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" stroked="f">
-                <v:textbox inset="0,0,0,0">
-                  <w:txbxContent>
-                    <w:p>
-                      <w:pPr>
-                        <w:pStyle w:val="Legenda"/>
-                        <w:jc w:val="center"/>
-                        <w:rPr>
-                          <w:sz w:val="24"/>
-                          <w:szCs w:val="24"/>
-                        </w:rPr>
-                      </w:pPr>
-                      <w:r>
-                        <w:t xml:space="preserve">Fig1. </w:t>
-                      </w:r>
-                      <w:r>
-                        <w:t>Histograma “</w:t>
-                      </w:r>
-                      <w:r>
-                        <w:rPr>
-                          <w:i/>
-                          <w:iCs/>
-                        </w:rPr>
-                        <w:t>kid.bmp</w:t>
-                      </w:r>
-                      <w:r>
-                        <w:t>”, Entropia</w:t>
-                      </w:r>
-                      <w:r>
-                        <w:t xml:space="preserve"> = </w:t>
-                      </w:r>
-                    </w:p>
-                    <w:p>
-                      <w:pPr>
-                        <w:pStyle w:val="Legenda"/>
-                        <w:rPr>
-                          <w:noProof/>
-                          <w:sz w:val="21"/>
-                          <w:szCs w:val="21"/>
-                        </w:rPr>
-                      </w:pPr>
-                    </w:p>
-                  </w:txbxContent>
-                </v:textbox>
-                <w10:wrap type="square" anchorx="margin"/>
-              </v:shape>
-            </w:pict>
-          </mc:Fallback>
-        </mc:AlternateContent>
-      </w:r>
-      <w:r>
-        <w:rPr>
-          <w:sz w:val="24"/>
-          <w:szCs w:val="24"/>
-        </w:rPr>
-        <w:t xml:space="preserve">Para esta fonte o alfabeto consiste em valores de 0 </w:t>
-      </w:r>
-      <w:r>
-        <w:rPr>
-          <w:sz w:val="24"/>
-          <w:szCs w:val="24"/>
-        </w:rPr>
-        <w:t>a 25</w:t>
-      </w:r>
-      <w:r>
-        <w:rPr>
-          <w:sz w:val="24"/>
-          <w:szCs w:val="24"/>
-        </w:rPr>
-        <w:t>5</w:t>
-      </w:r>
-      <w:r>
-        <w:rPr>
-          <w:sz w:val="24"/>
-          <w:szCs w:val="24"/>
-        </w:rPr>
-        <w:t xml:space="preserve"> visto que é uma imagem a preto e branco</w:t>
-      </w:r>
-      <w:r>
-        <w:rPr>
-          <w:sz w:val="24"/>
-          <w:szCs w:val="24"/>
-        </w:rPr>
-        <w:t xml:space="preserve"> com diferentes tonalidades.</w:t>
-      </w:r>
-      <w:r>
-        <w:rPr>
-          <w:sz w:val="24"/>
-          <w:szCs w:val="24"/>
-        </w:rPr>
-        <w:t xml:space="preserve"> Uma vez que a imagem apresenta diversos tons de preto e branco, a entropia vai ser maior </w:t>
-      </w:r>
-      <w:r>
-        <w:rPr>
-          <w:sz w:val="24"/>
-          <w:szCs w:val="24"/>
-        </w:rPr>
-        <w:t>e,</w:t>
-      </w:r>
-      <w:r>
-        <w:rPr>
-          <w:sz w:val="24"/>
-          <w:szCs w:val="24"/>
-        </w:rPr>
-        <w:t xml:space="preserve"> portanto, o histograma vai ser mais disperso.</w:t>
-      </w:r>
-    </w:p>
-    <w:p>
-      <w:pPr>
-        <w:rPr>
-          <w:sz w:val="24"/>
-          <w:szCs w:val="24"/>
-        </w:rPr>
-      </w:pPr>
-      <w:r>
-        <w:rPr>
-          <w:sz w:val="24"/>
-          <w:szCs w:val="24"/>
-        </w:rPr>
-        <w:t xml:space="preserve"> </w:t>
-      </w:r>
-    </w:p>
-    <w:p>
-      <w:pPr>
-        <w:rPr>
-          <w:sz w:val="24"/>
-          <w:szCs w:val="24"/>
-        </w:rPr>
-      </w:pPr>
-    </w:p>
-    <w:p>
-      <w:pPr>
-        <w:rPr>
-          <w:sz w:val="24"/>
-          <w:szCs w:val="24"/>
-        </w:rPr>
-      </w:pPr>
-      <w:r>
-        <w:rPr>
-          <w:noProof/>
-        </w:rPr>
-        <mc:AlternateContent>
-          <mc:Choice Requires="wps">
-            <w:drawing>
-              <wp:anchor distT="0" distB="0" distL="114300" distR="114300" simplePos="0" relativeHeight="251588096" behindDoc="0" locked="0" layoutInCell="1" allowOverlap="1" wp14:anchorId="3A85D137" wp14:editId="7924D7CC">
-                <wp:simplePos x="0" y="0"/>
-                <wp:positionH relativeFrom="margin">
-                  <wp:posOffset>489434</wp:posOffset>
-                </wp:positionH>
-                <wp:positionV relativeFrom="paragraph">
-                  <wp:posOffset>2024219</wp:posOffset>
-                </wp:positionV>
-                <wp:extent cx="2620645" cy="189230"/>
-                <wp:effectExtent l="0" t="0" r="8255" b="1270"/>
-                <wp:wrapSquare wrapText="bothSides"/>
-                <wp:docPr id="13" name="Caixa de texto 13"/>
-                <wp:cNvGraphicFramePr/>
-                <a:graphic xmlns:a="http://schemas.openxmlformats.org/drawingml/2006/main">
-                  <a:graphicData uri="http://schemas.microsoft.com/office/word/2010/wordprocessingShape">
-                    <wps:wsp>
-                      <wps:cNvSpPr txBox="1"/>
-                      <wps:spPr>
-                        <a:xfrm>
-                          <a:off x="0" y="0"/>
-                          <a:ext cx="2620645" cy="189230"/>
-                        </a:xfrm>
-                        <a:prstGeom prst="rect">
-                          <a:avLst/>
-                        </a:prstGeom>
-                        <a:solidFill>
-                          <a:prstClr val="white"/>
-                        </a:solidFill>
-                        <a:ln>
-                          <a:noFill/>
-                        </a:ln>
-                      </wps:spPr>
-                      <wps:txbx>
-                        <w:txbxContent>
-                          <w:p>
-                            <w:pPr>
-                              <w:pStyle w:val="Legenda"/>
-                              <w:jc w:val="center"/>
-                            </w:pPr>
-                            <w:r>
-                              <w:t xml:space="preserve">Fig2. </w:t>
+                              <w:t xml:space="preserve"> </w:t>
                             </w:r>
                             <w:r>
-                              <w:t>Histograma “</w:t>
-                            </w:r>
-                            <w:r>
-                              <w:rPr>
-                                <w:i/>
-                                <w:iCs/>
-                              </w:rPr>
-                              <w:t>homer.bmp”</w:t>
-                            </w:r>
-                            <w:r>
-                              <w:t>, Entropia =</w:t>
+                              <w:t>6.95414</w:t>
                             </w:r>
                           </w:p>
                           <w:p>
@@ -2870,7 +2618,245 @@
           </mc:Choice>
           <mc:Fallback>
             <w:pict>
-              <v:shape w14:anchorId="3A85D137" id="Caixa de texto 13" o:spid="_x0000_s1030" type="#_x0000_t202" style="position:absolute;margin-left:38.55pt;margin-top:159.4pt;width:206.35pt;height:14.9pt;z-index:251588096;visibility:visible;mso-wrap-style:square;mso-width-percent:0;mso-height-percent:0;mso-wrap-distance-left:9pt;mso-wrap-distance-top:0;mso-wrap-distance-right:9pt;mso-wrap-distance-bottom:0;mso-position-horizontal:absolute;mso-position-horizontal-relative:margin;mso-position-vertical:absolute;mso-position-vertical-relative:text;mso-width-percent:0;mso-height-percent:0;mso-width-relative:margin;mso-height-relative:margin;v-text-anchor:top" o:gfxdata="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" stroked="f">
+              <v:shape w14:anchorId="4FDF1C42" id="Caixa de texto 14" o:spid="_x0000_s1029" type="#_x0000_t202" style="position:absolute;margin-left:35.9pt;margin-top:154.95pt;width:225.45pt;height:14.25pt;z-index:251625984;visibility:visible;mso-wrap-style:square;mso-width-percent:0;mso-height-percent:0;mso-wrap-distance-left:9pt;mso-wrap-distance-top:0;mso-wrap-distance-right:9pt;mso-wrap-distance-bottom:0;mso-position-horizontal:absolute;mso-position-horizontal-relative:margin;mso-position-vertical:absolute;mso-position-vertical-relative:text;mso-width-percent:0;mso-height-percent:0;mso-width-relative:margin;mso-height-relative:margin;v-text-anchor:top" o:gfxdata="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" stroked="f">
+                <v:textbox inset="0,0,0,0">
+                  <w:txbxContent>
+                    <w:p>
+                      <w:pPr>
+                        <w:pStyle w:val="Legenda"/>
+                        <w:jc w:val="center"/>
+                        <w:rPr>
+                          <w:sz w:val="24"/>
+                          <w:szCs w:val="24"/>
+                        </w:rPr>
+                      </w:pPr>
+                      <w:r>
+                        <w:t xml:space="preserve">Fig1. </w:t>
+                      </w:r>
+                      <w:r>
+                        <w:t>Histograma “</w:t>
+                      </w:r>
+                      <w:r>
+                        <w:rPr>
+                          <w:i/>
+                          <w:iCs/>
+                        </w:rPr>
+                        <w:t>kid.bmp</w:t>
+                      </w:r>
+                      <w:r>
+                        <w:t>”, Entropia =</w:t>
+                      </w:r>
+                      <w:r>
+                        <w:t xml:space="preserve"> </w:t>
+                      </w:r>
+                      <w:r>
+                        <w:t>6.95414</w:t>
+                      </w:r>
+                    </w:p>
+                    <w:p>
+                      <w:pPr>
+                        <w:pStyle w:val="Legenda"/>
+                        <w:rPr>
+                          <w:noProof/>
+                          <w:sz w:val="21"/>
+                          <w:szCs w:val="21"/>
+                        </w:rPr>
+                      </w:pPr>
+                    </w:p>
+                  </w:txbxContent>
+                </v:textbox>
+                <w10:wrap type="square" anchorx="margin"/>
+              </v:shape>
+            </w:pict>
+          </mc:Fallback>
+        </mc:AlternateContent>
+      </w:r>
+      <w:r>
+        <w:rPr>
+          <w:sz w:val="24"/>
+          <w:szCs w:val="24"/>
+        </w:rPr>
+        <w:t xml:space="preserve">Para esta fonte o alfabeto consiste em valores de 0 </w:t>
+      </w:r>
+      <w:r>
+        <w:rPr>
+          <w:sz w:val="24"/>
+          <w:szCs w:val="24"/>
+        </w:rPr>
+        <w:t>a 25</w:t>
+      </w:r>
+      <w:r>
+        <w:rPr>
+          <w:sz w:val="24"/>
+          <w:szCs w:val="24"/>
+        </w:rPr>
+        <w:t>5</w:t>
+      </w:r>
+      <w:r>
+        <w:rPr>
+          <w:sz w:val="24"/>
+          <w:szCs w:val="24"/>
+        </w:rPr>
+        <w:t xml:space="preserve"> visto que é uma imagem a preto e branco</w:t>
+      </w:r>
+      <w:r>
+        <w:rPr>
+          <w:sz w:val="24"/>
+          <w:szCs w:val="24"/>
+        </w:rPr>
+        <w:t xml:space="preserve"> com diferentes tonalidades.</w:t>
+      </w:r>
+      <w:r>
+        <w:rPr>
+          <w:sz w:val="24"/>
+          <w:szCs w:val="24"/>
+        </w:rPr>
+        <w:t xml:space="preserve"> Uma vez que a imagem apresenta diversos tons de preto e branco, a entropia vai ser maior </w:t>
+      </w:r>
+      <w:r>
+        <w:rPr>
+          <w:sz w:val="24"/>
+          <w:szCs w:val="24"/>
+        </w:rPr>
+        <w:t>e,</w:t>
+      </w:r>
+      <w:r>
+        <w:rPr>
+          <w:sz w:val="24"/>
+          <w:szCs w:val="24"/>
+        </w:rPr>
+        <w:t xml:space="preserve"> portanto, o histograma vai ser mais disperso.</w:t>
+      </w:r>
+    </w:p>
+    <w:p>
+      <w:pPr>
+        <w:rPr>
+          <w:sz w:val="24"/>
+          <w:szCs w:val="24"/>
+        </w:rPr>
+      </w:pPr>
+      <w:r>
+        <w:rPr>
+          <w:sz w:val="24"/>
+          <w:szCs w:val="24"/>
+        </w:rPr>
+        <w:t xml:space="preserve"> </w:t>
+      </w:r>
+    </w:p>
+    <w:p>
+      <w:pPr>
+        <w:rPr>
+          <w:sz w:val="24"/>
+          <w:szCs w:val="24"/>
+        </w:rPr>
+      </w:pPr>
+    </w:p>
+    <w:p>
+      <w:pPr>
+        <w:rPr>
+          <w:sz w:val="24"/>
+          <w:szCs w:val="24"/>
+        </w:rPr>
+      </w:pPr>
+      <w:r>
+        <w:rPr>
+          <w:noProof/>
+        </w:rPr>
+        <mc:AlternateContent>
+          <mc:Choice Requires="wps">
+            <w:drawing>
+              <wp:anchor distT="0" distB="0" distL="114300" distR="114300" simplePos="0" relativeHeight="251588096" behindDoc="0" locked="0" layoutInCell="1" allowOverlap="1" wp14:anchorId="3A85D137" wp14:editId="513A1E62">
+                <wp:simplePos x="0" y="0"/>
+                <wp:positionH relativeFrom="margin">
+                  <wp:posOffset>485140</wp:posOffset>
+                </wp:positionH>
+                <wp:positionV relativeFrom="paragraph">
+                  <wp:posOffset>2026920</wp:posOffset>
+                </wp:positionV>
+                <wp:extent cx="2889250" cy="189230"/>
+                <wp:effectExtent l="0" t="0" r="6350" b="1270"/>
+                <wp:wrapSquare wrapText="bothSides"/>
+                <wp:docPr id="13" name="Caixa de texto 13"/>
+                <wp:cNvGraphicFramePr/>
+                <a:graphic xmlns:a="http://schemas.openxmlformats.org/drawingml/2006/main">
+                  <a:graphicData uri="http://schemas.microsoft.com/office/word/2010/wordprocessingShape">
+                    <wps:wsp>
+                      <wps:cNvSpPr txBox="1"/>
+                      <wps:spPr>
+                        <a:xfrm>
+                          <a:off x="0" y="0"/>
+                          <a:ext cx="2889250" cy="189230"/>
+                        </a:xfrm>
+                        <a:prstGeom prst="rect">
+                          <a:avLst/>
+                        </a:prstGeom>
+                        <a:solidFill>
+                          <a:prstClr val="white"/>
+                        </a:solidFill>
+                        <a:ln>
+                          <a:noFill/>
+                        </a:ln>
+                      </wps:spPr>
+                      <wps:txbx>
+                        <w:txbxContent>
+                          <w:p>
+                            <w:pPr>
+                              <w:pStyle w:val="Legenda"/>
+                              <w:jc w:val="center"/>
+                            </w:pPr>
+                            <w:r>
+                              <w:t xml:space="preserve">Fig2. </w:t>
+                            </w:r>
+                            <w:r>
+                              <w:t>Histograma “</w:t>
+                            </w:r>
+                            <w:r>
+                              <w:rPr>
+                                <w:i/>
+                                <w:iCs/>
+                              </w:rPr>
+                              <w:t>homer.bmp”</w:t>
+                            </w:r>
+                            <w:r>
+                              <w:t xml:space="preserve">, Entropia </w:t>
+                            </w:r>
+                            <w:r>
+                              <w:t>= 3.4658</w:t>
+                            </w:r>
+                          </w:p>
+                          <w:p>
+                            <w:pPr>
+                              <w:pStyle w:val="Legenda"/>
+                              <w:rPr>
+                                <w:noProof/>
+                                <w:sz w:val="21"/>
+                                <w:szCs w:val="21"/>
+                              </w:rPr>
+                            </w:pPr>
+                          </w:p>
+                        </w:txbxContent>
+                      </wps:txbx>
+                      <wps:bodyPr rot="0" spcFirstLastPara="0" vertOverflow="overflow" horzOverflow="overflow" vert="horz" wrap="square" lIns="0" tIns="0" rIns="0" bIns="0" numCol="1" spcCol="0" rtlCol="0" fromWordArt="0" anchor="t" anchorCtr="0" forceAA="0" compatLnSpc="1">
+                        <a:prstTxWarp prst="textNoShape">
+                          <a:avLst/>
+                        </a:prstTxWarp>
+                        <a:noAutofit/>
+                      </wps:bodyPr>
+                    </wps:wsp>
+                  </a:graphicData>
+                </a:graphic>
+                <wp14:sizeRelH relativeFrom="margin">
+                  <wp14:pctWidth>0</wp14:pctWidth>
+                </wp14:sizeRelH>
+                <wp14:sizeRelV relativeFrom="margin">
+                  <wp14:pctHeight>0</wp14:pctHeight>
+                </wp14:sizeRelV>
+              </wp:anchor>
+            </w:drawing>
+          </mc:Choice>
+          <mc:Fallback>
+            <w:pict>
+              <v:shape w14:anchorId="3A85D137" id="Caixa de texto 13" o:spid="_x0000_s1030" type="#_x0000_t202" style="position:absolute;margin-left:38.2pt;margin-top:159.6pt;width:227.5pt;height:14.9pt;z-index:251588096;visibility:visible;mso-wrap-style:square;mso-width-percent:0;mso-height-percent:0;mso-wrap-distance-left:9pt;mso-wrap-distance-top:0;mso-wrap-distance-right:9pt;mso-wrap-distance-bottom:0;mso-position-horizontal:absolute;mso-position-horizontal-relative:margin;mso-position-vertical:absolute;mso-position-vertical-relative:text;mso-width-percent:0;mso-height-percent:0;mso-width-relative:margin;mso-height-relative:margin;v-text-anchor:top" o:gfxdata="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" stroked="f">
                 <v:textbox inset="0,0,0,0">
                   <w:txbxContent>
                     <w:p>
@@ -2892,7 +2878,10 @@
                         <w:t>homer.bmp”</w:t>
                       </w:r>
                       <w:r>
-                        <w:t>, Entropia =</w:t>
+                        <w:t xml:space="preserve">, Entropia </w:t>
+                      </w:r>
+                      <w:r>
+                        <w:t>= 3.4658</w:t>
                       </w:r>
                     </w:p>
                     <w:p>
@@ -3221,6 +3210,9 @@
                             <w:r>
                               <w:t xml:space="preserve">”, Entropia = </w:t>
                             </w:r>
+                            <w:r>
+                              <w:t>4.22797</w:t>
+                            </w:r>
                           </w:p>
                         </w:txbxContent>
                       </wps:txbx>
@@ -3269,6 +3261,9 @@
                       </w:r>
                       <w:r>
                         <w:t xml:space="preserve">”, Entropia = </w:t>
+                      </w:r>
+                      <w:r>
+                        <w:t>4.22797</w:t>
                       </w:r>
                     </w:p>
                   </w:txbxContent>
@@ -3433,16 +3428,16 @@
         <mc:AlternateContent>
           <mc:Choice Requires="wps">
             <w:drawing>
-              <wp:anchor distT="0" distB="0" distL="114300" distR="114300" simplePos="0" relativeHeight="251832832" behindDoc="0" locked="0" layoutInCell="1" allowOverlap="1" wp14:anchorId="7B39AB23" wp14:editId="5C987AF3">
+              <wp:anchor distT="0" distB="0" distL="114300" distR="114300" simplePos="0" relativeHeight="251832832" behindDoc="0" locked="0" layoutInCell="1" allowOverlap="1" wp14:anchorId="7B39AB23" wp14:editId="4029883D">
                 <wp:simplePos x="0" y="0"/>
                 <wp:positionH relativeFrom="margin">
-                  <wp:posOffset>413698</wp:posOffset>
+                  <wp:posOffset>412115</wp:posOffset>
                 </wp:positionH>
                 <wp:positionV relativeFrom="paragraph">
-                  <wp:posOffset>236106</wp:posOffset>
+                  <wp:posOffset>232410</wp:posOffset>
                 </wp:positionV>
-                <wp:extent cx="2635885" cy="168910"/>
-                <wp:effectExtent l="0" t="0" r="0" b="2540"/>
+                <wp:extent cx="2910840" cy="168910"/>
+                <wp:effectExtent l="0" t="0" r="3810" b="2540"/>
                 <wp:wrapSquare wrapText="bothSides"/>
                 <wp:docPr id="19" name="Caixa de texto 19"/>
                 <wp:cNvGraphicFramePr/>
@@ -3453,7 +3448,7 @@
                       <wps:spPr>
                         <a:xfrm>
                           <a:off x="0" y="0"/>
-                          <a:ext cx="2635885" cy="168910"/>
+                          <a:ext cx="2910840" cy="168910"/>
                         </a:xfrm>
                         <a:prstGeom prst="rect">
                           <a:avLst/>
@@ -3515,7 +3510,16 @@
                               <w:t>wav</w:t>
                             </w:r>
                             <w:r>
-                              <w:t xml:space="preserve">”, Entropia = </w:t>
+                              <w:t>”, Entropia =</w:t>
+                            </w:r>
+                            <w:r>
+                              <w:t xml:space="preserve"> </w:t>
+                            </w:r>
+                            <w:r>
+                              <w:t>7.32920</w:t>
+                            </w:r>
+                            <w:r>
+                              <w:t xml:space="preserve"> </w:t>
                             </w:r>
                           </w:p>
                           <w:p>
@@ -3539,6 +3543,9 @@
                     </wps:wsp>
                   </a:graphicData>
                 </a:graphic>
+                <wp14:sizeRelH relativeFrom="margin">
+                  <wp14:pctWidth>0</wp14:pctWidth>
+                </wp14:sizeRelH>
                 <wp14:sizeRelV relativeFrom="margin">
                   <wp14:pctHeight>0</wp14:pctHeight>
                 </wp14:sizeRelV>
@@ -3547,7 +3554,7 @@
           </mc:Choice>
           <mc:Fallback>
             <w:pict>
-              <v:shape w14:anchorId="7B39AB23" id="Caixa de texto 19" o:spid="_x0000_s1032" type="#_x0000_t202" style="position:absolute;margin-left:32.55pt;margin-top:18.6pt;width:207.55pt;height:13.3pt;z-index:251832832;visibility:visible;mso-wrap-style:square;mso-height-percent:0;mso-wrap-distance-left:9pt;mso-wrap-distance-top:0;mso-wrap-distance-right:9pt;mso-wrap-distance-bottom:0;mso-position-horizontal:absolute;mso-position-horizontal-relative:margin;mso-position-vertical:absolute;mso-position-vertical-relative:text;mso-height-percent:0;mso-height-relative:margin;v-text-anchor:top" o:gfxdata="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" stroked="f">
+              <v:shape w14:anchorId="7B39AB23" id="Caixa de texto 19" o:spid="_x0000_s1032" type="#_x0000_t202" style="position:absolute;margin-left:32.45pt;margin-top:18.3pt;width:229.2pt;height:13.3pt;z-index:251832832;visibility:visible;mso-wrap-style:square;mso-width-percent:0;mso-height-percent:0;mso-wrap-distance-left:9pt;mso-wrap-distance-top:0;mso-wrap-distance-right:9pt;mso-wrap-distance-bottom:0;mso-position-horizontal:absolute;mso-position-horizontal-relative:margin;mso-position-vertical:absolute;mso-position-vertical-relative:text;mso-width-percent:0;mso-height-percent:0;mso-width-relative:margin;mso-height-relative:margin;v-text-anchor:top" o:gfxdata="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" stroked="f">
                 <v:textbox inset="0,0,0,0">
                   <w:txbxContent>
                     <w:p>
@@ -3598,7 +3605,16 @@
                         <w:t>wav</w:t>
                       </w:r>
                       <w:r>
-                        <w:t xml:space="preserve">”, Entropia = </w:t>
+                        <w:t>”, Entropia =</w:t>
+                      </w:r>
+                      <w:r>
+                        <w:t xml:space="preserve"> </w:t>
+                      </w:r>
+                      <w:r>
+                        <w:t>7.32920</w:t>
+                      </w:r>
+                      <w:r>
+                        <w:t xml:space="preserve"> </w:t>
                       </w:r>
                     </w:p>
                     <w:p>
@@ -3767,14 +3783,7 @@
                                 <w:i/>
                                 <w:iCs/>
                               </w:rPr>
-                              <w:t>homerbin</w:t>
-                            </w:r>
-                            <w:r>
-                              <w:rPr>
-                                <w:i/>
-                                <w:iCs/>
-                              </w:rPr>
-                              <w:t>.</w:t>
+                              <w:t>homerbin.</w:t>
                             </w:r>
                             <w:r>
                               <w:rPr>
@@ -3784,7 +3793,13 @@
                               <w:t>bmp</w:t>
                             </w:r>
                             <w:r>
-                              <w:t xml:space="preserve">”, Entropia = </w:t>
+                              <w:t>”, Entropia =</w:t>
+                            </w:r>
+                            <w:r>
+                              <w:t xml:space="preserve"> </w:t>
+                            </w:r>
+                            <w:r>
+                              <w:t>0.64478</w:t>
                             </w:r>
                           </w:p>
                           <w:p>
@@ -3844,14 +3859,7 @@
                           <w:i/>
                           <w:iCs/>
                         </w:rPr>
-                        <w:t>homerbin</w:t>
-                      </w:r>
-                      <w:r>
-                        <w:rPr>
-                          <w:i/>
-                          <w:iCs/>
-                        </w:rPr>
-                        <w:t>.</w:t>
+                        <w:t>homerbin.</w:t>
                       </w:r>
                       <w:r>
                         <w:rPr>
@@ -3861,7 +3869,13 @@
                         <w:t>bmp</w:t>
                       </w:r>
                       <w:r>
-                        <w:t xml:space="preserve">”, Entropia = </w:t>
+                        <w:t>”, Entropia =</w:t>
+                      </w:r>
+                      <w:r>
+                        <w:t xml:space="preserve"> </w:t>
+                      </w:r>
+                      <w:r>
+                        <w:t>0.64478</w:t>
                       </w:r>
                     </w:p>
                     <w:p>
@@ -3926,6 +3940,7 @@
         <w:pStyle w:val="Subttulo"/>
         <w:rPr>
           <w:b/>
+          <w:color w:val="2F5496" w:themeColor="accent1" w:themeShade="BF"/>
           <w:sz w:val="28"/>
           <w:szCs w:val="28"/>
         </w:rPr>
@@ -3933,6 +3948,7 @@
       <w:r>
         <w:rPr>
           <w:b/>
+          <w:color w:val="2F5496" w:themeColor="accent1" w:themeShade="BF"/>
           <w:sz w:val="28"/>
           <w:szCs w:val="28"/>
         </w:rPr>
@@ -4237,21 +4253,7 @@
           <w:sz w:val="24"/>
           <w:szCs w:val="24"/>
         </w:rPr>
-        <w:t>Como a entropia (</w:t>
-      </w:r>
-      <w:r>
-        <w:rPr>
-          <w:sz w:val="24"/>
-          <w:szCs w:val="24"/>
-        </w:rPr>
-        <w:t>limite mínimo teórico para o número médio de bits por símbolo</w:t>
-      </w:r>
-      <w:r>
-        <w:rPr>
-          <w:sz w:val="24"/>
-          <w:szCs w:val="24"/>
-        </w:rPr>
-        <w:t>)</w:t>
+        <w:t>Como a entropia (limite mínimo teórico para o número médio de bits por símbolo)</w:t>
       </w:r>
       <w:r>
         <w:rPr>
@@ -4302,6 +4304,7 @@
         <w:pStyle w:val="Subttulo"/>
         <w:rPr>
           <w:b/>
+          <w:color w:val="2F5496" w:themeColor="accent1" w:themeShade="BF"/>
           <w:sz w:val="28"/>
           <w:szCs w:val="28"/>
         </w:rPr>
@@ -4309,6 +4312,7 @@
       <w:r>
         <w:rPr>
           <w:b/>
+          <w:color w:val="2F5496" w:themeColor="accent1" w:themeShade="BF"/>
           <w:sz w:val="28"/>
           <w:szCs w:val="28"/>
         </w:rPr>
@@ -4317,6 +4321,7 @@
       <w:r>
         <w:rPr>
           <w:b/>
+          <w:color w:val="2F5496" w:themeColor="accent1" w:themeShade="BF"/>
           <w:sz w:val="28"/>
           <w:szCs w:val="28"/>
         </w:rPr>
@@ -4385,23 +4390,7 @@
                   <w:sz w:val="24"/>
                   <w:szCs w:val="24"/>
                 </w:rPr>
-                <m:t>(</m:t>
-              </m:r>
-              <m:r>
-                <w:rPr>
-                  <w:rFonts w:ascii="Cambria Math" w:hAnsi="Cambria Math"/>
-                  <w:sz w:val="24"/>
-                  <w:szCs w:val="24"/>
-                </w:rPr>
-                <m:t>X</m:t>
-              </m:r>
-              <m:r>
-                <w:rPr>
-                  <w:rFonts w:ascii="Cambria Math" w:hAnsi="Cambria Math"/>
-                  <w:sz w:val="24"/>
-                  <w:szCs w:val="24"/>
-                </w:rPr>
-                <m:t>)</m:t>
+                <m:t>(X)</m:t>
               </m:r>
             </m:e>
             <m:sub>
@@ -4595,15 +4584,7 @@
             <w:sz w:val="24"/>
             <w:szCs w:val="24"/>
           </w:rPr>
-          <m:t>(X)</m:t>
-        </m:r>
-        <m:r>
-          <w:rPr>
-            <w:rFonts w:ascii="Cambria Math" w:eastAsia="Cambria Math" w:hAnsi="Cambria Math" w:cs="Cambria Math"/>
-            <w:sz w:val="24"/>
-            <w:szCs w:val="24"/>
-          </w:rPr>
-          <m:t>=</m:t>
+          <m:t>(X)=</m:t>
         </m:r>
         <m:sSub>
           <m:sSubPr>
@@ -4643,41 +4624,1146 @@
             <w:sz w:val="24"/>
             <w:szCs w:val="24"/>
           </w:rPr>
-          <m:t>(</m:t>
+          <m:t>(#X)</m:t>
         </m:r>
+      </m:oMath>
+    </w:p>
+    <w:p>
+      <w:pPr>
+        <w:pStyle w:val="PargrafodaLista"/>
+        <w:jc w:val="center"/>
+        <w:rPr>
+          <w:sz w:val="16"/>
+          <w:szCs w:val="16"/>
+        </w:rPr>
+      </w:pPr>
+      <w:r>
+        <w:rPr>
+          <w:sz w:val="16"/>
+          <w:szCs w:val="16"/>
+        </w:rPr>
+        <w:t>(X tem #X elementos)</w:t>
+      </w:r>
+    </w:p>
+    <w:p>
+      <w:pPr>
+        <w:rPr>
+          <w:sz w:val="24"/>
+          <w:szCs w:val="24"/>
+        </w:rPr>
+      </w:pPr>
+    </w:p>
+    <w:p>
+      <w:pPr>
+        <w:rPr>
+          <w:sz w:val="24"/>
+          <w:szCs w:val="24"/>
+        </w:rPr>
+      </w:pPr>
+      <w:r>
+        <w:rPr>
+          <w:sz w:val="24"/>
+          <w:szCs w:val="24"/>
+        </w:rPr>
+        <w:tab/>
+        <w:t>Fazendo uma tabela com os valores obtidos usando a fórmula da Taxa de Compressão:</w:t>
+      </w:r>
+    </w:p>
+    <w:tbl>
+      <w:tblPr>
+        <w:tblStyle w:val="TabelacomGrelha"/>
+        <w:tblW w:w="8596" w:type="dxa"/>
+        <w:tblLook w:val="04A0" w:firstRow="1" w:lastRow="0" w:firstColumn="1" w:lastColumn="0" w:noHBand="0" w:noVBand="1"/>
+      </w:tblPr>
+      <w:tblGrid>
+        <w:gridCol w:w="2865"/>
+        <w:gridCol w:w="2865"/>
+        <w:gridCol w:w="2866"/>
+      </w:tblGrid>
+      <w:tr>
+        <w:trPr>
+          <w:trHeight w:val="339"/>
+        </w:trPr>
+        <w:tc>
+          <w:tcPr>
+            <w:tcW w:w="2865" w:type="dxa"/>
+          </w:tcPr>
+          <w:p>
+            <w:pPr>
+              <w:jc w:val="center"/>
+              <w:rPr>
+                <w:b/>
+                <w:bCs/>
+                <w:sz w:val="24"/>
+                <w:szCs w:val="24"/>
+              </w:rPr>
+            </w:pPr>
+            <w:r>
+              <w:rPr>
+                <w:b/>
+                <w:bCs/>
+                <w:sz w:val="24"/>
+                <w:szCs w:val="24"/>
+              </w:rPr>
+              <w:t>FONTE</w:t>
+            </w:r>
+          </w:p>
+        </w:tc>
+        <w:tc>
+          <w:tcPr>
+            <w:tcW w:w="2865" w:type="dxa"/>
+          </w:tcPr>
+          <w:p>
+            <w:pPr>
+              <w:jc w:val="center"/>
+              <w:rPr>
+                <w:b/>
+                <w:sz w:val="24"/>
+                <w:szCs w:val="24"/>
+              </w:rPr>
+            </w:pPr>
+            <w:r>
+              <w:rPr>
+                <w:b/>
+                <w:sz w:val="24"/>
+                <w:szCs w:val="24"/>
+              </w:rPr>
+              <w:t>Entropia</w:t>
+            </w:r>
+            <w:r>
+              <w:rPr>
+                <w:b/>
+                <w:sz w:val="24"/>
+                <w:szCs w:val="24"/>
+              </w:rPr>
+              <w:t xml:space="preserve"> (bits/</w:t>
+            </w:r>
+            <w:r>
+              <w:rPr>
+                <w:b/>
+                <w:sz w:val="24"/>
+                <w:szCs w:val="24"/>
+              </w:rPr>
+              <w:t>símbolo</w:t>
+            </w:r>
+            <w:r>
+              <w:rPr>
+                <w:b/>
+                <w:sz w:val="24"/>
+                <w:szCs w:val="24"/>
+              </w:rPr>
+              <w:t>)</w:t>
+            </w:r>
+          </w:p>
+        </w:tc>
+        <w:tc>
+          <w:tcPr>
+            <w:tcW w:w="2866" w:type="dxa"/>
+          </w:tcPr>
+          <w:p>
+            <w:pPr>
+              <w:jc w:val="center"/>
+              <w:rPr>
+                <w:b/>
+                <w:sz w:val="24"/>
+                <w:szCs w:val="24"/>
+              </w:rPr>
+            </w:pPr>
+            <w:r>
+              <w:rPr>
+                <w:b/>
+                <w:sz w:val="24"/>
+                <w:szCs w:val="24"/>
+              </w:rPr>
+              <w:t>Taxa de Compressão</w:t>
+            </w:r>
+            <w:r>
+              <w:rPr>
+                <w:b/>
+                <w:sz w:val="24"/>
+                <w:szCs w:val="24"/>
+              </w:rPr>
+              <w:t xml:space="preserve"> (%)</w:t>
+            </w:r>
+          </w:p>
+        </w:tc>
+      </w:tr>
+      <w:tr>
+        <w:trPr>
+          <w:trHeight w:val="339"/>
+        </w:trPr>
+        <w:tc>
+          <w:tcPr>
+            <w:tcW w:w="2865" w:type="dxa"/>
+          </w:tcPr>
+          <w:p>
+            <w:pPr>
+              <w:jc w:val="center"/>
+              <w:rPr>
+                <w:sz w:val="24"/>
+                <w:szCs w:val="24"/>
+              </w:rPr>
+            </w:pPr>
+            <w:r>
+              <w:rPr>
+                <w:sz w:val="24"/>
+                <w:szCs w:val="24"/>
+              </w:rPr>
+              <w:t>kid.bmp</w:t>
+            </w:r>
+          </w:p>
+        </w:tc>
+        <w:tc>
+          <w:tcPr>
+            <w:tcW w:w="2865" w:type="dxa"/>
+          </w:tcPr>
+          <w:p>
+            <w:pPr>
+              <w:jc w:val="center"/>
+              <w:rPr>
+                <w:sz w:val="24"/>
+                <w:szCs w:val="24"/>
+              </w:rPr>
+            </w:pPr>
+            <w:r>
+              <w:rPr>
+                <w:sz w:val="24"/>
+                <w:szCs w:val="24"/>
+              </w:rPr>
+              <w:t>6.95414</w:t>
+            </w:r>
+          </w:p>
+        </w:tc>
+        <w:tc>
+          <w:tcPr>
+            <w:tcW w:w="2866" w:type="dxa"/>
+          </w:tcPr>
+          <w:p>
+            <w:pPr>
+              <w:jc w:val="center"/>
+              <w:rPr>
+                <w:sz w:val="24"/>
+                <w:szCs w:val="24"/>
+              </w:rPr>
+            </w:pPr>
+            <w:r>
+              <w:rPr>
+                <w:sz w:val="24"/>
+                <w:szCs w:val="24"/>
+              </w:rPr>
+              <w:t>13.07</w:t>
+            </w:r>
+            <w:r>
+              <w:rPr>
+                <w:sz w:val="24"/>
+                <w:szCs w:val="24"/>
+              </w:rPr>
+              <w:t xml:space="preserve"> (#X = 256)</w:t>
+            </w:r>
+          </w:p>
+        </w:tc>
+      </w:tr>
+      <w:tr>
+        <w:trPr>
+          <w:trHeight w:val="356"/>
+        </w:trPr>
+        <w:tc>
+          <w:tcPr>
+            <w:tcW w:w="2865" w:type="dxa"/>
+          </w:tcPr>
+          <w:p>
+            <w:pPr>
+              <w:jc w:val="center"/>
+              <w:rPr>
+                <w:sz w:val="24"/>
+                <w:szCs w:val="24"/>
+              </w:rPr>
+            </w:pPr>
+            <w:r>
+              <w:rPr>
+                <w:sz w:val="24"/>
+                <w:szCs w:val="24"/>
+              </w:rPr>
+              <w:t>homer.bmp</w:t>
+            </w:r>
+          </w:p>
+        </w:tc>
+        <w:tc>
+          <w:tcPr>
+            <w:tcW w:w="2865" w:type="dxa"/>
+          </w:tcPr>
+          <w:p>
+            <w:pPr>
+              <w:jc w:val="center"/>
+              <w:rPr>
+                <w:sz w:val="24"/>
+                <w:szCs w:val="24"/>
+              </w:rPr>
+            </w:pPr>
+            <w:bookmarkStart w:id="0" w:name="_Hlk87474846"/>
+            <w:r>
+              <w:rPr>
+                <w:sz w:val="24"/>
+                <w:szCs w:val="24"/>
+              </w:rPr>
+              <w:t>3.46587</w:t>
+            </w:r>
+            <w:bookmarkEnd w:id="0"/>
+          </w:p>
+        </w:tc>
+        <w:tc>
+          <w:tcPr>
+            <w:tcW w:w="2866" w:type="dxa"/>
+          </w:tcPr>
+          <w:p>
+            <w:pPr>
+              <w:jc w:val="center"/>
+              <w:rPr>
+                <w:sz w:val="24"/>
+                <w:szCs w:val="24"/>
+              </w:rPr>
+            </w:pPr>
+            <w:r>
+              <w:rPr>
+                <w:sz w:val="24"/>
+                <w:szCs w:val="24"/>
+              </w:rPr>
+              <w:t>56.87 (#X = 256)</w:t>
+            </w:r>
+          </w:p>
+        </w:tc>
+      </w:tr>
+      <w:tr>
+        <w:trPr>
+          <w:trHeight w:val="339"/>
+        </w:trPr>
+        <w:tc>
+          <w:tcPr>
+            <w:tcW w:w="2865" w:type="dxa"/>
+          </w:tcPr>
+          <w:p>
+            <w:pPr>
+              <w:jc w:val="center"/>
+              <w:rPr>
+                <w:sz w:val="24"/>
+                <w:szCs w:val="24"/>
+              </w:rPr>
+            </w:pPr>
+            <w:r>
+              <w:rPr>
+                <w:sz w:val="24"/>
+                <w:szCs w:val="24"/>
+              </w:rPr>
+              <w:t>english</w:t>
+            </w:r>
+            <w:r>
+              <w:rPr>
+                <w:sz w:val="24"/>
+                <w:szCs w:val="24"/>
+              </w:rPr>
+              <w:t>.txt</w:t>
+            </w:r>
+          </w:p>
+        </w:tc>
+        <w:tc>
+          <w:tcPr>
+            <w:tcW w:w="2865" w:type="dxa"/>
+          </w:tcPr>
+          <w:p>
+            <w:pPr>
+              <w:jc w:val="center"/>
+              <w:rPr>
+                <w:sz w:val="24"/>
+                <w:szCs w:val="24"/>
+              </w:rPr>
+            </w:pPr>
+            <w:r>
+              <w:rPr>
+                <w:sz w:val="24"/>
+                <w:szCs w:val="24"/>
+              </w:rPr>
+              <w:t>4.22797</w:t>
+            </w:r>
+          </w:p>
+        </w:tc>
+        <w:tc>
+          <w:tcPr>
+            <w:tcW w:w="2866" w:type="dxa"/>
+          </w:tcPr>
+          <w:p>
+            <w:pPr>
+              <w:jc w:val="center"/>
+              <w:rPr>
+                <w:sz w:val="24"/>
+                <w:szCs w:val="24"/>
+              </w:rPr>
+            </w:pPr>
+            <w:r>
+              <w:rPr>
+                <w:sz w:val="24"/>
+                <w:szCs w:val="24"/>
+              </w:rPr>
+              <w:t>28.99</w:t>
+            </w:r>
+            <w:r>
+              <w:rPr>
+                <w:sz w:val="24"/>
+                <w:szCs w:val="24"/>
+              </w:rPr>
+              <w:t xml:space="preserve"> </w:t>
+            </w:r>
+            <w:r>
+              <w:rPr>
+                <w:sz w:val="24"/>
+                <w:szCs w:val="24"/>
+              </w:rPr>
+              <w:t>(#X = 62)</w:t>
+            </w:r>
+          </w:p>
+        </w:tc>
+      </w:tr>
+      <w:tr>
+        <w:trPr>
+          <w:trHeight w:val="339"/>
+        </w:trPr>
+        <w:tc>
+          <w:tcPr>
+            <w:tcW w:w="2865" w:type="dxa"/>
+          </w:tcPr>
+          <w:p>
+            <w:pPr>
+              <w:jc w:val="center"/>
+              <w:rPr>
+                <w:sz w:val="24"/>
+                <w:szCs w:val="24"/>
+              </w:rPr>
+            </w:pPr>
+            <w:r>
+              <w:rPr>
+                <w:sz w:val="24"/>
+                <w:szCs w:val="24"/>
+              </w:rPr>
+              <w:t>guitarSolo.wav</w:t>
+            </w:r>
+          </w:p>
+        </w:tc>
+        <w:tc>
+          <w:tcPr>
+            <w:tcW w:w="2865" w:type="dxa"/>
+          </w:tcPr>
+          <w:p>
+            <w:pPr>
+              <w:jc w:val="center"/>
+              <w:rPr>
+                <w:sz w:val="24"/>
+                <w:szCs w:val="24"/>
+              </w:rPr>
+            </w:pPr>
+            <w:r>
+              <w:rPr>
+                <w:sz w:val="24"/>
+                <w:szCs w:val="24"/>
+              </w:rPr>
+              <w:t>7.32920</w:t>
+            </w:r>
+          </w:p>
+        </w:tc>
+        <w:tc>
+          <w:tcPr>
+            <w:tcW w:w="2866" w:type="dxa"/>
+          </w:tcPr>
+          <w:p>
+            <w:pPr>
+              <w:jc w:val="center"/>
+              <w:rPr>
+                <w:sz w:val="24"/>
+                <w:szCs w:val="24"/>
+              </w:rPr>
+            </w:pPr>
+            <w:r>
+              <w:rPr>
+                <w:sz w:val="24"/>
+                <w:szCs w:val="24"/>
+              </w:rPr>
+              <w:t>8.385 (#X = 256)</w:t>
+            </w:r>
+          </w:p>
+        </w:tc>
+      </w:tr>
+      <w:tr>
+        <w:trPr>
+          <w:trHeight w:val="339"/>
+        </w:trPr>
+        <w:tc>
+          <w:tcPr>
+            <w:tcW w:w="2865" w:type="dxa"/>
+          </w:tcPr>
+          <w:p>
+            <w:pPr>
+              <w:jc w:val="center"/>
+              <w:rPr>
+                <w:sz w:val="24"/>
+                <w:szCs w:val="24"/>
+              </w:rPr>
+            </w:pPr>
+            <w:r>
+              <w:rPr>
+                <w:sz w:val="24"/>
+                <w:szCs w:val="24"/>
+              </w:rPr>
+              <w:t>homerbin.bmp</w:t>
+            </w:r>
+          </w:p>
+        </w:tc>
+        <w:tc>
+          <w:tcPr>
+            <w:tcW w:w="2865" w:type="dxa"/>
+          </w:tcPr>
+          <w:p>
+            <w:pPr>
+              <w:jc w:val="center"/>
+              <w:rPr>
+                <w:sz w:val="24"/>
+                <w:szCs w:val="24"/>
+              </w:rPr>
+            </w:pPr>
+            <w:r>
+              <w:rPr>
+                <w:sz w:val="24"/>
+                <w:szCs w:val="24"/>
+              </w:rPr>
+              <w:t>0.64478</w:t>
+            </w:r>
+          </w:p>
+        </w:tc>
+        <w:tc>
+          <w:tcPr>
+            <w:tcW w:w="2866" w:type="dxa"/>
+          </w:tcPr>
+          <w:p>
+            <w:pPr>
+              <w:jc w:val="center"/>
+              <w:rPr>
+                <w:sz w:val="24"/>
+                <w:szCs w:val="24"/>
+              </w:rPr>
+            </w:pPr>
+            <w:r>
+              <w:rPr>
+                <w:sz w:val="24"/>
+                <w:szCs w:val="24"/>
+              </w:rPr>
+              <w:t>91.</w:t>
+            </w:r>
+            <w:r>
+              <w:rPr>
+                <w:sz w:val="24"/>
+                <w:szCs w:val="24"/>
+              </w:rPr>
+              <w:t>94 (#X =</w:t>
+            </w:r>
+            <w:r>
+              <w:rPr>
+                <w:sz w:val="24"/>
+                <w:szCs w:val="24"/>
+              </w:rPr>
+              <w:t xml:space="preserve"> </w:t>
+            </w:r>
+            <w:r>
+              <w:rPr>
+                <w:sz w:val="24"/>
+                <w:szCs w:val="24"/>
+              </w:rPr>
+              <w:t>256)</w:t>
+            </w:r>
+          </w:p>
+        </w:tc>
+      </w:tr>
+    </w:tbl>
+    <w:p>
+      <w:pPr>
+        <w:rPr>
+          <w:sz w:val="24"/>
+          <w:szCs w:val="24"/>
+        </w:rPr>
+      </w:pPr>
+    </w:p>
+    <w:p>
+      <w:pPr>
+        <w:rPr>
+          <w:rFonts w:asciiTheme="majorHAnsi" w:eastAsiaTheme="majorEastAsia" w:hAnsiTheme="majorHAnsi" w:cstheme="majorBidi"/>
+          <w:color w:val="2F5496" w:themeColor="accent1" w:themeShade="BF"/>
+          <w:sz w:val="36"/>
+          <w:szCs w:val="36"/>
+        </w:rPr>
+      </w:pPr>
+      <w:r>
+        <w:br w:type="page"/>
+      </w:r>
+    </w:p>
+    <w:p>
+      <w:pPr>
+        <w:pStyle w:val="Ttulo1"/>
+      </w:pPr>
+      <w:r>
+        <w:lastRenderedPageBreak/>
+        <w:t xml:space="preserve">Exercício </w:t>
+      </w:r>
+      <w:r>
+        <w:t>4</w:t>
+      </w:r>
+    </w:p>
+    <w:p>
+      <w:pPr>
+        <w:rPr>
+          <w:sz w:val="24"/>
+          <w:szCs w:val="24"/>
+        </w:rPr>
+      </w:pPr>
+    </w:p>
+    <w:p>
+      <w:pPr>
+        <w:rPr>
+          <w:sz w:val="24"/>
+          <w:szCs w:val="24"/>
+        </w:rPr>
+      </w:pPr>
+      <w:r>
+        <w:rPr>
+          <w:sz w:val="24"/>
+          <w:szCs w:val="24"/>
+        </w:rPr>
+        <w:tab/>
+        <w:t>Neste exercício usamos</w:t>
+      </w:r>
+      <w:r>
+        <w:rPr>
+          <w:sz w:val="24"/>
+          <w:szCs w:val="24"/>
+        </w:rPr>
+        <w:t xml:space="preserve"> a biblioteca fornecida pelo professor na função </w:t>
+      </w:r>
+      <w:r>
+        <w:rPr>
+          <w:i/>
+          <w:iCs/>
+          <w:sz w:val="24"/>
+          <w:szCs w:val="24"/>
+        </w:rPr>
+        <w:t>huffmancodec</w:t>
+      </w:r>
+      <w:r>
+        <w:rPr>
+          <w:i/>
+          <w:iCs/>
+          <w:sz w:val="24"/>
+          <w:szCs w:val="24"/>
+        </w:rPr>
+        <w:t xml:space="preserve"> </w:t>
+      </w:r>
+      <w:r>
+        <w:rPr>
+          <w:sz w:val="24"/>
+          <w:szCs w:val="24"/>
+        </w:rPr>
+        <w:t xml:space="preserve">para codificar a nossa fonte usando o </w:t>
+      </w:r>
+      <w:r>
+        <w:rPr>
+          <w:b/>
+          <w:bCs/>
+          <w:sz w:val="24"/>
+          <w:szCs w:val="24"/>
+        </w:rPr>
+        <w:t>algoritmo de Huffman</w:t>
+      </w:r>
+      <w:r>
+        <w:rPr>
+          <w:b/>
+          <w:bCs/>
+          <w:sz w:val="24"/>
+          <w:szCs w:val="24"/>
+        </w:rPr>
+        <w:t xml:space="preserve"> </w:t>
+      </w:r>
+      <w:r>
+        <w:rPr>
+          <w:sz w:val="24"/>
+          <w:szCs w:val="24"/>
+        </w:rPr>
+        <w:t xml:space="preserve">retornando os símbolos e </w:t>
+      </w:r>
+      <w:r>
+        <w:rPr>
+          <w:sz w:val="24"/>
+          <w:szCs w:val="24"/>
+        </w:rPr>
+        <w:t xml:space="preserve">o seu respetivo </w:t>
+      </w:r>
+      <w:r>
+        <w:rPr>
+          <w:sz w:val="24"/>
+          <w:szCs w:val="24"/>
+        </w:rPr>
+        <w:t xml:space="preserve">tamanho, </w:t>
+      </w:r>
+      <w:r>
+        <w:rPr>
+          <w:sz w:val="24"/>
+          <w:szCs w:val="24"/>
+        </w:rPr>
+        <w:t>obtendo depois</w:t>
+      </w:r>
+      <w:r>
+        <w:rPr>
+          <w:sz w:val="24"/>
+          <w:szCs w:val="24"/>
+        </w:rPr>
+        <w:t xml:space="preserve"> com estes</w:t>
+      </w:r>
+      <w:r>
+        <w:rPr>
+          <w:sz w:val="24"/>
+          <w:szCs w:val="24"/>
+        </w:rPr>
+        <w:t xml:space="preserve">, </w:t>
+      </w:r>
+      <w:r>
+        <w:rPr>
+          <w:sz w:val="24"/>
+          <w:szCs w:val="24"/>
+        </w:rPr>
+        <w:t xml:space="preserve">a </w:t>
+      </w:r>
+      <w:r>
+        <w:rPr>
+          <w:b/>
+          <w:bCs/>
+          <w:sz w:val="24"/>
+          <w:szCs w:val="24"/>
+        </w:rPr>
+        <w:t>entropia</w:t>
+      </w:r>
+      <w:r>
+        <w:rPr>
+          <w:sz w:val="24"/>
+          <w:szCs w:val="24"/>
+        </w:rPr>
+        <w:t xml:space="preserve"> (</w:t>
+      </w:r>
+      <w:r>
+        <w:rPr>
+          <w:sz w:val="24"/>
+          <w:szCs w:val="24"/>
+        </w:rPr>
+        <w:t>o número médio de bits por símbol</w:t>
+      </w:r>
+      <w:r>
+        <w:rPr>
+          <w:sz w:val="24"/>
+          <w:szCs w:val="24"/>
+        </w:rPr>
+        <w:t>o</w:t>
+      </w:r>
+      <w:r>
+        <w:rPr>
+          <w:sz w:val="24"/>
+          <w:szCs w:val="24"/>
+        </w:rPr>
+        <w:t xml:space="preserve">) e </w:t>
+      </w:r>
+      <w:r>
+        <w:rPr>
+          <w:sz w:val="24"/>
+          <w:szCs w:val="24"/>
+        </w:rPr>
+        <w:t xml:space="preserve">a sua </w:t>
+      </w:r>
+      <w:r>
+        <w:rPr>
+          <w:b/>
+          <w:bCs/>
+          <w:sz w:val="24"/>
+          <w:szCs w:val="24"/>
+        </w:rPr>
+        <w:t>variância</w:t>
+      </w:r>
+      <w:r>
+        <w:rPr>
+          <w:sz w:val="24"/>
+          <w:szCs w:val="24"/>
+        </w:rPr>
+        <w:t xml:space="preserve"> </w:t>
+      </w:r>
+      <w:r>
+        <w:rPr>
+          <w:sz w:val="24"/>
+          <w:szCs w:val="24"/>
+        </w:rPr>
+        <w:t xml:space="preserve">através da função </w:t>
+      </w:r>
+      <w:r>
+        <w:rPr>
+          <w:i/>
+          <w:iCs/>
+          <w:sz w:val="24"/>
+          <w:szCs w:val="24"/>
+        </w:rPr>
+        <w:t>entropiaHuffman</w:t>
+      </w:r>
+      <w:r>
+        <w:rPr>
+          <w:sz w:val="24"/>
+          <w:szCs w:val="24"/>
+        </w:rPr>
+        <w:t>:</w:t>
+      </w:r>
+    </w:p>
+    <w:p>
+      <w:pPr>
+        <w:rPr>
+          <w:sz w:val="24"/>
+          <w:szCs w:val="24"/>
+        </w:rPr>
+      </w:pPr>
+      <w:r>
+        <w:rPr>
+          <w:noProof/>
+        </w:rPr>
+        <w:drawing>
+          <wp:inline distT="0" distB="0" distL="0" distR="0" wp14:anchorId="3C426C9C" wp14:editId="13F32BC2">
+            <wp:extent cx="5715448" cy="2761615"/>
+            <wp:effectExtent l="0" t="0" r="0" b="635"/>
+            <wp:docPr id="2" name="Imagem 2" descr="Uma imagem com texto&#10;&#10;Descrição gerada automaticamente"/>
+            <wp:cNvGraphicFramePr>
+              <a:graphicFrameLocks xmlns:a="http://schemas.openxmlformats.org/drawingml/2006/main" noChangeAspect="1"/>
+            </wp:cNvGraphicFramePr>
+            <a:graphic xmlns:a="http://schemas.openxmlformats.org/drawingml/2006/main">
+              <a:graphicData uri="http://schemas.openxmlformats.org/drawingml/2006/picture">
+                <pic:pic xmlns:pic="http://schemas.openxmlformats.org/drawingml/2006/picture">
+                  <pic:nvPicPr>
+                    <pic:cNvPr id="2" name="Imagem 2" descr="Uma imagem com texto&#10;&#10;Descrição gerada automaticamente"/>
+                    <pic:cNvPicPr/>
+                  </pic:nvPicPr>
+                  <pic:blipFill>
+                    <a:blip r:embed="rId18"/>
+                    <a:stretch>
+                      <a:fillRect/>
+                    </a:stretch>
+                  </pic:blipFill>
+                  <pic:spPr>
+                    <a:xfrm>
+                      <a:off x="0" y="0"/>
+                      <a:ext cx="5729274" cy="2768296"/>
+                    </a:xfrm>
+                    <a:prstGeom prst="rect">
+                      <a:avLst/>
+                    </a:prstGeom>
+                  </pic:spPr>
+                </pic:pic>
+              </a:graphicData>
+            </a:graphic>
+          </wp:inline>
+        </w:drawing>
+      </w:r>
+    </w:p>
+    <w:p>
+      <w:pPr>
+        <w:rPr>
+          <w:sz w:val="24"/>
+          <w:szCs w:val="24"/>
+        </w:rPr>
+      </w:pPr>
+      <w:r>
+        <w:rPr>
+          <w:sz w:val="24"/>
+          <w:szCs w:val="24"/>
+        </w:rPr>
+        <w:tab/>
+        <w:t>A entropia é calculada através da definição de média, contamos as ocorrências de cada símbolo no alfabeto da fonte e depois</w:t>
+      </w:r>
+      <w:r>
+        <w:rPr>
+          <w:sz w:val="24"/>
+          <w:szCs w:val="24"/>
+        </w:rPr>
+        <w:t xml:space="preserve"> dividimos pela</w:t>
+      </w:r>
+      <w:r>
+        <w:rPr>
+          <w:sz w:val="24"/>
+          <w:szCs w:val="24"/>
+        </w:rPr>
+        <w:t xml:space="preserve"> soma das</w:t>
+      </w:r>
+      <w:r>
+        <w:rPr>
+          <w:sz w:val="24"/>
+          <w:szCs w:val="24"/>
+        </w:rPr>
+        <w:t xml:space="preserve"> ocorrências de todos os símbolos no total.</w:t>
+      </w:r>
+    </w:p>
+    <w:p>
+      <w:pPr>
+        <w:rPr>
+          <w:sz w:val="24"/>
+          <w:szCs w:val="24"/>
+        </w:rPr>
+      </w:pPr>
+      <w:r>
+        <w:rPr>
+          <w:sz w:val="24"/>
+          <w:szCs w:val="24"/>
+        </w:rPr>
+        <w:tab/>
+        <w:t>E a variância usamos a seguinte formula:</w:t>
+      </w:r>
+    </w:p>
+    <w:p>
+      <w:pPr>
+        <w:rPr>
+          <w:sz w:val="24"/>
+          <w:szCs w:val="24"/>
+        </w:rPr>
+      </w:pPr>
+      <m:oMathPara>
+        <m:oMath>
+          <m:r>
+            <w:rPr>
+              <w:rFonts w:ascii="Cambria Math" w:hAnsi="Cambria Math"/>
+              <w:sz w:val="24"/>
+              <w:szCs w:val="24"/>
+            </w:rPr>
+            <m:t>V(X)=</m:t>
+          </m:r>
+          <m:r>
+            <w:rPr>
+              <w:rFonts w:ascii="Cambria Math" w:hAnsi="Cambria Math"/>
+              <w:sz w:val="24"/>
+              <w:szCs w:val="24"/>
+            </w:rPr>
+            <m:t>E(</m:t>
+          </m:r>
+          <m:sSup>
+            <m:sSupPr>
+              <m:ctrlPr>
+                <w:rPr>
+                  <w:rFonts w:ascii="Cambria Math" w:hAnsi="Cambria Math"/>
+                  <w:i/>
+                  <w:sz w:val="24"/>
+                  <w:szCs w:val="24"/>
+                </w:rPr>
+              </m:ctrlPr>
+            </m:sSupPr>
+            <m:e>
+              <m:r>
+                <w:rPr>
+                  <w:rFonts w:ascii="Cambria Math" w:hAnsi="Cambria Math"/>
+                  <w:sz w:val="24"/>
+                  <w:szCs w:val="24"/>
+                </w:rPr>
+                <m:t>X</m:t>
+              </m:r>
+            </m:e>
+            <m:sup>
+              <m:r>
+                <w:rPr>
+                  <w:rFonts w:ascii="Cambria Math" w:hAnsi="Cambria Math"/>
+                  <w:sz w:val="24"/>
+                  <w:szCs w:val="24"/>
+                </w:rPr>
+                <m:t>2</m:t>
+              </m:r>
+            </m:sup>
+          </m:sSup>
+          <m:r>
+            <w:rPr>
+              <w:rFonts w:ascii="Cambria Math" w:hAnsi="Cambria Math"/>
+              <w:sz w:val="24"/>
+              <w:szCs w:val="24"/>
+            </w:rPr>
+            <m:t>)</m:t>
+          </m:r>
+          <m:r>
+            <w:rPr>
+              <w:rFonts w:ascii="Cambria Math" w:hAnsi="Cambria Math"/>
+              <w:sz w:val="24"/>
+              <w:szCs w:val="24"/>
+            </w:rPr>
+            <m:t xml:space="preserve"> - E(X)</m:t>
+          </m:r>
+        </m:oMath>
+      </m:oMathPara>
+    </w:p>
+    <w:p>
+      <w:pPr>
+        <w:jc w:val="right"/>
+        <w:rPr>
+          <w:sz w:val="20"/>
+          <w:szCs w:val="20"/>
+        </w:rPr>
+      </w:pPr>
+      <w:r>
+        <w:rPr>
+          <w:sz w:val="20"/>
+          <w:szCs w:val="20"/>
+        </w:rPr>
+        <w:t xml:space="preserve">Onde a variável </w:t>
+      </w:r>
+      <m:oMath>
         <m:r>
           <w:rPr>
-            <w:rFonts w:ascii="Cambria Math" w:eastAsia="Cambria Math" w:hAnsi="Cambria Math" w:cs="Cambria Math"/>
-            <w:sz w:val="24"/>
-            <w:szCs w:val="24"/>
+            <w:rFonts w:ascii="Cambria Math" w:hAnsi="Cambria Math"/>
+            <w:sz w:val="20"/>
+            <w:szCs w:val="20"/>
           </w:rPr>
-          <m:t>#X</m:t>
+          <m:t>E2 = E(</m:t>
         </m:r>
+        <m:sSup>
+          <m:sSupPr>
+            <m:ctrlPr>
+              <w:rPr>
+                <w:rFonts w:ascii="Cambria Math" w:hAnsi="Cambria Math"/>
+                <w:i/>
+                <w:sz w:val="20"/>
+                <w:szCs w:val="20"/>
+              </w:rPr>
+            </m:ctrlPr>
+          </m:sSupPr>
+          <m:e>
+            <m:r>
+              <w:rPr>
+                <w:rFonts w:ascii="Cambria Math" w:hAnsi="Cambria Math"/>
+                <w:sz w:val="20"/>
+                <w:szCs w:val="20"/>
+              </w:rPr>
+              <m:t>X</m:t>
+            </m:r>
+          </m:e>
+          <m:sup>
+            <m:r>
+              <w:rPr>
+                <w:rFonts w:ascii="Cambria Math" w:hAnsi="Cambria Math"/>
+                <w:sz w:val="20"/>
+                <w:szCs w:val="20"/>
+              </w:rPr>
+              <m:t>2</m:t>
+            </m:r>
+          </m:sup>
+        </m:sSup>
         <m:r>
           <w:rPr>
-            <w:rFonts w:ascii="Cambria Math" w:eastAsia="Cambria Math" w:hAnsi="Cambria Math" w:cs="Cambria Math"/>
-            <w:sz w:val="24"/>
-            <w:szCs w:val="24"/>
+            <w:rFonts w:ascii="Cambria Math" w:hAnsi="Cambria Math"/>
+            <w:sz w:val="20"/>
+            <w:szCs w:val="20"/>
           </w:rPr>
           <m:t>)</m:t>
         </m:r>
       </m:oMath>
+      <w:r>
+        <w:rPr>
+          <w:sz w:val="20"/>
+          <w:szCs w:val="20"/>
+        </w:rPr>
+        <w:t xml:space="preserve"> e </w:t>
+      </w:r>
+      <m:oMath>
+        <m:r>
+          <w:rPr>
+            <w:rFonts w:ascii="Cambria Math" w:hAnsi="Cambria Math"/>
+            <w:sz w:val="20"/>
+            <w:szCs w:val="20"/>
+          </w:rPr>
+          <m:t>E=E(</m:t>
+        </m:r>
+        <m:r>
+          <w:rPr>
+            <w:rFonts w:ascii="Cambria Math" w:hAnsi="Cambria Math"/>
+            <w:sz w:val="20"/>
+            <w:szCs w:val="20"/>
+          </w:rPr>
+          <m:t>X</m:t>
+        </m:r>
+        <m:r>
+          <w:rPr>
+            <w:rFonts w:ascii="Cambria Math" w:hAnsi="Cambria Math"/>
+            <w:sz w:val="20"/>
+            <w:szCs w:val="20"/>
+          </w:rPr>
+          <m:t>)</m:t>
+        </m:r>
+        <m:r>
+          <w:rPr>
+            <w:rFonts w:ascii="Cambria Math" w:hAnsi="Cambria Math"/>
+            <w:sz w:val="20"/>
+            <w:szCs w:val="20"/>
+          </w:rPr>
+          <m:t>=</m:t>
+        </m:r>
+        <m:sSub>
+          <m:sSubPr>
+            <m:ctrlPr>
+              <w:rPr>
+                <w:rFonts w:ascii="Cambria Math" w:hAnsi="Cambria Math"/>
+                <w:i/>
+                <w:sz w:val="20"/>
+                <w:szCs w:val="20"/>
+              </w:rPr>
+            </m:ctrlPr>
+          </m:sSubPr>
+          <m:e>
+            <m:r>
+              <w:rPr>
+                <w:rFonts w:ascii="Cambria Math" w:hAnsi="Cambria Math"/>
+                <w:sz w:val="20"/>
+                <w:szCs w:val="20"/>
+              </w:rPr>
+              <m:t>H</m:t>
+            </m:r>
+          </m:e>
+          <m:sub>
+            <m:r>
+              <w:rPr>
+                <w:rFonts w:ascii="Cambria Math" w:hAnsi="Cambria Math"/>
+                <w:sz w:val="20"/>
+                <w:szCs w:val="20"/>
+              </w:rPr>
+              <m:t>Huffman</m:t>
+            </m:r>
+          </m:sub>
+        </m:sSub>
+        <m:r>
+          <w:rPr>
+            <w:rFonts w:ascii="Cambria Math" w:hAnsi="Cambria Math"/>
+            <w:sz w:val="20"/>
+            <w:szCs w:val="20"/>
+          </w:rPr>
+          <m:t>(X)</m:t>
+        </m:r>
+      </m:oMath>
+      <w:r>
+        <w:rPr>
+          <w:sz w:val="20"/>
+          <w:szCs w:val="20"/>
+        </w:rPr>
+        <w:t>.</w:t>
+      </w:r>
     </w:p>
     <w:p>
       <w:pPr>
-        <w:pStyle w:val="PargrafodaLista"/>
-        <w:jc w:val="center"/>
-        <w:rPr>
-          <w:sz w:val="16"/>
-          <w:szCs w:val="16"/>
-        </w:rPr>
-      </w:pPr>
-      <w:r>
-        <w:rPr>
-          <w:sz w:val="16"/>
-          <w:szCs w:val="16"/>
-        </w:rPr>
-        <w:t>(X tem #X elementos)</w:t>
+        <w:jc w:val="right"/>
+        <w:rPr>
+          <w:sz w:val="20"/>
+          <w:szCs w:val="20"/>
+        </w:rPr>
+      </w:pPr>
+      <w:r>
+        <w:rPr>
+          <w:sz w:val="24"/>
+          <w:szCs w:val="24"/>
+        </w:rPr>
+        <w:tab/>
       </w:r>
     </w:p>
     <w:p>
@@ -4687,21 +5773,19 @@
           <w:szCs w:val="24"/>
         </w:rPr>
       </w:pPr>
-    </w:p>
-    <w:p>
-      <w:pPr>
-        <w:rPr>
-          <w:sz w:val="24"/>
-          <w:szCs w:val="24"/>
-        </w:rPr>
-      </w:pPr>
       <w:r>
         <w:rPr>
           <w:sz w:val="24"/>
           <w:szCs w:val="24"/>
         </w:rPr>
         <w:tab/>
-        <w:t>Fazendo uma tabela com os valores obtidos usando a fórmula da Taxa de Compressão:</w:t>
+      </w:r>
+      <w:r>
+        <w:rPr>
+          <w:sz w:val="24"/>
+          <w:szCs w:val="24"/>
+        </w:rPr>
+        <w:t>Daqui gerámos a seguinte tabela:</w:t>
       </w:r>
     </w:p>
     <w:tbl>
@@ -4711,14 +5795,15 @@
         <w:tblLook w:val="04A0" w:firstRow="1" w:lastRow="0" w:firstColumn="1" w:lastColumn="0" w:noHBand="0" w:noVBand="1"/>
       </w:tblPr>
       <w:tblGrid>
-        <w:gridCol w:w="2831"/>
-        <w:gridCol w:w="2831"/>
-        <w:gridCol w:w="2832"/>
+        <w:gridCol w:w="2123"/>
+        <w:gridCol w:w="2123"/>
+        <w:gridCol w:w="2124"/>
+        <w:gridCol w:w="2124"/>
       </w:tblGrid>
       <w:tr>
         <w:tc>
           <w:tcPr>
-            <w:tcW w:w="2831" w:type="dxa"/>
+            <w:tcW w:w="2123" w:type="dxa"/>
           </w:tcPr>
           <w:p>
             <w:pPr>
@@ -4737,13 +5822,13 @@
                 <w:sz w:val="24"/>
                 <w:szCs w:val="24"/>
               </w:rPr>
-              <w:t>FONTE</w:t>
+              <w:t>Ficheiro</w:t>
             </w:r>
           </w:p>
         </w:tc>
         <w:tc>
           <w:tcPr>
-            <w:tcW w:w="2831" w:type="dxa"/>
+            <w:tcW w:w="2123" w:type="dxa"/>
           </w:tcPr>
           <w:p>
             <w:pPr>
@@ -4762,35 +5847,28 @@
               </w:rPr>
               <w:t>Entropia</w:t>
             </w:r>
+          </w:p>
+          <w:p>
+            <w:pPr>
+              <w:jc w:val="center"/>
+              <w:rPr>
+                <w:sz w:val="24"/>
+                <w:szCs w:val="24"/>
+              </w:rPr>
+            </w:pPr>
             <w:r>
               <w:rPr>
                 <w:b/>
                 <w:sz w:val="24"/>
                 <w:szCs w:val="24"/>
               </w:rPr>
-              <w:t xml:space="preserve"> (bits/</w:t>
-            </w:r>
-            <w:r>
-              <w:rPr>
-                <w:b/>
-                <w:sz w:val="24"/>
-                <w:szCs w:val="24"/>
-              </w:rPr>
-              <w:t>símbolo</w:t>
-            </w:r>
-            <w:r>
-              <w:rPr>
-                <w:b/>
-                <w:sz w:val="24"/>
-                <w:szCs w:val="24"/>
-              </w:rPr>
-              <w:t>)</w:t>
+              <w:t>(bits/símbolo)</w:t>
             </w:r>
           </w:p>
         </w:tc>
         <w:tc>
           <w:tcPr>
-            <w:tcW w:w="2832" w:type="dxa"/>
+            <w:tcW w:w="2124" w:type="dxa"/>
           </w:tcPr>
           <w:p>
             <w:pPr>
@@ -4807,15 +5885,52 @@
                 <w:sz w:val="24"/>
                 <w:szCs w:val="24"/>
               </w:rPr>
-              <w:t>Taxa de Compressão</w:t>
+              <w:t>Huffman</w:t>
             </w:r>
+          </w:p>
+          <w:p>
+            <w:pPr>
+              <w:jc w:val="center"/>
+              <w:rPr>
+                <w:b/>
+                <w:bCs/>
+                <w:sz w:val="24"/>
+                <w:szCs w:val="24"/>
+              </w:rPr>
+            </w:pPr>
             <w:r>
               <w:rPr>
                 <w:b/>
-                <w:sz w:val="24"/>
-                <w:szCs w:val="24"/>
-              </w:rPr>
-              <w:t xml:space="preserve"> (%)</w:t>
+                <w:bCs/>
+                <w:sz w:val="24"/>
+                <w:szCs w:val="24"/>
+              </w:rPr>
+              <w:t>(bits/símbolo)</w:t>
+            </w:r>
+          </w:p>
+        </w:tc>
+        <w:tc>
+          <w:tcPr>
+            <w:tcW w:w="2124" w:type="dxa"/>
+          </w:tcPr>
+          <w:p>
+            <w:pPr>
+              <w:jc w:val="center"/>
+              <w:rPr>
+                <w:b/>
+                <w:bCs/>
+                <w:sz w:val="24"/>
+                <w:szCs w:val="24"/>
+              </w:rPr>
+            </w:pPr>
+            <w:r>
+              <w:rPr>
+                <w:b/>
+                <w:bCs/>
+                <w:sz w:val="24"/>
+                <w:szCs w:val="24"/>
+              </w:rPr>
+              <w:t>Variância</w:t>
             </w:r>
           </w:p>
         </w:tc>
@@ -4823,7 +5938,7 @@
       <w:tr>
         <w:tc>
           <w:tcPr>
-            <w:tcW w:w="2831" w:type="dxa"/>
+            <w:tcW w:w="2123" w:type="dxa"/>
           </w:tcPr>
           <w:p>
             <w:pPr>
@@ -4844,7 +5959,7 @@
         </w:tc>
         <w:tc>
           <w:tcPr>
-            <w:tcW w:w="2831" w:type="dxa"/>
+            <w:tcW w:w="2123" w:type="dxa"/>
           </w:tcPr>
           <w:p>
             <w:pPr>
@@ -4865,7 +5980,7 @@
         </w:tc>
         <w:tc>
           <w:tcPr>
-            <w:tcW w:w="2832" w:type="dxa"/>
+            <w:tcW w:w="2124" w:type="dxa"/>
           </w:tcPr>
           <w:p>
             <w:pPr>
@@ -4880,14 +5995,28 @@
                 <w:sz w:val="24"/>
                 <w:szCs w:val="24"/>
               </w:rPr>
-              <w:t>13.07</w:t>
+              <w:t>6.98322</w:t>
             </w:r>
+          </w:p>
+        </w:tc>
+        <w:tc>
+          <w:tcPr>
+            <w:tcW w:w="2124" w:type="dxa"/>
+          </w:tcPr>
+          <w:p>
+            <w:pPr>
+              <w:jc w:val="center"/>
+              <w:rPr>
+                <w:sz w:val="24"/>
+                <w:szCs w:val="24"/>
+              </w:rPr>
+            </w:pPr>
             <w:r>
               <w:rPr>
                 <w:sz w:val="24"/>
                 <w:szCs w:val="24"/>
               </w:rPr>
-              <w:t xml:space="preserve"> (#X = 256)</w:t>
+              <w:t>2.09930</w:t>
             </w:r>
           </w:p>
         </w:tc>
@@ -4895,7 +6024,7 @@
       <w:tr>
         <w:tc>
           <w:tcPr>
-            <w:tcW w:w="2831" w:type="dxa"/>
+            <w:tcW w:w="2123" w:type="dxa"/>
           </w:tcPr>
           <w:p>
             <w:pPr>
@@ -4916,7 +6045,7 @@
         </w:tc>
         <w:tc>
           <w:tcPr>
-            <w:tcW w:w="2831" w:type="dxa"/>
+            <w:tcW w:w="2123" w:type="dxa"/>
           </w:tcPr>
           <w:p>
             <w:pPr>
@@ -4937,7 +6066,7 @@
         </w:tc>
         <w:tc>
           <w:tcPr>
-            <w:tcW w:w="2832" w:type="dxa"/>
+            <w:tcW w:w="2124" w:type="dxa"/>
           </w:tcPr>
           <w:p>
             <w:pPr>
@@ -4952,7 +6081,28 @@
                 <w:sz w:val="24"/>
                 <w:szCs w:val="24"/>
               </w:rPr>
-              <w:t>56.87 (#X = 256)</w:t>
+              <w:t>3.54832</w:t>
+            </w:r>
+          </w:p>
+        </w:tc>
+        <w:tc>
+          <w:tcPr>
+            <w:tcW w:w="2124" w:type="dxa"/>
+          </w:tcPr>
+          <w:p>
+            <w:pPr>
+              <w:jc w:val="center"/>
+              <w:rPr>
+                <w:sz w:val="24"/>
+                <w:szCs w:val="24"/>
+              </w:rPr>
+            </w:pPr>
+            <w:r>
+              <w:rPr>
+                <w:sz w:val="24"/>
+                <w:szCs w:val="24"/>
+              </w:rPr>
+              <w:t>13.19684</w:t>
             </w:r>
           </w:p>
         </w:tc>
@@ -4960,7 +6110,7 @@
       <w:tr>
         <w:tc>
           <w:tcPr>
-            <w:tcW w:w="2831" w:type="dxa"/>
+            <w:tcW w:w="2123" w:type="dxa"/>
           </w:tcPr>
           <w:p>
             <w:pPr>
@@ -4975,13 +6125,20 @@
                 <w:sz w:val="24"/>
                 <w:szCs w:val="24"/>
               </w:rPr>
-              <w:t>texto.txt</w:t>
+              <w:t>english</w:t>
+            </w:r>
+            <w:r>
+              <w:rPr>
+                <w:sz w:val="24"/>
+                <w:szCs w:val="24"/>
+              </w:rPr>
+              <w:t>.txt</w:t>
             </w:r>
           </w:p>
         </w:tc>
         <w:tc>
           <w:tcPr>
-            <w:tcW w:w="2831" w:type="dxa"/>
+            <w:tcW w:w="2123" w:type="dxa"/>
           </w:tcPr>
           <w:p>
             <w:pPr>
@@ -5002,7 +6159,7 @@
         </w:tc>
         <w:tc>
           <w:tcPr>
-            <w:tcW w:w="2832" w:type="dxa"/>
+            <w:tcW w:w="2124" w:type="dxa"/>
           </w:tcPr>
           <w:p>
             <w:pPr>
@@ -5017,21 +6174,28 @@
                 <w:sz w:val="24"/>
                 <w:szCs w:val="24"/>
               </w:rPr>
-              <w:t>28.99</w:t>
+              <w:t>4.25183</w:t>
             </w:r>
+          </w:p>
+        </w:tc>
+        <w:tc>
+          <w:tcPr>
+            <w:tcW w:w="2124" w:type="dxa"/>
+          </w:tcPr>
+          <w:p>
+            <w:pPr>
+              <w:jc w:val="center"/>
+              <w:rPr>
+                <w:sz w:val="24"/>
+                <w:szCs w:val="24"/>
+              </w:rPr>
+            </w:pPr>
             <w:r>
               <w:rPr>
                 <w:sz w:val="24"/>
                 <w:szCs w:val="24"/>
               </w:rPr>
-              <w:t xml:space="preserve"> </w:t>
-            </w:r>
-            <w:r>
-              <w:rPr>
-                <w:sz w:val="24"/>
-                <w:szCs w:val="24"/>
-              </w:rPr>
-              <w:t>(#X = 62)</w:t>
+              <w:t>1.19085</w:t>
             </w:r>
           </w:p>
         </w:tc>
@@ -5039,7 +6203,7 @@
       <w:tr>
         <w:tc>
           <w:tcPr>
-            <w:tcW w:w="2831" w:type="dxa"/>
+            <w:tcW w:w="2123" w:type="dxa"/>
           </w:tcPr>
           <w:p>
             <w:pPr>
@@ -5060,7 +6224,7 @@
         </w:tc>
         <w:tc>
           <w:tcPr>
-            <w:tcW w:w="2831" w:type="dxa"/>
+            <w:tcW w:w="2123" w:type="dxa"/>
           </w:tcPr>
           <w:p>
             <w:pPr>
@@ -5081,7 +6245,7 @@
         </w:tc>
         <w:tc>
           <w:tcPr>
-            <w:tcW w:w="2832" w:type="dxa"/>
+            <w:tcW w:w="2124" w:type="dxa"/>
           </w:tcPr>
           <w:p>
             <w:pPr>
@@ -5096,7 +6260,28 @@
                 <w:sz w:val="24"/>
                 <w:szCs w:val="24"/>
               </w:rPr>
-              <w:t>8.385 (#X = 256)</w:t>
+              <w:t>7.35016</w:t>
+            </w:r>
+          </w:p>
+        </w:tc>
+        <w:tc>
+          <w:tcPr>
+            <w:tcW w:w="2124" w:type="dxa"/>
+          </w:tcPr>
+          <w:p>
+            <w:pPr>
+              <w:jc w:val="center"/>
+              <w:rPr>
+                <w:sz w:val="24"/>
+                <w:szCs w:val="24"/>
+              </w:rPr>
+            </w:pPr>
+            <w:r>
+              <w:rPr>
+                <w:sz w:val="24"/>
+                <w:szCs w:val="24"/>
+              </w:rPr>
+              <w:t>0.72743</w:t>
             </w:r>
           </w:p>
         </w:tc>
@@ -5104,7 +6289,7 @@
       <w:tr>
         <w:tc>
           <w:tcPr>
-            <w:tcW w:w="2831" w:type="dxa"/>
+            <w:tcW w:w="2123" w:type="dxa"/>
           </w:tcPr>
           <w:p>
             <w:pPr>
@@ -5125,7 +6310,7 @@
         </w:tc>
         <w:tc>
           <w:tcPr>
-            <w:tcW w:w="2831" w:type="dxa"/>
+            <w:tcW w:w="2123" w:type="dxa"/>
           </w:tcPr>
           <w:p>
             <w:pPr>
@@ -5146,7 +6331,7 @@
         </w:tc>
         <w:tc>
           <w:tcPr>
-            <w:tcW w:w="2832" w:type="dxa"/>
+            <w:tcW w:w="2124" w:type="dxa"/>
           </w:tcPr>
           <w:p>
             <w:pPr>
@@ -5161,28 +6346,28 @@
                 <w:sz w:val="24"/>
                 <w:szCs w:val="24"/>
               </w:rPr>
-              <w:t>91.</w:t>
+              <w:t>1.00000</w:t>
             </w:r>
+          </w:p>
+        </w:tc>
+        <w:tc>
+          <w:tcPr>
+            <w:tcW w:w="2124" w:type="dxa"/>
+          </w:tcPr>
+          <w:p>
+            <w:pPr>
+              <w:jc w:val="center"/>
+              <w:rPr>
+                <w:sz w:val="24"/>
+                <w:szCs w:val="24"/>
+              </w:rPr>
+            </w:pPr>
             <w:r>
               <w:rPr>
                 <w:sz w:val="24"/>
                 <w:szCs w:val="24"/>
               </w:rPr>
-              <w:t>94 (#X =</w:t>
-            </w:r>
-            <w:r>
-              <w:rPr>
-                <w:sz w:val="24"/>
-                <w:szCs w:val="24"/>
-              </w:rPr>
-              <w:t xml:space="preserve"> </w:t>
-            </w:r>
-            <w:r>
-              <w:rPr>
-                <w:sz w:val="24"/>
-                <w:szCs w:val="24"/>
-              </w:rPr>
-              <w:t>256)</w:t>
+              <w:t>0.00000</w:t>
             </w:r>
           </w:p>
         </w:tc>
@@ -5190,11 +6375,1194 @@
     </w:tbl>
     <w:p>
       <w:pPr>
-        <w:rPr>
-          <w:sz w:val="24"/>
-          <w:szCs w:val="24"/>
-        </w:rPr>
-      </w:pPr>
+        <w:jc w:val="center"/>
+        <w:rPr>
+          <w:sz w:val="24"/>
+          <w:szCs w:val="24"/>
+        </w:rPr>
+      </w:pPr>
+    </w:p>
+    <w:p>
+      <w:pPr>
+        <w:rPr>
+          <w:sz w:val="24"/>
+          <w:szCs w:val="24"/>
+        </w:rPr>
+      </w:pPr>
+      <w:r>
+        <w:rPr>
+          <w:sz w:val="24"/>
+          <w:szCs w:val="24"/>
+        </w:rPr>
+        <w:tab/>
+        <w:t xml:space="preserve">Observamos, através da tabela que a entropia dos códigos de Huffman é ligeiramente superior à entropia calculada anteriormente. Concluímos, que os códigos </w:t>
+      </w:r>
+      <w:r>
+        <w:rPr>
+          <w:sz w:val="24"/>
+          <w:szCs w:val="24"/>
+        </w:rPr>
+        <w:lastRenderedPageBreak/>
+        <w:t xml:space="preserve">de Huffman </w:t>
+      </w:r>
+      <w:r>
+        <w:rPr>
+          <w:sz w:val="24"/>
+          <w:szCs w:val="24"/>
+        </w:rPr>
+        <w:t>não são assim tão ideais visto que estas ainda são superiores ao limite mínimo teórico de bits por símbolo.</w:t>
+      </w:r>
+    </w:p>
+    <w:p>
+      <w:pPr>
+        <w:rPr>
+          <w:sz w:val="24"/>
+          <w:szCs w:val="24"/>
+        </w:rPr>
+      </w:pPr>
+    </w:p>
+    <w:p>
+      <w:pPr>
+        <w:pStyle w:val="Subttulo"/>
+        <w:rPr>
+          <w:b/>
+          <w:color w:val="2F5496" w:themeColor="accent1" w:themeShade="BF"/>
+          <w:sz w:val="28"/>
+          <w:szCs w:val="28"/>
+        </w:rPr>
+      </w:pPr>
+      <w:r>
+        <w:rPr>
+          <w:b/>
+          <w:color w:val="2F5496" w:themeColor="accent1" w:themeShade="BF"/>
+          <w:sz w:val="28"/>
+          <w:szCs w:val="28"/>
+        </w:rPr>
+        <w:t xml:space="preserve">Será possível reduzir-se a </w:t>
+      </w:r>
+      <w:commentRangeStart w:id="1"/>
+      <w:r>
+        <w:rPr>
+          <w:b/>
+          <w:color w:val="2F5496" w:themeColor="accent1" w:themeShade="BF"/>
+          <w:sz w:val="28"/>
+          <w:szCs w:val="28"/>
+        </w:rPr>
+        <w:t>variância</w:t>
+      </w:r>
+      <w:commentRangeEnd w:id="1"/>
+      <w:r>
+        <w:rPr>
+          <w:rStyle w:val="Refdecomentrio"/>
+          <w:rFonts w:asciiTheme="minorHAnsi" w:eastAsiaTheme="minorEastAsia" w:hAnsiTheme="minorHAnsi" w:cstheme="minorBidi"/>
+          <w:color w:val="auto"/>
+        </w:rPr>
+        <w:commentReference w:id="1"/>
+      </w:r>
+      <w:r>
+        <w:rPr>
+          <w:b/>
+          <w:color w:val="2F5496" w:themeColor="accent1" w:themeShade="BF"/>
+          <w:sz w:val="28"/>
+          <w:szCs w:val="28"/>
+        </w:rPr>
+        <w:t>?</w:t>
+      </w:r>
+    </w:p>
+    <w:p>
+      <w:pPr>
+        <w:rPr>
+          <w:sz w:val="24"/>
+          <w:szCs w:val="24"/>
+        </w:rPr>
+      </w:pPr>
+      <w:r>
+        <w:tab/>
+      </w:r>
+    </w:p>
+    <w:p>
+      <w:pPr>
+        <w:rPr>
+          <w:sz w:val="24"/>
+          <w:szCs w:val="24"/>
+        </w:rPr>
+      </w:pPr>
+    </w:p>
+    <w:p>
+      <w:pPr>
+        <w:rPr>
+          <w:rFonts w:asciiTheme="majorHAnsi" w:eastAsiaTheme="majorEastAsia" w:hAnsiTheme="majorHAnsi" w:cstheme="majorBidi"/>
+          <w:b/>
+          <w:color w:val="2F5496" w:themeColor="accent1" w:themeShade="BF"/>
+          <w:sz w:val="28"/>
+          <w:szCs w:val="28"/>
+        </w:rPr>
+      </w:pPr>
+      <w:r>
+        <w:rPr>
+          <w:rFonts w:asciiTheme="majorHAnsi" w:eastAsiaTheme="majorEastAsia" w:hAnsiTheme="majorHAnsi" w:cstheme="majorBidi"/>
+          <w:b/>
+          <w:color w:val="2F5496" w:themeColor="accent1" w:themeShade="BF"/>
+          <w:sz w:val="28"/>
+          <w:szCs w:val="28"/>
+        </w:rPr>
+        <w:t>Se sim, como pode ser feito em que circunstância será útil?</w:t>
+      </w:r>
+    </w:p>
+    <w:p>
+      <w:pPr>
+        <w:rPr>
+          <w:sz w:val="24"/>
+          <w:szCs w:val="24"/>
+        </w:rPr>
+      </w:pPr>
+      <w:commentRangeStart w:id="2"/>
+      <w:r>
+        <w:tab/>
+      </w:r>
+      <w:r>
+        <w:rPr>
+          <w:sz w:val="24"/>
+          <w:szCs w:val="24"/>
+        </w:rPr>
+        <w:t>Reduzir a variância não implica alterar o comprimento médio do código.</w:t>
+      </w:r>
+      <w:commentRangeEnd w:id="2"/>
+      <w:r>
+        <w:rPr>
+          <w:rStyle w:val="Refdecomentrio"/>
+        </w:rPr>
+        <w:commentReference w:id="2"/>
+      </w:r>
+    </w:p>
+    <w:p>
+      <w:pPr>
+        <w:pStyle w:val="Ttulo1"/>
+      </w:pPr>
+      <w:r>
+        <w:t xml:space="preserve">Exercício </w:t>
+      </w:r>
+      <w:r>
+        <w:t>5</w:t>
+      </w:r>
+    </w:p>
+    <w:p>
+      <w:pPr>
+        <w:rPr>
+          <w:sz w:val="24"/>
+          <w:szCs w:val="24"/>
+        </w:rPr>
+      </w:pPr>
+    </w:p>
+    <w:p>
+      <w:pPr>
+        <w:rPr>
+          <w:sz w:val="24"/>
+          <w:szCs w:val="24"/>
+        </w:rPr>
+      </w:pPr>
+      <w:r>
+        <w:rPr>
+          <w:sz w:val="24"/>
+          <w:szCs w:val="24"/>
+        </w:rPr>
+        <w:tab/>
+        <w:t xml:space="preserve">No exercício 5 é pedido para repetir o exercício </w:t>
+      </w:r>
+      <w:proofErr w:type="gramStart"/>
+      <w:r>
+        <w:rPr>
+          <w:sz w:val="24"/>
+          <w:szCs w:val="24"/>
+        </w:rPr>
+        <w:t>3</w:t>
+      </w:r>
+      <w:proofErr w:type="gramEnd"/>
+      <w:r>
+        <w:rPr>
+          <w:sz w:val="24"/>
+          <w:szCs w:val="24"/>
+        </w:rPr>
+        <w:t xml:space="preserve"> mas agrupando os símbolos da fonte e também com um alfabeto agrupado.</w:t>
+      </w:r>
+      <w:r>
+        <w:rPr>
+          <w:sz w:val="24"/>
+          <w:szCs w:val="24"/>
+        </w:rPr>
+        <w:t xml:space="preserve"> Ou seja, fazendo com que cada símbolo seja uma sequência de dois símbolos contíguos.</w:t>
+      </w:r>
+    </w:p>
+    <w:p>
+      <w:pPr>
+        <w:rPr>
+          <w:sz w:val="24"/>
+          <w:szCs w:val="24"/>
+        </w:rPr>
+      </w:pPr>
+      <w:r>
+        <w:rPr>
+          <w:sz w:val="24"/>
+          <w:szCs w:val="24"/>
+        </w:rPr>
+        <w:tab/>
+        <w:t xml:space="preserve">Para tal, usamos a função </w:t>
+      </w:r>
+      <w:r>
+        <w:rPr>
+          <w:i/>
+          <w:iCs/>
+          <w:sz w:val="24"/>
+          <w:szCs w:val="24"/>
+        </w:rPr>
+        <w:t>agrupar</w:t>
+      </w:r>
+      <w:r>
+        <w:rPr>
+          <w:sz w:val="24"/>
+          <w:szCs w:val="24"/>
+        </w:rPr>
+        <w:t xml:space="preserve"> que percorre metade da data (tirando o último elemento se esta for ímpar) e a cada elemento agrupa-o com o próximo numa só lista.</w:t>
+      </w:r>
+    </w:p>
+    <w:p>
+      <w:pPr>
+        <w:rPr>
+          <w:sz w:val="24"/>
+          <w:szCs w:val="24"/>
+        </w:rPr>
+      </w:pPr>
+      <w:r>
+        <w:rPr>
+          <w:noProof/>
+        </w:rPr>
+        <w:drawing>
+          <wp:inline distT="0" distB="0" distL="0" distR="0" wp14:anchorId="31169312" wp14:editId="5385D4B7">
+            <wp:extent cx="5400040" cy="2781935"/>
+            <wp:effectExtent l="0" t="0" r="0" b="0"/>
+            <wp:docPr id="4" name="Imagem 4" descr="Uma imagem com texto&#10;&#10;Descrição gerada automaticamente"/>
+            <wp:cNvGraphicFramePr>
+              <a:graphicFrameLocks xmlns:a="http://schemas.openxmlformats.org/drawingml/2006/main" noChangeAspect="1"/>
+            </wp:cNvGraphicFramePr>
+            <a:graphic xmlns:a="http://schemas.openxmlformats.org/drawingml/2006/main">
+              <a:graphicData uri="http://schemas.openxmlformats.org/drawingml/2006/picture">
+                <pic:pic xmlns:pic="http://schemas.openxmlformats.org/drawingml/2006/picture">
+                  <pic:nvPicPr>
+                    <pic:cNvPr id="4" name="Imagem 4" descr="Uma imagem com texto&#10;&#10;Descrição gerada automaticamente"/>
+                    <pic:cNvPicPr/>
+                  </pic:nvPicPr>
+                  <pic:blipFill>
+                    <a:blip r:embed="rId23"/>
+                    <a:stretch>
+                      <a:fillRect/>
+                    </a:stretch>
+                  </pic:blipFill>
+                  <pic:spPr>
+                    <a:xfrm>
+                      <a:off x="0" y="0"/>
+                      <a:ext cx="5400040" cy="2781935"/>
+                    </a:xfrm>
+                    <a:prstGeom prst="rect">
+                      <a:avLst/>
+                    </a:prstGeom>
+                  </pic:spPr>
+                </pic:pic>
+              </a:graphicData>
+            </a:graphic>
+          </wp:inline>
+        </w:drawing>
+      </w:r>
+    </w:p>
+    <w:p>
+      <w:pPr>
+        <w:rPr>
+          <w:sz w:val="24"/>
+          <w:szCs w:val="24"/>
+        </w:rPr>
+      </w:pPr>
+    </w:p>
+    <w:p>
+      <w:pPr>
+        <w:rPr>
+          <w:sz w:val="24"/>
+          <w:szCs w:val="24"/>
+        </w:rPr>
+      </w:pPr>
+      <w:r>
+        <w:rPr>
+          <w:sz w:val="24"/>
+          <w:szCs w:val="24"/>
+        </w:rPr>
+        <w:tab/>
+        <w:t xml:space="preserve">Eis os histogramas das fontes com o </w:t>
+      </w:r>
+      <w:commentRangeStart w:id="3"/>
+      <w:r>
+        <w:rPr>
+          <w:sz w:val="24"/>
+          <w:szCs w:val="24"/>
+        </w:rPr>
+        <w:t>agrupamento</w:t>
+      </w:r>
+      <w:commentRangeEnd w:id="3"/>
+      <w:r>
+        <w:rPr>
+          <w:rStyle w:val="Refdecomentrio"/>
+        </w:rPr>
+        <w:commentReference w:id="3"/>
+      </w:r>
+      <w:r>
+        <w:rPr>
+          <w:sz w:val="24"/>
+          <w:szCs w:val="24"/>
+        </w:rPr>
+        <w:t>:</w:t>
+      </w:r>
+    </w:p>
+    <w:p>
+      <w:pPr>
+        <w:rPr>
+          <w:sz w:val="24"/>
+          <w:szCs w:val="24"/>
+        </w:rPr>
+      </w:pPr>
+    </w:p>
+    <w:p>
+      <w:pPr>
+        <w:rPr>
+          <w:sz w:val="24"/>
+          <w:szCs w:val="24"/>
+        </w:rPr>
+      </w:pPr>
+    </w:p>
+    <w:p>
+      <w:pPr>
+        <w:rPr>
+          <w:sz w:val="24"/>
+          <w:szCs w:val="24"/>
+        </w:rPr>
+      </w:pPr>
+    </w:p>
+    <w:p>
+      <w:pPr>
+        <w:rPr>
+          <w:sz w:val="24"/>
+          <w:szCs w:val="24"/>
+        </w:rPr>
+      </w:pPr>
+      <w:r>
+        <w:rPr>
+          <w:sz w:val="24"/>
+          <w:szCs w:val="24"/>
+        </w:rPr>
+        <w:lastRenderedPageBreak/>
+        <w:t>Podemos assim, com os valores obtidos, verificar que ao agrupar o alfabeto há uma otimização do código visto que a entropia agrupada é menor que a entropia anterior!</w:t>
+      </w:r>
+    </w:p>
+    <w:tbl>
+      <w:tblPr>
+        <w:tblStyle w:val="TabelacomGrelha"/>
+        <w:tblW w:w="8596" w:type="dxa"/>
+        <w:tblLook w:val="04A0" w:firstRow="1" w:lastRow="0" w:firstColumn="1" w:lastColumn="0" w:noHBand="0" w:noVBand="1"/>
+      </w:tblPr>
+      <w:tblGrid>
+        <w:gridCol w:w="2865"/>
+        <w:gridCol w:w="2865"/>
+        <w:gridCol w:w="2866"/>
+      </w:tblGrid>
+      <w:tr>
+        <w:trPr>
+          <w:trHeight w:val="339"/>
+        </w:trPr>
+        <w:tc>
+          <w:tcPr>
+            <w:tcW w:w="2865" w:type="dxa"/>
+          </w:tcPr>
+          <w:p>
+            <w:pPr>
+              <w:jc w:val="center"/>
+              <w:rPr>
+                <w:b/>
+                <w:bCs/>
+                <w:sz w:val="24"/>
+                <w:szCs w:val="24"/>
+              </w:rPr>
+            </w:pPr>
+            <w:r>
+              <w:rPr>
+                <w:b/>
+                <w:bCs/>
+                <w:sz w:val="24"/>
+                <w:szCs w:val="24"/>
+              </w:rPr>
+              <w:t>FONTE</w:t>
+            </w:r>
+          </w:p>
+        </w:tc>
+        <w:tc>
+          <w:tcPr>
+            <w:tcW w:w="2865" w:type="dxa"/>
+          </w:tcPr>
+          <w:p>
+            <w:pPr>
+              <w:jc w:val="center"/>
+              <w:rPr>
+                <w:b/>
+                <w:sz w:val="24"/>
+                <w:szCs w:val="24"/>
+              </w:rPr>
+            </w:pPr>
+            <w:r>
+              <w:rPr>
+                <w:b/>
+                <w:sz w:val="24"/>
+                <w:szCs w:val="24"/>
+              </w:rPr>
+              <w:t>Entropia</w:t>
+            </w:r>
+            <w:r>
+              <w:rPr>
+                <w:b/>
+                <w:sz w:val="24"/>
+                <w:szCs w:val="24"/>
+              </w:rPr>
+              <w:t xml:space="preserve"> (bits/símbolo)</w:t>
+            </w:r>
+          </w:p>
+        </w:tc>
+        <w:tc>
+          <w:tcPr>
+            <w:tcW w:w="2866" w:type="dxa"/>
+          </w:tcPr>
+          <w:p>
+            <w:pPr>
+              <w:jc w:val="center"/>
+              <w:rPr>
+                <w:b/>
+                <w:sz w:val="24"/>
+                <w:szCs w:val="24"/>
+              </w:rPr>
+            </w:pPr>
+            <w:r>
+              <w:rPr>
+                <w:b/>
+                <w:sz w:val="24"/>
+                <w:szCs w:val="24"/>
+              </w:rPr>
+              <w:t>ENTROPIA AGRUPADA</w:t>
+            </w:r>
+            <w:r>
+              <w:rPr>
+                <w:b/>
+                <w:sz w:val="24"/>
+                <w:szCs w:val="24"/>
+              </w:rPr>
+              <w:t xml:space="preserve"> </w:t>
+            </w:r>
+            <w:r>
+              <w:rPr>
+                <w:b/>
+                <w:sz w:val="24"/>
+                <w:szCs w:val="24"/>
+              </w:rPr>
+              <w:t>(</w:t>
+            </w:r>
+            <w:r>
+              <w:rPr>
+                <w:b/>
+                <w:sz w:val="24"/>
+                <w:szCs w:val="24"/>
+              </w:rPr>
+              <w:t xml:space="preserve">bits/ </w:t>
+            </w:r>
+            <w:r>
+              <w:rPr>
+                <w:b/>
+                <w:sz w:val="24"/>
+                <w:szCs w:val="24"/>
+              </w:rPr>
+              <w:t>símbolo)</w:t>
+            </w:r>
+          </w:p>
+        </w:tc>
+      </w:tr>
+      <w:tr>
+        <w:trPr>
+          <w:trHeight w:val="339"/>
+        </w:trPr>
+        <w:tc>
+          <w:tcPr>
+            <w:tcW w:w="2865" w:type="dxa"/>
+          </w:tcPr>
+          <w:p>
+            <w:pPr>
+              <w:jc w:val="center"/>
+              <w:rPr>
+                <w:sz w:val="24"/>
+                <w:szCs w:val="24"/>
+              </w:rPr>
+            </w:pPr>
+            <w:r>
+              <w:rPr>
+                <w:sz w:val="24"/>
+                <w:szCs w:val="24"/>
+              </w:rPr>
+              <w:t>kid.bmp</w:t>
+            </w:r>
+          </w:p>
+        </w:tc>
+        <w:tc>
+          <w:tcPr>
+            <w:tcW w:w="2865" w:type="dxa"/>
+          </w:tcPr>
+          <w:p>
+            <w:pPr>
+              <w:jc w:val="center"/>
+              <w:rPr>
+                <w:sz w:val="24"/>
+                <w:szCs w:val="24"/>
+              </w:rPr>
+            </w:pPr>
+            <w:r>
+              <w:rPr>
+                <w:sz w:val="24"/>
+                <w:szCs w:val="24"/>
+              </w:rPr>
+              <w:t>6.95414</w:t>
+            </w:r>
+          </w:p>
+        </w:tc>
+        <w:tc>
+          <w:tcPr>
+            <w:tcW w:w="2866" w:type="dxa"/>
+          </w:tcPr>
+          <w:p>
+            <w:pPr>
+              <w:jc w:val="center"/>
+              <w:rPr>
+                <w:sz w:val="24"/>
+                <w:szCs w:val="24"/>
+              </w:rPr>
+            </w:pPr>
+            <w:r>
+              <w:rPr>
+                <w:sz w:val="24"/>
+                <w:szCs w:val="24"/>
+              </w:rPr>
+              <w:t>4.90910</w:t>
+            </w:r>
+          </w:p>
+        </w:tc>
+      </w:tr>
+      <w:tr>
+        <w:trPr>
+          <w:trHeight w:val="356"/>
+        </w:trPr>
+        <w:tc>
+          <w:tcPr>
+            <w:tcW w:w="2865" w:type="dxa"/>
+          </w:tcPr>
+          <w:p>
+            <w:pPr>
+              <w:jc w:val="center"/>
+              <w:rPr>
+                <w:sz w:val="24"/>
+                <w:szCs w:val="24"/>
+              </w:rPr>
+            </w:pPr>
+            <w:r>
+              <w:rPr>
+                <w:sz w:val="24"/>
+                <w:szCs w:val="24"/>
+              </w:rPr>
+              <w:t>homer.bmp</w:t>
+            </w:r>
+          </w:p>
+        </w:tc>
+        <w:tc>
+          <w:tcPr>
+            <w:tcW w:w="2865" w:type="dxa"/>
+          </w:tcPr>
+          <w:p>
+            <w:pPr>
+              <w:jc w:val="center"/>
+              <w:rPr>
+                <w:sz w:val="24"/>
+                <w:szCs w:val="24"/>
+              </w:rPr>
+            </w:pPr>
+            <w:r>
+              <w:rPr>
+                <w:sz w:val="24"/>
+                <w:szCs w:val="24"/>
+              </w:rPr>
+              <w:t>3.46587</w:t>
+            </w:r>
+          </w:p>
+        </w:tc>
+        <w:tc>
+          <w:tcPr>
+            <w:tcW w:w="2866" w:type="dxa"/>
+          </w:tcPr>
+          <w:p>
+            <w:pPr>
+              <w:jc w:val="center"/>
+              <w:rPr>
+                <w:sz w:val="24"/>
+                <w:szCs w:val="24"/>
+              </w:rPr>
+            </w:pPr>
+            <w:r>
+              <w:rPr>
+                <w:sz w:val="24"/>
+                <w:szCs w:val="24"/>
+              </w:rPr>
+              <w:t>2.41273</w:t>
+            </w:r>
+          </w:p>
+        </w:tc>
+      </w:tr>
+      <w:tr>
+        <w:trPr>
+          <w:trHeight w:val="339"/>
+        </w:trPr>
+        <w:tc>
+          <w:tcPr>
+            <w:tcW w:w="2865" w:type="dxa"/>
+          </w:tcPr>
+          <w:p>
+            <w:pPr>
+              <w:jc w:val="center"/>
+              <w:rPr>
+                <w:sz w:val="24"/>
+                <w:szCs w:val="24"/>
+              </w:rPr>
+            </w:pPr>
+            <w:r>
+              <w:rPr>
+                <w:sz w:val="24"/>
+                <w:szCs w:val="24"/>
+              </w:rPr>
+              <w:t>english.txt</w:t>
+            </w:r>
+          </w:p>
+        </w:tc>
+        <w:tc>
+          <w:tcPr>
+            <w:tcW w:w="2865" w:type="dxa"/>
+          </w:tcPr>
+          <w:p>
+            <w:pPr>
+              <w:jc w:val="center"/>
+              <w:rPr>
+                <w:sz w:val="24"/>
+                <w:szCs w:val="24"/>
+              </w:rPr>
+            </w:pPr>
+            <w:r>
+              <w:rPr>
+                <w:sz w:val="24"/>
+                <w:szCs w:val="24"/>
+              </w:rPr>
+              <w:t>4.22797</w:t>
+            </w:r>
+          </w:p>
+        </w:tc>
+        <w:tc>
+          <w:tcPr>
+            <w:tcW w:w="2866" w:type="dxa"/>
+          </w:tcPr>
+          <w:p>
+            <w:pPr>
+              <w:jc w:val="center"/>
+              <w:rPr>
+                <w:sz w:val="24"/>
+                <w:szCs w:val="24"/>
+              </w:rPr>
+            </w:pPr>
+            <w:r>
+              <w:rPr>
+                <w:sz w:val="24"/>
+                <w:szCs w:val="24"/>
+              </w:rPr>
+              <w:t>3.65215</w:t>
+            </w:r>
+          </w:p>
+        </w:tc>
+      </w:tr>
+      <w:tr>
+        <w:trPr>
+          <w:trHeight w:val="339"/>
+        </w:trPr>
+        <w:tc>
+          <w:tcPr>
+            <w:tcW w:w="2865" w:type="dxa"/>
+          </w:tcPr>
+          <w:p>
+            <w:pPr>
+              <w:jc w:val="center"/>
+              <w:rPr>
+                <w:sz w:val="24"/>
+                <w:szCs w:val="24"/>
+              </w:rPr>
+            </w:pPr>
+            <w:r>
+              <w:rPr>
+                <w:sz w:val="24"/>
+                <w:szCs w:val="24"/>
+              </w:rPr>
+              <w:t>guitarSolo.wav</w:t>
+            </w:r>
+          </w:p>
+        </w:tc>
+        <w:tc>
+          <w:tcPr>
+            <w:tcW w:w="2865" w:type="dxa"/>
+          </w:tcPr>
+          <w:p>
+            <w:pPr>
+              <w:jc w:val="center"/>
+              <w:rPr>
+                <w:sz w:val="24"/>
+                <w:szCs w:val="24"/>
+              </w:rPr>
+            </w:pPr>
+            <w:r>
+              <w:rPr>
+                <w:sz w:val="24"/>
+                <w:szCs w:val="24"/>
+              </w:rPr>
+              <w:t>7.32920</w:t>
+            </w:r>
+          </w:p>
+        </w:tc>
+        <w:tc>
+          <w:tcPr>
+            <w:tcW w:w="2866" w:type="dxa"/>
+          </w:tcPr>
+          <w:p>
+            <w:pPr>
+              <w:jc w:val="center"/>
+              <w:rPr>
+                <w:sz w:val="24"/>
+                <w:szCs w:val="24"/>
+              </w:rPr>
+            </w:pPr>
+            <w:r>
+              <w:rPr>
+                <w:sz w:val="24"/>
+                <w:szCs w:val="24"/>
+              </w:rPr>
+              <w:t>5.75438</w:t>
+            </w:r>
+          </w:p>
+        </w:tc>
+      </w:tr>
+      <w:tr>
+        <w:trPr>
+          <w:trHeight w:val="339"/>
+        </w:trPr>
+        <w:tc>
+          <w:tcPr>
+            <w:tcW w:w="2865" w:type="dxa"/>
+          </w:tcPr>
+          <w:p>
+            <w:pPr>
+              <w:jc w:val="center"/>
+              <w:rPr>
+                <w:sz w:val="24"/>
+                <w:szCs w:val="24"/>
+              </w:rPr>
+            </w:pPr>
+            <w:r>
+              <w:rPr>
+                <w:sz w:val="24"/>
+                <w:szCs w:val="24"/>
+              </w:rPr>
+              <w:t>homerbin.bmp</w:t>
+            </w:r>
+          </w:p>
+        </w:tc>
+        <w:tc>
+          <w:tcPr>
+            <w:tcW w:w="2865" w:type="dxa"/>
+          </w:tcPr>
+          <w:p>
+            <w:pPr>
+              <w:jc w:val="center"/>
+              <w:rPr>
+                <w:sz w:val="24"/>
+                <w:szCs w:val="24"/>
+              </w:rPr>
+            </w:pPr>
+            <w:r>
+              <w:rPr>
+                <w:sz w:val="24"/>
+                <w:szCs w:val="24"/>
+              </w:rPr>
+              <w:t>0.64478</w:t>
+            </w:r>
+          </w:p>
+        </w:tc>
+        <w:tc>
+          <w:tcPr>
+            <w:tcW w:w="2866" w:type="dxa"/>
+          </w:tcPr>
+          <w:p>
+            <w:pPr>
+              <w:jc w:val="center"/>
+              <w:rPr>
+                <w:sz w:val="24"/>
+                <w:szCs w:val="24"/>
+              </w:rPr>
+            </w:pPr>
+            <w:r>
+              <w:rPr>
+                <w:sz w:val="24"/>
+                <w:szCs w:val="24"/>
+              </w:rPr>
+              <w:t>0.39782</w:t>
+            </w:r>
+          </w:p>
+        </w:tc>
+      </w:tr>
+    </w:tbl>
+    <w:p>
+      <w:pPr>
+        <w:pStyle w:val="Ttulo1"/>
+      </w:pPr>
+      <w:r>
+        <w:t xml:space="preserve">Exercício </w:t>
+      </w:r>
+      <w:r>
+        <w:t>6</w:t>
+      </w:r>
+    </w:p>
+    <w:p>
+      <w:pPr>
+        <w:rPr>
+          <w:sz w:val="24"/>
+          <w:szCs w:val="24"/>
+        </w:rPr>
+      </w:pPr>
+    </w:p>
+    <w:p>
+      <w:pPr>
+        <w:rPr>
+          <w:sz w:val="24"/>
+          <w:szCs w:val="24"/>
+        </w:rPr>
+      </w:pPr>
+      <w:r>
+        <w:rPr>
+          <w:sz w:val="24"/>
+          <w:szCs w:val="24"/>
+        </w:rPr>
+        <w:tab/>
+        <w:t xml:space="preserve">Para fazer o exercício 6 é preciso a partir de um </w:t>
+      </w:r>
+      <w:proofErr w:type="spellStart"/>
+      <w:r>
+        <w:rPr>
+          <w:i/>
+          <w:iCs/>
+          <w:sz w:val="24"/>
+          <w:szCs w:val="24"/>
+        </w:rPr>
+        <w:t>query</w:t>
+      </w:r>
+      <w:proofErr w:type="spellEnd"/>
+      <w:r>
+        <w:rPr>
+          <w:sz w:val="24"/>
+          <w:szCs w:val="24"/>
+        </w:rPr>
+        <w:t xml:space="preserve">, um </w:t>
+      </w:r>
+      <w:r>
+        <w:rPr>
+          <w:i/>
+          <w:iCs/>
+          <w:sz w:val="24"/>
+          <w:szCs w:val="24"/>
+        </w:rPr>
+        <w:t>target</w:t>
+      </w:r>
+      <w:r>
+        <w:rPr>
+          <w:sz w:val="24"/>
+          <w:szCs w:val="24"/>
+        </w:rPr>
+        <w:t xml:space="preserve">, um </w:t>
+      </w:r>
+      <w:r>
+        <w:rPr>
+          <w:i/>
+          <w:iCs/>
+          <w:sz w:val="24"/>
+          <w:szCs w:val="24"/>
+        </w:rPr>
+        <w:t>alfabeto</w:t>
+      </w:r>
+      <w:r>
+        <w:rPr>
+          <w:sz w:val="24"/>
+          <w:szCs w:val="24"/>
+        </w:rPr>
+        <w:t xml:space="preserve"> e um </w:t>
+      </w:r>
+      <w:r>
+        <w:rPr>
+          <w:i/>
+          <w:iCs/>
+          <w:sz w:val="24"/>
+          <w:szCs w:val="24"/>
+        </w:rPr>
+        <w:t>passo</w:t>
+      </w:r>
+      <w:r>
+        <w:rPr>
+          <w:i/>
+          <w:iCs/>
+          <w:sz w:val="24"/>
+          <w:szCs w:val="24"/>
+        </w:rPr>
+        <w:t xml:space="preserve"> </w:t>
+      </w:r>
+      <w:r>
+        <w:rPr>
+          <w:sz w:val="24"/>
+          <w:szCs w:val="24"/>
+        </w:rPr>
+        <w:t xml:space="preserve">uma função deve devolver uma lista de valores de informação mútua em cada passo do </w:t>
+      </w:r>
+      <w:proofErr w:type="spellStart"/>
+      <w:r>
+        <w:rPr>
+          <w:i/>
+          <w:iCs/>
+          <w:sz w:val="24"/>
+          <w:szCs w:val="24"/>
+        </w:rPr>
+        <w:t>query</w:t>
+      </w:r>
+      <w:proofErr w:type="spellEnd"/>
+      <w:r>
+        <w:rPr>
+          <w:sz w:val="24"/>
+          <w:szCs w:val="24"/>
+        </w:rPr>
+        <w:t xml:space="preserve"> para o </w:t>
+      </w:r>
+      <w:r>
+        <w:rPr>
+          <w:i/>
+          <w:iCs/>
+          <w:sz w:val="24"/>
+          <w:szCs w:val="24"/>
+        </w:rPr>
+        <w:t>target</w:t>
+      </w:r>
+      <w:r>
+        <w:rPr>
+          <w:sz w:val="24"/>
+          <w:szCs w:val="24"/>
+        </w:rPr>
+        <w:t>.</w:t>
+      </w:r>
+    </w:p>
+    <w:p>
+      <w:pPr>
+        <w:rPr>
+          <w:sz w:val="24"/>
+          <w:szCs w:val="24"/>
+        </w:rPr>
+      </w:pPr>
+      <w:r>
+        <w:rPr>
+          <w:sz w:val="24"/>
+          <w:szCs w:val="24"/>
+        </w:rPr>
+        <w:tab/>
+        <w:t xml:space="preserve">Para isto, usamos a função </w:t>
+      </w:r>
+      <w:proofErr w:type="spellStart"/>
+      <w:r>
+        <w:rPr>
+          <w:i/>
+          <w:iCs/>
+          <w:sz w:val="24"/>
+          <w:szCs w:val="24"/>
+        </w:rPr>
+        <w:t>InfMut</w:t>
+      </w:r>
+      <w:proofErr w:type="spellEnd"/>
+      <w:r>
+        <w:rPr>
+          <w:sz w:val="24"/>
+          <w:szCs w:val="24"/>
+        </w:rPr>
+        <w:t xml:space="preserve"> que a partir destes valores como parâmetro</w:t>
+      </w:r>
+      <w:r>
+        <w:rPr>
+          <w:sz w:val="24"/>
+          <w:szCs w:val="24"/>
+        </w:rPr>
+        <w:t xml:space="preserve"> devolve a lista pretendida:</w:t>
+      </w:r>
+    </w:p>
+    <w:p>
+      <w:pPr>
+        <w:jc w:val="center"/>
+        <w:rPr>
+          <w:sz w:val="24"/>
+          <w:szCs w:val="24"/>
+        </w:rPr>
+      </w:pPr>
+      <w:r>
+        <w:rPr>
+          <w:noProof/>
+        </w:rPr>
+        <w:drawing>
+          <wp:inline distT="0" distB="0" distL="0" distR="0" wp14:anchorId="429DD4DD" wp14:editId="7D36CCB9">
+            <wp:extent cx="5018227" cy="3959584"/>
+            <wp:effectExtent l="0" t="0" r="0" b="3175"/>
+            <wp:docPr id="23" name="Imagem 23" descr="Uma imagem com texto&#10;&#10;Descrição gerada automaticamente"/>
+            <wp:cNvGraphicFramePr>
+              <a:graphicFrameLocks xmlns:a="http://schemas.openxmlformats.org/drawingml/2006/main" noChangeAspect="1"/>
+            </wp:cNvGraphicFramePr>
+            <a:graphic xmlns:a="http://schemas.openxmlformats.org/drawingml/2006/main">
+              <a:graphicData uri="http://schemas.openxmlformats.org/drawingml/2006/picture">
+                <pic:pic xmlns:pic="http://schemas.openxmlformats.org/drawingml/2006/picture">
+                  <pic:nvPicPr>
+                    <pic:cNvPr id="23" name="Imagem 23" descr="Uma imagem com texto&#10;&#10;Descrição gerada automaticamente"/>
+                    <pic:cNvPicPr/>
+                  </pic:nvPicPr>
+                  <pic:blipFill>
+                    <a:blip r:embed="rId24"/>
+                    <a:stretch>
+                      <a:fillRect/>
+                    </a:stretch>
+                  </pic:blipFill>
+                  <pic:spPr>
+                    <a:xfrm>
+                      <a:off x="0" y="0"/>
+                      <a:ext cx="5026999" cy="3966505"/>
+                    </a:xfrm>
+                    <a:prstGeom prst="rect">
+                      <a:avLst/>
+                    </a:prstGeom>
+                  </pic:spPr>
+                </pic:pic>
+              </a:graphicData>
+            </a:graphic>
+          </wp:inline>
+        </w:drawing>
+      </w:r>
+    </w:p>
+    <w:p>
+      <w:pPr>
+        <w:rPr>
+          <w:sz w:val="24"/>
+          <w:szCs w:val="24"/>
+        </w:rPr>
+      </w:pPr>
+    </w:p>
+    <w:p/>
+    <w:p/>
+    <w:p>
+      <w:r>
+        <w:lastRenderedPageBreak/>
+        <w:tab/>
+      </w:r>
+    </w:p>
+    <w:p>
+      <w:pPr>
+        <w:rPr>
+          <w:sz w:val="24"/>
+          <w:szCs w:val="24"/>
+        </w:rPr>
+      </w:pPr>
+    </w:p>
+    <w:p>
+      <w:pPr>
+        <w:rPr>
+          <w:sz w:val="24"/>
+          <w:szCs w:val="24"/>
+        </w:rPr>
+      </w:pPr>
+    </w:p>
+    <w:p>
+      <w:pPr>
+        <w:rPr>
+          <w:sz w:val="24"/>
+          <w:szCs w:val="24"/>
+        </w:rPr>
+      </w:pPr>
+    </w:p>
+    <w:p>
+      <w:pPr>
+        <w:rPr>
+          <w:sz w:val="24"/>
+          <w:szCs w:val="24"/>
+        </w:rPr>
+      </w:pPr>
+    </w:p>
+    <w:p>
+      <w:pPr>
+        <w:rPr>
+          <w:sz w:val="24"/>
+          <w:szCs w:val="24"/>
+        </w:rPr>
+      </w:pPr>
+    </w:p>
+    <w:p>
+      <w:pPr>
+        <w:rPr>
+          <w:sz w:val="24"/>
+          <w:szCs w:val="24"/>
+        </w:rPr>
+      </w:pPr>
+    </w:p>
+    <w:p>
+      <w:pPr>
+        <w:rPr>
+          <w:sz w:val="20"/>
+          <w:szCs w:val="20"/>
+        </w:rPr>
+      </w:pPr>
+    </w:p>
+    <w:p>
+      <w:pPr>
+        <w:rPr>
+          <w:sz w:val="20"/>
+          <w:szCs w:val="20"/>
+        </w:rPr>
+      </w:pPr>
+    </w:p>
+    <w:p>
+      <w:pPr>
+        <w:rPr>
+          <w:sz w:val="24"/>
+          <w:szCs w:val="24"/>
+        </w:rPr>
+      </w:pPr>
+    </w:p>
+    <w:p>
+      <w:pPr>
+        <w:rPr>
+          <w:sz w:val="24"/>
+          <w:szCs w:val="24"/>
+        </w:rPr>
+      </w:pPr>
+      <w:r>
+        <w:rPr>
+          <w:sz w:val="24"/>
+          <w:szCs w:val="24"/>
+        </w:rPr>
+        <w:tab/>
+      </w:r>
     </w:p>
     <w:sectPr>
       <w:pgSz w:w="11906" w:h="16838"/>
@@ -5208,6 +7576,91 @@
 </w:document>
 </file>
 
+<file path=word/comments.xml><?xml version="1.0" encoding="utf-8"?>
+<w:comments xmlns:wpc="http://schemas.microsoft.com/office/word/2010/wordprocessingCanvas" xmlns:cx="http://schemas.microsoft.com/office/drawing/2014/chartex" xmlns:cx1="http://schemas.microsoft.com/office/drawing/2015/9/8/chartex" xmlns:cx2="http://schemas.microsoft.com/office/drawing/2015/10/21/chartex" xmlns:cx3="http://schemas.microsoft.com/office/drawing/2016/5/9/chartex" xmlns:cx4="http://schemas.microsoft.com/office/drawing/2016/5/10/chartex" xmlns:cx5="http://schemas.microsoft.com/office/drawing/2016/5/11/chartex" xmlns:cx6="http://schemas.microsoft.com/office/drawing/2016/5/12/chartex" xmlns:cx7="http://schemas.microsoft.com/office/drawing/2016/5/13/chartex" xmlns:cx8="http://schemas.microsoft.com/office/drawing/2016/5/14/chartex" xmlns:mc="http://schemas.openxmlformats.org/markup-compatibility/2006" xmlns:aink="http://schemas.microsoft.com/office/drawing/2016/ink" xmlns:am3d="http://schemas.microsoft.com/office/drawing/2017/model3d" xmlns:o="urn:schemas-microsoft-com:office:office" xmlns:r="http://schemas.openxmlformats.org/officeDocument/2006/relationships" xmlns:m="http://schemas.openxmlformats.org/officeDocument/2006/math" xmlns:v="urn:schemas-microsoft-com:vml" xmlns:wp14="http://schemas.microsoft.com/office/word/2010/wordprocessingDrawing" xmlns:wp="http://schemas.openxmlformats.org/drawingml/2006/wordprocessingDrawing" xmlns:w10="urn:schemas-microsoft-com:office:word" xmlns:w="http://schemas.openxmlformats.org/wordprocessingml/2006/main" xmlns:w14="http://schemas.microsoft.com/office/word/2010/wordml" xmlns:w15="http://schemas.microsoft.com/office/word/2012/wordml" xmlns:w16cex="http://schemas.microsoft.com/office/word/2018/wordml/cex" xmlns:w16cid="http://schemas.microsoft.com/office/word/2016/wordml/cid" xmlns:w16="http://schemas.microsoft.com/office/word/2018/wordml" xmlns:w16sdtdh="http://schemas.microsoft.com/office/word/2020/wordml/sdtdatahash" xmlns:w16se="http://schemas.microsoft.com/office/word/2015/wordml/symex" xmlns:wpg="http://schemas.microsoft.com/office/word/2010/wordprocessingGroup" xmlns:wpi="http://schemas.microsoft.com/office/word/2010/wordprocessingInk" xmlns:wne="http://schemas.microsoft.com/office/word/2006/wordml" xmlns:wps="http://schemas.microsoft.com/office/word/2010/wordprocessingShape" mc:Ignorable="w14 w15 w16se w16cid w16 w16cex w16sdtdh wp14">
+  <w:comment w:id="1" w:author="Eduardo Nunes" w:date="2021-11-10T21:54:00Z" w:initials="EN">
+    <w:p>
+      <w:pPr>
+        <w:pStyle w:val="Textodecomentrio"/>
+      </w:pPr>
+      <w:r>
+        <w:rPr>
+          <w:rStyle w:val="Refdecomentrio"/>
+        </w:rPr>
+        <w:annotationRef/>
+      </w:r>
+      <w:r>
+        <w:t>????????????</w:t>
+      </w:r>
+    </w:p>
+  </w:comment>
+  <w:comment w:id="2" w:author="Eduardo Nunes" w:date="2021-11-10T21:55:00Z" w:initials="EN">
+    <w:p>
+      <w:pPr>
+        <w:pStyle w:val="Textodecomentrio"/>
+      </w:pPr>
+      <w:r>
+        <w:rPr>
+          <w:rStyle w:val="Refdecomentrio"/>
+        </w:rPr>
+        <w:annotationRef/>
+      </w:r>
+      <w:r>
+        <w:t>Não sei o q dizer</w:t>
+      </w:r>
+    </w:p>
+  </w:comment>
+  <w:comment w:id="3" w:author="Eduardo Nunes" w:date="2021-11-10T22:16:00Z" w:initials="EN">
+    <w:p>
+      <w:pPr>
+        <w:pStyle w:val="Textodecomentrio"/>
+      </w:pPr>
+      <w:r>
+        <w:rPr>
+          <w:rStyle w:val="Refdecomentrio"/>
+        </w:rPr>
+        <w:annotationRef/>
+      </w:r>
+      <w:r>
+        <w:t xml:space="preserve">Como fazer </w:t>
+      </w:r>
+      <w:proofErr w:type="spellStart"/>
+      <w:r>
+        <w:t>plots</w:t>
+      </w:r>
+      <w:proofErr w:type="spellEnd"/>
+      <w:r>
+        <w:t xml:space="preserve"> agrupados?</w:t>
+      </w:r>
+    </w:p>
+  </w:comment>
+</w:comments>
+</file>
+
+<file path=word/commentsExtended.xml><?xml version="1.0" encoding="utf-8"?>
+<w15:commentsEx xmlns:wpc="http://schemas.microsoft.com/office/word/2010/wordprocessingCanvas" xmlns:cx="http://schemas.microsoft.com/office/drawing/2014/chartex" xmlns:cx1="http://schemas.microsoft.com/office/drawing/2015/9/8/chartex" xmlns:cx2="http://schemas.microsoft.com/office/drawing/2015/10/21/chartex" xmlns:cx3="http://schemas.microsoft.com/office/drawing/2016/5/9/chartex" xmlns:cx4="http://schemas.microsoft.com/office/drawing/2016/5/10/chartex" xmlns:cx5="http://schemas.microsoft.com/office/drawing/2016/5/11/chartex" xmlns:cx6="http://schemas.microsoft.com/office/drawing/2016/5/12/chartex" xmlns:cx7="http://schemas.microsoft.com/office/drawing/2016/5/13/chartex" xmlns:cx8="http://schemas.microsoft.com/office/drawing/2016/5/14/chartex" xmlns:mc="http://schemas.openxmlformats.org/markup-compatibility/2006" xmlns:aink="http://schemas.microsoft.com/office/drawing/2016/ink" xmlns:am3d="http://schemas.microsoft.com/office/drawing/2017/model3d" xmlns:o="urn:schemas-microsoft-com:office:office" xmlns:r="http://schemas.openxmlformats.org/officeDocument/2006/relationships" xmlns:m="http://schemas.openxmlformats.org/officeDocument/2006/math" xmlns:v="urn:schemas-microsoft-com:vml" xmlns:wp14="http://schemas.microsoft.com/office/word/2010/wordprocessingDrawing" xmlns:wp="http://schemas.openxmlformats.org/drawingml/2006/wordprocessingDrawing" xmlns:w10="urn:schemas-microsoft-com:office:word" xmlns:w="http://schemas.openxmlformats.org/wordprocessingml/2006/main" xmlns:w14="http://schemas.microsoft.com/office/word/2010/wordml" xmlns:w15="http://schemas.microsoft.com/office/word/2012/wordml" xmlns:w16cex="http://schemas.microsoft.com/office/word/2018/wordml/cex" xmlns:w16cid="http://schemas.microsoft.com/office/word/2016/wordml/cid" xmlns:w16="http://schemas.microsoft.com/office/word/2018/wordml" xmlns:w16sdtdh="http://schemas.microsoft.com/office/word/2020/wordml/sdtdatahash" xmlns:w16se="http://schemas.microsoft.com/office/word/2015/wordml/symex" xmlns:wpg="http://schemas.microsoft.com/office/word/2010/wordprocessingGroup" xmlns:wpi="http://schemas.microsoft.com/office/word/2010/wordprocessingInk" xmlns:wne="http://schemas.microsoft.com/office/word/2006/wordml" xmlns:wps="http://schemas.microsoft.com/office/word/2010/wordprocessingShape" mc:Ignorable="w14 w15 w16se w16cid w16 w16cex w16sdtdh wp14">
+  <w15:commentEx w15:paraId="73C4EBCD" w15:done="0"/>
+  <w15:commentEx w15:paraId="261430F6" w15:done="0"/>
+  <w15:commentEx w15:paraId="6D20C702" w15:done="0"/>
+</w15:commentsEx>
+</file>
+
+<file path=word/commentsExtensible.xml><?xml version="1.0" encoding="utf-8"?>
+<w16cex:commentsExtensible xmlns:wpc="http://schemas.microsoft.com/office/word/2010/wordprocessingCanvas" xmlns:cx="http://schemas.microsoft.com/office/drawing/2014/chartex" xmlns:cx1="http://schemas.microsoft.com/office/drawing/2015/9/8/chartex" xmlns:cx2="http://schemas.microsoft.com/office/drawing/2015/10/21/chartex" xmlns:cx3="http://schemas.microsoft.com/office/drawing/2016/5/9/chartex" xmlns:cx4="http://schemas.microsoft.com/office/drawing/2016/5/10/chartex" xmlns:cx5="http://schemas.microsoft.com/office/drawing/2016/5/11/chartex" xmlns:cx6="http://schemas.microsoft.com/office/drawing/2016/5/12/chartex" xmlns:cx7="http://schemas.microsoft.com/office/drawing/2016/5/13/chartex" xmlns:cx8="http://schemas.microsoft.com/office/drawing/2016/5/14/chartex" xmlns:mc="http://schemas.openxmlformats.org/markup-compatibility/2006" xmlns:aink="http://schemas.microsoft.com/office/drawing/2016/ink" xmlns:am3d="http://schemas.microsoft.com/office/drawing/2017/model3d" xmlns:o="urn:schemas-microsoft-com:office:office" xmlns:r="http://schemas.openxmlformats.org/officeDocument/2006/relationships" xmlns:m="http://schemas.openxmlformats.org/officeDocument/2006/math" xmlns:v="urn:schemas-microsoft-com:vml" xmlns:wp14="http://schemas.microsoft.com/office/word/2010/wordprocessingDrawing" xmlns:wp="http://schemas.openxmlformats.org/drawingml/2006/wordprocessingDrawing" xmlns:w10="urn:schemas-microsoft-com:office:word" xmlns:w="http://schemas.openxmlformats.org/wordprocessingml/2006/main" xmlns:w14="http://schemas.microsoft.com/office/word/2010/wordml" xmlns:w15="http://schemas.microsoft.com/office/word/2012/wordml" xmlns:w16cex="http://schemas.microsoft.com/office/word/2018/wordml/cex" xmlns:w16cid="http://schemas.microsoft.com/office/word/2016/wordml/cid" xmlns:w16="http://schemas.microsoft.com/office/word/2018/wordml" xmlns:w16sdtdh="http://schemas.microsoft.com/office/word/2020/wordml/sdtdatahash" xmlns:w16se="http://schemas.microsoft.com/office/word/2015/wordml/symex" xmlns:wpg="http://schemas.microsoft.com/office/word/2010/wordprocessingGroup" xmlns:wpi="http://schemas.microsoft.com/office/word/2010/wordprocessingInk" xmlns:wne="http://schemas.microsoft.com/office/word/2006/wordml" xmlns:wps="http://schemas.microsoft.com/office/word/2010/wordprocessingShape" mc:Ignorable="w14 w15 w16se w16cid w16 w16cex w16sdtdh wp14">
+  <w16cex:commentExtensible w16cex:durableId="2536BE1C" w16cex:dateUtc="2021-11-10T21:54:00Z"/>
+  <w16cex:commentExtensible w16cex:durableId="2536BE67" w16cex:dateUtc="2021-11-10T21:55:00Z"/>
+  <w16cex:commentExtensible w16cex:durableId="2536C33D" w16cex:dateUtc="2021-11-10T22:16:00Z"/>
+</w16cex:commentsExtensible>
+</file>
+
+<file path=word/commentsIds.xml><?xml version="1.0" encoding="utf-8"?>
+<w16cid:commentsIds xmlns:wpc="http://schemas.microsoft.com/office/word/2010/wordprocessingCanvas" xmlns:cx="http://schemas.microsoft.com/office/drawing/2014/chartex" xmlns:cx1="http://schemas.microsoft.com/office/drawing/2015/9/8/chartex" xmlns:cx2="http://schemas.microsoft.com/office/drawing/2015/10/21/chartex" xmlns:cx3="http://schemas.microsoft.com/office/drawing/2016/5/9/chartex" xmlns:cx4="http://schemas.microsoft.com/office/drawing/2016/5/10/chartex" xmlns:cx5="http://schemas.microsoft.com/office/drawing/2016/5/11/chartex" xmlns:cx6="http://schemas.microsoft.com/office/drawing/2016/5/12/chartex" xmlns:cx7="http://schemas.microsoft.com/office/drawing/2016/5/13/chartex" xmlns:cx8="http://schemas.microsoft.com/office/drawing/2016/5/14/chartex" xmlns:mc="http://schemas.openxmlformats.org/markup-compatibility/2006" xmlns:aink="http://schemas.microsoft.com/office/drawing/2016/ink" xmlns:am3d="http://schemas.microsoft.com/office/drawing/2017/model3d" xmlns:o="urn:schemas-microsoft-com:office:office" xmlns:r="http://schemas.openxmlformats.org/officeDocument/2006/relationships" xmlns:m="http://schemas.openxmlformats.org/officeDocument/2006/math" xmlns:v="urn:schemas-microsoft-com:vml" xmlns:wp14="http://schemas.microsoft.com/office/word/2010/wordprocessingDrawing" xmlns:wp="http://schemas.openxmlformats.org/drawingml/2006/wordprocessingDrawing" xmlns:w10="urn:schemas-microsoft-com:office:word" xmlns:w="http://schemas.openxmlformats.org/wordprocessingml/2006/main" xmlns:w14="http://schemas.microsoft.com/office/word/2010/wordml" xmlns:w15="http://schemas.microsoft.com/office/word/2012/wordml" xmlns:w16cex="http://schemas.microsoft.com/office/word/2018/wordml/cex" xmlns:w16cid="http://schemas.microsoft.com/office/word/2016/wordml/cid" xmlns:w16="http://schemas.microsoft.com/office/word/2018/wordml" xmlns:w16sdtdh="http://schemas.microsoft.com/office/word/2020/wordml/sdtdatahash" xmlns:w16se="http://schemas.microsoft.com/office/word/2015/wordml/symex" xmlns:wpg="http://schemas.microsoft.com/office/word/2010/wordprocessingGroup" xmlns:wpi="http://schemas.microsoft.com/office/word/2010/wordprocessingInk" xmlns:wne="http://schemas.microsoft.com/office/word/2006/wordml" xmlns:wps="http://schemas.microsoft.com/office/word/2010/wordprocessingShape" mc:Ignorable="w14 w15 w16se w16cid w16 w16cex w16sdtdh wp14">
+  <w16cid:commentId w16cid:paraId="73C4EBCD" w16cid:durableId="2536BE1C"/>
+  <w16cid:commentId w16cid:paraId="261430F6" w16cid:durableId="2536BE67"/>
+  <w16cid:commentId w16cid:paraId="6D20C702" w16cid:durableId="2536C33D"/>
+</w16cid:commentsIds>
+</file>
+
 <file path=word/numbering.xml><?xml version="1.0" encoding="utf-8"?>
 <w:numbering xmlns:wpc="http://schemas.microsoft.com/office/word/2010/wordprocessingCanvas" xmlns:cx="http://schemas.microsoft.com/office/drawing/2014/chartex" xmlns:cx1="http://schemas.microsoft.com/office/drawing/2015/9/8/chartex" xmlns:cx2="http://schemas.microsoft.com/office/drawing/2015/10/21/chartex" xmlns:cx3="http://schemas.microsoft.com/office/drawing/2016/5/9/chartex" xmlns:cx4="http://schemas.microsoft.com/office/drawing/2016/5/10/chartex" xmlns:cx5="http://schemas.microsoft.com/office/drawing/2016/5/11/chartex" xmlns:cx6="http://schemas.microsoft.com/office/drawing/2016/5/12/chartex" xmlns:cx7="http://schemas.microsoft.com/office/drawing/2016/5/13/chartex" xmlns:cx8="http://schemas.microsoft.com/office/drawing/2016/5/14/chartex" xmlns:mc="http://schemas.openxmlformats.org/markup-compatibility/2006" xmlns:aink="http://schemas.microsoft.com/office/drawing/2016/ink" xmlns:am3d="http://schemas.microsoft.com/office/drawing/2017/model3d" xmlns:o="urn:schemas-microsoft-com:office:office" xmlns:r="http://schemas.openxmlformats.org/officeDocument/2006/relationships" xmlns:m="http://schemas.openxmlformats.org/officeDocument/2006/math" xmlns:v="urn:schemas-microsoft-com:vml" xmlns:wp14="http://schemas.microsoft.com/office/word/2010/wordprocessingDrawing" xmlns:wp="http://schemas.openxmlformats.org/drawingml/2006/wordprocessingDrawing" xmlns:w10="urn:schemas-microsoft-com:office:word" xmlns:w="http://schemas.openxmlformats.org/wordprocessingml/2006/main" xmlns:w14="http://schemas.microsoft.com/office/word/2010/wordml" xmlns:w15="http://schemas.microsoft.com/office/word/2012/wordml" xmlns:w16cex="http://schemas.microsoft.com/office/word/2018/wordml/cex" xmlns:w16cid="http://schemas.microsoft.com/office/word/2016/wordml/cid" xmlns:w16="http://schemas.microsoft.com/office/word/2018/wordml" xmlns:w16sdtdh="http://schemas.microsoft.com/office/word/2020/wordml/sdtdatahash" xmlns:w16se="http://schemas.microsoft.com/office/word/2015/wordml/symex" xmlns:wpg="http://schemas.microsoft.com/office/word/2010/wordprocessingGroup" xmlns:wpi="http://schemas.microsoft.com/office/word/2010/wordprocessingInk" xmlns:wne="http://schemas.microsoft.com/office/word/2006/wordml" xmlns:wps="http://schemas.microsoft.com/office/word/2010/wordprocessingShape" mc:Ignorable="w14 w15 w16se w16cid w16 w16cex w16sdtdh wp14">
   <w:abstractNum w:abstractNumId="0" w15:restartNumberingAfterBreak="0">
@@ -5327,6 +7780,14 @@
     <w:abstractNumId w:val="0"/>
   </w:num>
 </w:numbering>
+</file>
+
+<file path=word/people.xml><?xml version="1.0" encoding="utf-8"?>
+<w15:people xmlns:wpc="http://schemas.microsoft.com/office/word/2010/wordprocessingCanvas" xmlns:cx="http://schemas.microsoft.com/office/drawing/2014/chartex" xmlns:cx1="http://schemas.microsoft.com/office/drawing/2015/9/8/chartex" xmlns:cx2="http://schemas.microsoft.com/office/drawing/2015/10/21/chartex" xmlns:cx3="http://schemas.microsoft.com/office/drawing/2016/5/9/chartex" xmlns:cx4="http://schemas.microsoft.com/office/drawing/2016/5/10/chartex" xmlns:cx5="http://schemas.microsoft.com/office/drawing/2016/5/11/chartex" xmlns:cx6="http://schemas.microsoft.com/office/drawing/2016/5/12/chartex" xmlns:cx7="http://schemas.microsoft.com/office/drawing/2016/5/13/chartex" xmlns:cx8="http://schemas.microsoft.com/office/drawing/2016/5/14/chartex" xmlns:mc="http://schemas.openxmlformats.org/markup-compatibility/2006" xmlns:aink="http://schemas.microsoft.com/office/drawing/2016/ink" xmlns:am3d="http://schemas.microsoft.com/office/drawing/2017/model3d" xmlns:o="urn:schemas-microsoft-com:office:office" xmlns:r="http://schemas.openxmlformats.org/officeDocument/2006/relationships" xmlns:m="http://schemas.openxmlformats.org/officeDocument/2006/math" xmlns:v="urn:schemas-microsoft-com:vml" xmlns:wp14="http://schemas.microsoft.com/office/word/2010/wordprocessingDrawing" xmlns:wp="http://schemas.openxmlformats.org/drawingml/2006/wordprocessingDrawing" xmlns:w10="urn:schemas-microsoft-com:office:word" xmlns:w="http://schemas.openxmlformats.org/wordprocessingml/2006/main" xmlns:w14="http://schemas.microsoft.com/office/word/2010/wordml" xmlns:w15="http://schemas.microsoft.com/office/word/2012/wordml" xmlns:w16cex="http://schemas.microsoft.com/office/word/2018/wordml/cex" xmlns:w16cid="http://schemas.microsoft.com/office/word/2016/wordml/cid" xmlns:w16="http://schemas.microsoft.com/office/word/2018/wordml" xmlns:w16sdtdh="http://schemas.microsoft.com/office/word/2020/wordml/sdtdatahash" xmlns:w16se="http://schemas.microsoft.com/office/word/2015/wordml/symex" xmlns:wpg="http://schemas.microsoft.com/office/word/2010/wordprocessingGroup" xmlns:wpi="http://schemas.microsoft.com/office/word/2010/wordprocessingInk" xmlns:wne="http://schemas.microsoft.com/office/word/2006/wordml" xmlns:wps="http://schemas.microsoft.com/office/word/2010/wordprocessingShape" mc:Ignorable="w14 w15 w16se w16cid w16 w16cex w16sdtdh wp14">
+  <w15:person w15:author="Eduardo Nunes">
+    <w15:presenceInfo w15:providerId="Windows Live" w15:userId="0720ef3186acc94a"/>
+  </w15:person>
+</w15:people>
 </file>
 
 <file path=word/styles.xml><?xml version="1.0" encoding="utf-8"?>
@@ -5727,7 +8188,7 @@
   <w:style w:type="paragraph" w:default="1" w:styleId="Normal">
     <w:name w:val="Normal"/>
     <w:qFormat/>
-    <w:rsid w:val="00290400"/>
+    <w:rsid w:val="00104480"/>
   </w:style>
   <w:style w:type="paragraph" w:styleId="Ttulo1">
     <w:name w:val="heading 1"/>
@@ -5938,6 +8399,7 @@
   <w:style w:type="character" w:default="1" w:styleId="Tipodeletrapredefinidodopargrafo">
     <w:name w:val="Default Paragraph Font"/>
     <w:uiPriority w:val="1"/>
+    <w:semiHidden/>
     <w:unhideWhenUsed/>
   </w:style>
   <w:style w:type="table" w:default="1" w:styleId="Tabelanormal">
@@ -6386,6 +8848,74 @@
       </w:tblBorders>
     </w:tblPr>
   </w:style>
+  <w:style w:type="character" w:styleId="Refdecomentrio">
+    <w:name w:val="annotation reference"/>
+    <w:basedOn w:val="Tipodeletrapredefinidodopargrafo"/>
+    <w:uiPriority w:val="99"/>
+    <w:semiHidden/>
+    <w:unhideWhenUsed/>
+    <w:rsid w:val="000A34EE"/>
+    <w:rPr>
+      <w:sz w:val="16"/>
+      <w:szCs w:val="16"/>
+    </w:rPr>
+  </w:style>
+  <w:style w:type="paragraph" w:styleId="Textodecomentrio">
+    <w:name w:val="annotation text"/>
+    <w:basedOn w:val="Normal"/>
+    <w:link w:val="TextodecomentrioCarter"/>
+    <w:uiPriority w:val="99"/>
+    <w:semiHidden/>
+    <w:unhideWhenUsed/>
+    <w:rsid w:val="000A34EE"/>
+    <w:pPr>
+      <w:spacing w:line="240" w:lineRule="auto"/>
+    </w:pPr>
+    <w:rPr>
+      <w:sz w:val="20"/>
+      <w:szCs w:val="20"/>
+    </w:rPr>
+  </w:style>
+  <w:style w:type="character" w:customStyle="1" w:styleId="TextodecomentrioCarter">
+    <w:name w:val="Texto de comentário Caráter"/>
+    <w:basedOn w:val="Tipodeletrapredefinidodopargrafo"/>
+    <w:link w:val="Textodecomentrio"/>
+    <w:uiPriority w:val="99"/>
+    <w:semiHidden/>
+    <w:rsid w:val="000A34EE"/>
+    <w:rPr>
+      <w:sz w:val="20"/>
+      <w:szCs w:val="20"/>
+    </w:rPr>
+  </w:style>
+  <w:style w:type="paragraph" w:styleId="Assuntodecomentrio">
+    <w:name w:val="annotation subject"/>
+    <w:basedOn w:val="Textodecomentrio"/>
+    <w:next w:val="Textodecomentrio"/>
+    <w:link w:val="AssuntodecomentrioCarter"/>
+    <w:uiPriority w:val="99"/>
+    <w:semiHidden/>
+    <w:unhideWhenUsed/>
+    <w:rsid w:val="000A34EE"/>
+    <w:rPr>
+      <w:b/>
+      <w:bCs/>
+    </w:rPr>
+  </w:style>
+  <w:style w:type="character" w:customStyle="1" w:styleId="AssuntodecomentrioCarter">
+    <w:name w:val="Assunto de comentário Caráter"/>
+    <w:basedOn w:val="TextodecomentrioCarter"/>
+    <w:link w:val="Assuntodecomentrio"/>
+    <w:uiPriority w:val="99"/>
+    <w:semiHidden/>
+    <w:rsid w:val="000A34EE"/>
+    <w:rPr>
+      <w:b/>
+      <w:bCs/>
+      <w:sz w:val="20"/>
+      <w:szCs w:val="20"/>
+    </w:rPr>
+  </w:style>
 </w:styles>
 </file>
 
@@ -6531,7 +9061,9 @@
   </w:compat>
   <w:rsids>
     <w:rsidRoot w:val="004A351A"/>
+    <w:rsid w:val="003D5D13"/>
     <w:rsid w:val="004A351A"/>
+    <w:rsid w:val="00CB073A"/>
   </w:rsids>
   <m:mathPr>
     <m:mathFont m:val="Cambria Math"/>
@@ -6993,7 +9525,7 @@
     <w:basedOn w:val="Tipodeletrapredefinidodopargrafo"/>
     <w:uiPriority w:val="99"/>
     <w:semiHidden/>
-    <w:rsid w:val="004A351A"/>
+    <w:rsid w:val="00CB073A"/>
     <w:rPr>
       <w:color w:val="808080"/>
     </w:rPr>

--- a/Documento1.docx
+++ b/Documento1.docx
@@ -50,7 +50,7 @@
                         </pic:cNvPicPr>
                       </pic:nvPicPr>
                       <pic:blipFill>
-                        <a:blip r:embed="rId7" cstate="print">
+                        <a:blip r:embed="rId9" cstate="print">
                           <a:extLst>
                             <a:ext uri="{28A0092B-C50C-407E-A947-70E740481C1C}">
                               <a14:useLocalDpi xmlns:a14="http://schemas.microsoft.com/office/drawing/2010/main" val="0"/>
@@ -102,7 +102,7 @@
                         <pic:cNvPicPr/>
                       </pic:nvPicPr>
                       <pic:blipFill>
-                        <a:blip r:embed="rId8" cstate="print">
+                        <a:blip r:embed="rId10" cstate="print">
                           <a:duotone>
                             <a:schemeClr val="accent1">
                               <a:shade val="45000"/>
@@ -1481,7 +1481,7 @@
                     <pic:cNvPicPr/>
                   </pic:nvPicPr>
                   <pic:blipFill>
-                    <a:blip r:embed="rId9" cstate="print">
+                    <a:blip r:embed="rId11" cstate="print">
                       <a:extLst>
                         <a:ext uri="{28A0092B-C50C-407E-A947-70E740481C1C}">
                           <a14:useLocalDpi xmlns:a14="http://schemas.microsoft.com/office/drawing/2010/main" val="0"/>
@@ -1710,7 +1710,7 @@
                     <pic:cNvPicPr/>
                   </pic:nvPicPr>
                   <pic:blipFill>
-                    <a:blip r:embed="rId10">
+                    <a:blip r:embed="rId12">
                       <a:extLst>
                         <a:ext uri="{28A0092B-C50C-407E-A947-70E740481C1C}">
                           <a14:useLocalDpi xmlns:a14="http://schemas.microsoft.com/office/drawing/2010/main" val="0"/>
@@ -2206,7 +2206,7 @@
                     <pic:cNvPicPr/>
                   </pic:nvPicPr>
                   <pic:blipFill>
-                    <a:blip r:embed="rId11"/>
+                    <a:blip r:embed="rId13"/>
                     <a:stretch>
                       <a:fillRect/>
                     </a:stretch>
@@ -2393,7 +2393,7 @@
                     <pic:cNvPicPr/>
                   </pic:nvPicPr>
                   <pic:blipFill>
-                    <a:blip r:embed="rId12">
+                    <a:blip r:embed="rId14">
                       <a:extLst>
                         <a:ext uri="{28A0092B-C50C-407E-A947-70E740481C1C}">
                           <a14:useLocalDpi xmlns:a14="http://schemas.microsoft.com/office/drawing/2010/main" val="0"/>
@@ -2457,7 +2457,7 @@
                     </pic:cNvPicPr>
                   </pic:nvPicPr>
                   <pic:blipFill rotWithShape="1">
-                    <a:blip r:embed="rId13" cstate="print">
+                    <a:blip r:embed="rId15" cstate="print">
                       <a:extLst>
                         <a:ext uri="{28A0092B-C50C-407E-A947-70E740481C1C}">
                           <a14:useLocalDpi xmlns:a14="http://schemas.microsoft.com/office/drawing/2010/main" val="0"/>
@@ -2932,7 +2932,7 @@
                     </pic:cNvPicPr>
                   </pic:nvPicPr>
                   <pic:blipFill rotWithShape="1">
-                    <a:blip r:embed="rId14" cstate="print">
+                    <a:blip r:embed="rId16" cstate="print">
                       <a:extLst>
                         <a:ext uri="{28A0092B-C50C-407E-A947-70E740481C1C}">
                           <a14:useLocalDpi xmlns:a14="http://schemas.microsoft.com/office/drawing/2010/main" val="0"/>
@@ -3046,7 +3046,7 @@
                     </pic:cNvPicPr>
                   </pic:nvPicPr>
                   <pic:blipFill rotWithShape="1">
-                    <a:blip r:embed="rId15" cstate="print">
+                    <a:blip r:embed="rId17" cstate="print">
                       <a:extLst>
                         <a:ext uri="{28A0092B-C50C-407E-A947-70E740481C1C}">
                           <a14:useLocalDpi xmlns:a14="http://schemas.microsoft.com/office/drawing/2010/main" val="0"/>
@@ -3320,7 +3320,7 @@
                     </pic:cNvPicPr>
                   </pic:nvPicPr>
                   <pic:blipFill>
-                    <a:blip r:embed="rId16" cstate="print">
+                    <a:blip r:embed="rId18" cstate="print">
                       <a:extLst>
                         <a:ext uri="{28A0092B-C50C-407E-A947-70E740481C1C}">
                           <a14:useLocalDpi xmlns:a14="http://schemas.microsoft.com/office/drawing/2010/main" val="0"/>
@@ -3681,7 +3681,7 @@
                     </pic:cNvPicPr>
                   </pic:nvPicPr>
                   <pic:blipFill rotWithShape="1">
-                    <a:blip r:embed="rId17" cstate="print">
+                    <a:blip r:embed="rId19" cstate="print">
                       <a:extLst>
                         <a:ext uri="{28A0092B-C50C-407E-A947-70E740481C1C}">
                           <a14:useLocalDpi xmlns:a14="http://schemas.microsoft.com/office/drawing/2010/main" val="0"/>
@@ -5207,10 +5207,7 @@
       </w:pPr>
       <w:r>
         <w:lastRenderedPageBreak/>
-        <w:t xml:space="preserve">Exercício </w:t>
-      </w:r>
-      <w:r>
-        <w:t>4</w:t>
+        <w:t>Exercício 4</w:t>
       </w:r>
     </w:p>
     <w:p>
@@ -5446,7 +5443,7 @@
                     <pic:cNvPicPr/>
                   </pic:nvPicPr>
                   <pic:blipFill>
-                    <a:blip r:embed="rId18"/>
+                    <a:blip r:embed="rId20"/>
                     <a:stretch>
                       <a:fillRect/>
                     </a:stretch>
@@ -5535,15 +5532,7 @@
               <w:sz w:val="24"/>
               <w:szCs w:val="24"/>
             </w:rPr>
-            <m:t>V(X)=</m:t>
-          </m:r>
-          <m:r>
-            <w:rPr>
-              <w:rFonts w:ascii="Cambria Math" w:hAnsi="Cambria Math"/>
-              <w:sz w:val="24"/>
-              <w:szCs w:val="24"/>
-            </w:rPr>
-            <m:t>E(</m:t>
+            <m:t>V(X)=E(</m:t>
           </m:r>
           <m:sSup>
             <m:sSupPr>
@@ -5583,15 +5572,7 @@
               <w:sz w:val="24"/>
               <w:szCs w:val="24"/>
             </w:rPr>
-            <m:t>)</m:t>
-          </m:r>
-          <m:r>
-            <w:rPr>
-              <w:rFonts w:ascii="Cambria Math" w:hAnsi="Cambria Math"/>
-              <w:sz w:val="24"/>
-              <w:szCs w:val="24"/>
-            </w:rPr>
-            <m:t xml:space="preserve"> - E(X)</m:t>
+            <m:t>) - E(X)</m:t>
           </m:r>
         </m:oMath>
       </m:oMathPara>
@@ -5675,31 +5656,7 @@
             <w:sz w:val="20"/>
             <w:szCs w:val="20"/>
           </w:rPr>
-          <m:t>E=E(</m:t>
-        </m:r>
-        <m:r>
-          <w:rPr>
-            <w:rFonts w:ascii="Cambria Math" w:hAnsi="Cambria Math"/>
-            <w:sz w:val="20"/>
-            <w:szCs w:val="20"/>
-          </w:rPr>
-          <m:t>X</m:t>
-        </m:r>
-        <m:r>
-          <w:rPr>
-            <w:rFonts w:ascii="Cambria Math" w:hAnsi="Cambria Math"/>
-            <w:sz w:val="20"/>
-            <w:szCs w:val="20"/>
-          </w:rPr>
-          <m:t>)</m:t>
-        </m:r>
-        <m:r>
-          <w:rPr>
-            <w:rFonts w:ascii="Cambria Math" w:hAnsi="Cambria Math"/>
-            <w:sz w:val="20"/>
-            <w:szCs w:val="20"/>
-          </w:rPr>
-          <m:t>=</m:t>
+          <m:t>E=E(X)=</m:t>
         </m:r>
         <m:sSub>
           <m:sSubPr>
@@ -6125,14 +6082,7 @@
                 <w:sz w:val="24"/>
                 <w:szCs w:val="24"/>
               </w:rPr>
-              <w:t>english</w:t>
-            </w:r>
-            <w:r>
-              <w:rPr>
-                <w:sz w:val="24"/>
-                <w:szCs w:val="24"/>
-              </w:rPr>
-              <w:t>.txt</w:t>
+              <w:t>english.txt</w:t>
             </w:r>
           </w:p>
         </w:tc>
@@ -6479,6 +6429,20 @@
       <w:r>
         <w:tab/>
       </w:r>
+      <w:r>
+        <w:rPr>
+          <w:sz w:val="24"/>
+          <w:szCs w:val="24"/>
+        </w:rPr>
+        <w:t>Sim, é possível reduzir a variância porque nos pode</w:t>
+      </w:r>
+      <w:r>
+        <w:rPr>
+          <w:sz w:val="24"/>
+          <w:szCs w:val="24"/>
+        </w:rPr>
+        <w:t xml:space="preserve"> dar comprimentos mais homogéneos ao usarmos a codificação de Huffman.</w:t>
+      </w:r>
     </w:p>
     <w:p>
       <w:pPr>
@@ -6516,7 +6480,6 @@
           <w:szCs w:val="24"/>
         </w:rPr>
       </w:pPr>
-      <w:commentRangeStart w:id="2"/>
       <w:r>
         <w:tab/>
       </w:r>
@@ -6525,14 +6488,28 @@
           <w:sz w:val="24"/>
           <w:szCs w:val="24"/>
         </w:rPr>
-        <w:t>Reduzir a variância não implica alterar o comprimento médio do código.</w:t>
-      </w:r>
-      <w:commentRangeEnd w:id="2"/>
-      <w:r>
-        <w:rPr>
-          <w:rStyle w:val="Refdecomentrio"/>
-        </w:rPr>
-        <w:commentReference w:id="2"/>
+        <w:t>Reduzir a variância não implica alterar o comprimento médio do código</w:t>
+      </w:r>
+      <w:r>
+        <w:rPr>
+          <w:sz w:val="24"/>
+          <w:szCs w:val="24"/>
+        </w:rPr>
+        <w:t>, portanto estamos a trabalhar com a mesma data de qualquer maneira.</w:t>
+      </w:r>
+      <w:r>
+        <w:rPr>
+          <w:sz w:val="24"/>
+          <w:szCs w:val="24"/>
+        </w:rPr>
+        <w:t xml:space="preserve"> Criar uma árvore de Huffman com menor profundidade, ou seja, </w:t>
+      </w:r>
+      <w:r>
+        <w:rPr>
+          <w:sz w:val="24"/>
+          <w:szCs w:val="24"/>
+        </w:rPr>
+        <w:t>aproveitar mais os ramos de cima diminui a variância da data, visto que esta está comprimida em valores mais próximos e, portanto, o comprimento dos símbolos é mais uniforme. Desta maneira os bits produzem-se de forma mais regular e reduz-se a possibilidade de encontrar erros na descodificação dela, tornando, assim, o código mais eficaz.</w:t>
       </w:r>
     </w:p>
     <w:p>
@@ -6540,10 +6517,7 @@
         <w:pStyle w:val="Ttulo1"/>
       </w:pPr>
       <w:r>
-        <w:t xml:space="preserve">Exercício </w:t>
-      </w:r>
-      <w:r>
-        <w:t>5</w:t>
+        <w:t>Exercício 5</w:t>
       </w:r>
     </w:p>
     <w:p>
@@ -6652,7 +6626,7 @@
                     <pic:cNvPicPr/>
                   </pic:nvPicPr>
                   <pic:blipFill>
-                    <a:blip r:embed="rId23"/>
+                    <a:blip r:embed="rId25"/>
                     <a:stretch>
                       <a:fillRect/>
                     </a:stretch>
@@ -6680,71 +6654,18 @@
           <w:szCs w:val="24"/>
         </w:rPr>
       </w:pPr>
-    </w:p>
-    <w:p>
-      <w:pPr>
-        <w:rPr>
-          <w:sz w:val="24"/>
-          <w:szCs w:val="24"/>
-        </w:rPr>
-      </w:pPr>
-      <w:r>
-        <w:rPr>
-          <w:sz w:val="24"/>
-          <w:szCs w:val="24"/>
-        </w:rPr>
-        <w:tab/>
-        <w:t xml:space="preserve">Eis os histogramas das fontes com o </w:t>
-      </w:r>
-      <w:commentRangeStart w:id="3"/>
-      <w:r>
-        <w:rPr>
-          <w:sz w:val="24"/>
-          <w:szCs w:val="24"/>
-        </w:rPr>
-        <w:t>agrupamento</w:t>
-      </w:r>
-      <w:commentRangeEnd w:id="3"/>
-      <w:r>
-        <w:rPr>
-          <w:rStyle w:val="Refdecomentrio"/>
-        </w:rPr>
-        <w:commentReference w:id="3"/>
-      </w:r>
-      <w:r>
-        <w:rPr>
-          <w:sz w:val="24"/>
-          <w:szCs w:val="24"/>
-        </w:rPr>
-        <w:t>:</w:t>
-      </w:r>
-    </w:p>
-    <w:p>
-      <w:pPr>
-        <w:rPr>
-          <w:sz w:val="24"/>
-          <w:szCs w:val="24"/>
-        </w:rPr>
-      </w:pPr>
-    </w:p>
-    <w:p>
-      <w:pPr>
-        <w:rPr>
-          <w:sz w:val="24"/>
-          <w:szCs w:val="24"/>
-        </w:rPr>
-      </w:pPr>
-    </w:p>
-    <w:p>
-      <w:pPr>
-        <w:rPr>
-          <w:sz w:val="24"/>
-          <w:szCs w:val="24"/>
-        </w:rPr>
-      </w:pPr>
-    </w:p>
-    <w:p>
-      <w:pPr>
+      <w:r>
+        <w:rPr>
+          <w:sz w:val="24"/>
+          <w:szCs w:val="24"/>
+        </w:rPr>
+        <w:lastRenderedPageBreak/>
+        <w:br w:type="page"/>
+      </w:r>
+    </w:p>
+    <w:p>
+      <w:pPr>
+        <w:ind w:firstLine="708"/>
         <w:rPr>
           <w:sz w:val="24"/>
           <w:szCs w:val="24"/>
@@ -6857,31 +6778,7 @@
                 <w:sz w:val="24"/>
                 <w:szCs w:val="24"/>
               </w:rPr>
-              <w:t xml:space="preserve"> </w:t>
-            </w:r>
-            <w:r>
-              <w:rPr>
-                <w:b/>
-                <w:sz w:val="24"/>
-                <w:szCs w:val="24"/>
-              </w:rPr>
-              <w:t>(</w:t>
-            </w:r>
-            <w:r>
-              <w:rPr>
-                <w:b/>
-                <w:sz w:val="24"/>
-                <w:szCs w:val="24"/>
-              </w:rPr>
-              <w:t xml:space="preserve">bits/ </w:t>
-            </w:r>
-            <w:r>
-              <w:rPr>
-                <w:b/>
-                <w:sz w:val="24"/>
-                <w:szCs w:val="24"/>
-              </w:rPr>
-              <w:t>símbolo)</w:t>
+              <w:t xml:space="preserve"> (bits/ símbolo)</w:t>
             </w:r>
           </w:p>
         </w:tc>
@@ -7232,10 +7129,7 @@
         <w:pStyle w:val="Ttulo1"/>
       </w:pPr>
       <w:r>
-        <w:t xml:space="preserve">Exercício </w:t>
-      </w:r>
-      <w:r>
-        <w:t>6</w:t>
+        <w:t>Exercício 6</w:t>
       </w:r>
     </w:p>
     <w:p>
@@ -7293,7 +7187,14 @@
           <w:sz w:val="24"/>
           <w:szCs w:val="24"/>
         </w:rPr>
-        <w:t xml:space="preserve">, um </w:t>
+        <w:t xml:space="preserve"> </w:t>
+      </w:r>
+      <w:r>
+        <w:rPr>
+          <w:sz w:val="24"/>
+          <w:szCs w:val="24"/>
+        </w:rPr>
+        <w:t xml:space="preserve">e um </w:t>
       </w:r>
       <w:r>
         <w:rPr>
@@ -7302,14 +7203,14 @@
           <w:sz w:val="24"/>
           <w:szCs w:val="24"/>
         </w:rPr>
-        <w:t>alfabeto</w:t>
-      </w:r>
-      <w:r>
-        <w:rPr>
-          <w:sz w:val="24"/>
-          <w:szCs w:val="24"/>
-        </w:rPr>
-        <w:t xml:space="preserve"> e um </w:t>
+        <w:t>passo</w:t>
+      </w:r>
+      <w:r>
+        <w:rPr>
+          <w:sz w:val="24"/>
+          <w:szCs w:val="24"/>
+        </w:rPr>
+        <w:t>,</w:t>
       </w:r>
       <w:r>
         <w:rPr>
@@ -7318,15 +7219,6 @@
           <w:sz w:val="24"/>
           <w:szCs w:val="24"/>
         </w:rPr>
-        <w:t>passo</w:t>
-      </w:r>
-      <w:r>
-        <w:rPr>
-          <w:i/>
-          <w:iCs/>
-          <w:sz w:val="24"/>
-          <w:szCs w:val="24"/>
-        </w:rPr>
         <w:t xml:space="preserve"> </w:t>
       </w:r>
       <w:r>
@@ -7334,7 +7226,35 @@
           <w:sz w:val="24"/>
           <w:szCs w:val="24"/>
         </w:rPr>
-        <w:t xml:space="preserve">uma função deve devolver uma lista de valores de informação mútua em cada passo do </w:t>
+        <w:t xml:space="preserve">uma função </w:t>
+      </w:r>
+      <w:r>
+        <w:rPr>
+          <w:sz w:val="24"/>
+          <w:szCs w:val="24"/>
+        </w:rPr>
+        <w:t xml:space="preserve">que </w:t>
+      </w:r>
+      <w:r>
+        <w:rPr>
+          <w:sz w:val="24"/>
+          <w:szCs w:val="24"/>
+        </w:rPr>
+        <w:t>devolve</w:t>
+      </w:r>
+      <w:r>
+        <w:rPr>
+          <w:sz w:val="24"/>
+          <w:szCs w:val="24"/>
+        </w:rPr>
+        <w:t xml:space="preserve"> </w:t>
+      </w:r>
+      <w:r>
+        <w:rPr>
+          <w:sz w:val="24"/>
+          <w:szCs w:val="24"/>
+        </w:rPr>
+        <w:t xml:space="preserve">uma lista de valores de informação mútua em cada passo do </w:t>
       </w:r>
       <w:proofErr w:type="spellStart"/>
       <w:r>
@@ -7409,7 +7329,87 @@
           <w:sz w:val="24"/>
           <w:szCs w:val="24"/>
         </w:rPr>
-        <w:t xml:space="preserve"> devolve a lista pretendida:</w:t>
+        <w:t xml:space="preserve"> devolve a lista pretendida</w:t>
+      </w:r>
+      <w:r>
+        <w:rPr>
+          <w:sz w:val="24"/>
+          <w:szCs w:val="24"/>
+        </w:rPr>
+        <w:t xml:space="preserve">, esta percorre o target a partir de um determinado </w:t>
+      </w:r>
+      <w:proofErr w:type="spellStart"/>
+      <w:r>
+        <w:rPr>
+          <w:i/>
+          <w:iCs/>
+          <w:sz w:val="24"/>
+          <w:szCs w:val="24"/>
+        </w:rPr>
+        <w:t>query</w:t>
+      </w:r>
+      <w:proofErr w:type="spellEnd"/>
+      <w:r>
+        <w:rPr>
+          <w:sz w:val="24"/>
+          <w:szCs w:val="24"/>
+        </w:rPr>
+        <w:t xml:space="preserve">, este </w:t>
+      </w:r>
+      <w:proofErr w:type="spellStart"/>
+      <w:r>
+        <w:rPr>
+          <w:sz w:val="24"/>
+          <w:szCs w:val="24"/>
+        </w:rPr>
+        <w:t>query</w:t>
+      </w:r>
+      <w:proofErr w:type="spellEnd"/>
+      <w:r>
+        <w:rPr>
+          <w:sz w:val="24"/>
+          <w:szCs w:val="24"/>
+        </w:rPr>
+        <w:t xml:space="preserve"> é calculado fora </w:t>
+      </w:r>
+      <w:r>
+        <w:rPr>
+          <w:sz w:val="24"/>
+          <w:szCs w:val="24"/>
+        </w:rPr>
+        <w:t>da função</w:t>
+      </w:r>
+      <w:r>
+        <w:rPr>
+          <w:sz w:val="24"/>
+          <w:szCs w:val="24"/>
+        </w:rPr>
+        <w:t xml:space="preserve"> </w:t>
+      </w:r>
+      <w:proofErr w:type="spellStart"/>
+      <w:r>
+        <w:rPr>
+          <w:i/>
+          <w:iCs/>
+          <w:sz w:val="24"/>
+          <w:szCs w:val="24"/>
+        </w:rPr>
+        <w:t>calcinfmut</w:t>
+      </w:r>
+      <w:proofErr w:type="spellEnd"/>
+      <w:r>
+        <w:rPr>
+          <w:sz w:val="24"/>
+          <w:szCs w:val="24"/>
+        </w:rPr>
+        <w:t xml:space="preserve"> visto que é único </w:t>
+      </w:r>
+      <w:r>
+        <w:rPr>
+          <w:sz w:val="24"/>
+          <w:szCs w:val="24"/>
+        </w:rPr>
+        <w:t>em cada passo.</w:t>
       </w:r>
     </w:p>
     <w:p>
@@ -7425,10 +7425,10 @@
           <w:noProof/>
         </w:rPr>
         <w:drawing>
-          <wp:inline distT="0" distB="0" distL="0" distR="0" wp14:anchorId="429DD4DD" wp14:editId="7D36CCB9">
-            <wp:extent cx="5018227" cy="3959584"/>
-            <wp:effectExtent l="0" t="0" r="0" b="3175"/>
-            <wp:docPr id="23" name="Imagem 23" descr="Uma imagem com texto&#10;&#10;Descrição gerada automaticamente"/>
+          <wp:inline distT="0" distB="0" distL="0" distR="0" wp14:anchorId="7A4EABB4" wp14:editId="223E4173">
+            <wp:extent cx="5400040" cy="4316095"/>
+            <wp:effectExtent l="0" t="0" r="0" b="8255"/>
+            <wp:docPr id="26" name="Imagem 26"/>
             <wp:cNvGraphicFramePr>
               <a:graphicFrameLocks xmlns:a="http://schemas.openxmlformats.org/drawingml/2006/main" noChangeAspect="1"/>
             </wp:cNvGraphicFramePr>
@@ -7436,11 +7436,11 @@
               <a:graphicData uri="http://schemas.openxmlformats.org/drawingml/2006/picture">
                 <pic:pic xmlns:pic="http://schemas.openxmlformats.org/drawingml/2006/picture">
                   <pic:nvPicPr>
-                    <pic:cNvPr id="23" name="Imagem 23" descr="Uma imagem com texto&#10;&#10;Descrição gerada automaticamente"/>
+                    <pic:cNvPr id="1" name=""/>
                     <pic:cNvPicPr/>
                   </pic:nvPicPr>
                   <pic:blipFill>
-                    <a:blip r:embed="rId24"/>
+                    <a:blip r:embed="rId26"/>
                     <a:stretch>
                       <a:fillRect/>
                     </a:stretch>
@@ -7448,7 +7448,7 @@
                   <pic:spPr>
                     <a:xfrm>
                       <a:off x="0" y="0"/>
-                      <a:ext cx="5026999" cy="3966505"/>
+                      <a:ext cx="5400040" cy="4316095"/>
                     </a:xfrm>
                     <a:prstGeom prst="rect">
                       <a:avLst/>
@@ -7468,12 +7468,2268 @@
           <w:szCs w:val="24"/>
         </w:rPr>
       </w:pPr>
+      <w:r>
+        <w:rPr>
+          <w:sz w:val="24"/>
+          <w:szCs w:val="24"/>
+        </w:rPr>
+        <w:lastRenderedPageBreak/>
+        <w:tab/>
+      </w:r>
+    </w:p>
+    <w:p>
+      <w:pPr>
+        <w:rPr>
+          <w:sz w:val="24"/>
+          <w:szCs w:val="24"/>
+        </w:rPr>
+      </w:pPr>
+      <w:r>
+        <w:rPr>
+          <w:sz w:val="24"/>
+          <w:szCs w:val="24"/>
+        </w:rPr>
+        <w:tab/>
+        <w:t xml:space="preserve">Agora que já temos a função que percorre toda a sublista de passo a passo, preciso de saber calcular a informação mútua entre duas listas. Para isso, usámos a função </w:t>
+      </w:r>
+      <w:proofErr w:type="spellStart"/>
+      <w:r>
+        <w:rPr>
+          <w:i/>
+          <w:iCs/>
+          <w:sz w:val="24"/>
+          <w:szCs w:val="24"/>
+        </w:rPr>
+        <w:t>calcinfmut</w:t>
+      </w:r>
+      <w:proofErr w:type="spellEnd"/>
+      <w:r>
+        <w:rPr>
+          <w:sz w:val="24"/>
+          <w:szCs w:val="24"/>
+        </w:rPr>
+        <w:t xml:space="preserve">, ela calcula a </w:t>
+      </w:r>
+      <w:r>
+        <w:rPr>
+          <w:b/>
+          <w:bCs/>
+          <w:sz w:val="24"/>
+          <w:szCs w:val="24"/>
+        </w:rPr>
+        <w:t xml:space="preserve">Informação Mútua </w:t>
+      </w:r>
+      <w:r>
+        <w:rPr>
+          <w:sz w:val="24"/>
+          <w:szCs w:val="24"/>
+        </w:rPr>
+        <w:t xml:space="preserve">através das entropias dos conjuntos, mais especificamente: </w:t>
+      </w:r>
+    </w:p>
+    <w:p>
+      <w:pPr>
+        <w:rPr>
+          <w:i/>
+          <w:sz w:val="24"/>
+          <w:szCs w:val="24"/>
+        </w:rPr>
+      </w:pPr>
+      <m:oMathPara>
+        <m:oMath>
+          <m:r>
+            <w:rPr>
+              <w:rFonts w:ascii="Cambria Math" w:hAnsi="Cambria Math"/>
+              <w:sz w:val="24"/>
+              <w:szCs w:val="24"/>
+            </w:rPr>
+            <m:t>I</m:t>
+          </m:r>
+          <m:d>
+            <m:dPr>
+              <m:ctrlPr>
+                <w:rPr>
+                  <w:rFonts w:ascii="Cambria Math" w:hAnsi="Cambria Math"/>
+                  <w:i/>
+                  <w:sz w:val="24"/>
+                  <w:szCs w:val="24"/>
+                </w:rPr>
+              </m:ctrlPr>
+            </m:dPr>
+            <m:e>
+              <m:r>
+                <w:rPr>
+                  <w:rFonts w:ascii="Cambria Math" w:hAnsi="Cambria Math"/>
+                  <w:sz w:val="24"/>
+                  <w:szCs w:val="24"/>
+                </w:rPr>
+                <m:t>X;Y</m:t>
+              </m:r>
+            </m:e>
+          </m:d>
+          <m:r>
+            <w:rPr>
+              <w:rFonts w:ascii="Cambria Math" w:hAnsi="Cambria Math"/>
+              <w:sz w:val="24"/>
+              <w:szCs w:val="24"/>
+            </w:rPr>
+            <m:t>=H</m:t>
+          </m:r>
+          <m:d>
+            <m:dPr>
+              <m:ctrlPr>
+                <w:rPr>
+                  <w:rFonts w:ascii="Cambria Math" w:hAnsi="Cambria Math"/>
+                  <w:i/>
+                  <w:sz w:val="24"/>
+                  <w:szCs w:val="24"/>
+                </w:rPr>
+              </m:ctrlPr>
+            </m:dPr>
+            <m:e>
+              <m:r>
+                <w:rPr>
+                  <w:rFonts w:ascii="Cambria Math" w:hAnsi="Cambria Math"/>
+                  <w:sz w:val="24"/>
+                  <w:szCs w:val="24"/>
+                </w:rPr>
+                <m:t>X</m:t>
+              </m:r>
+            </m:e>
+          </m:d>
+          <m:r>
+            <w:rPr>
+              <w:rFonts w:ascii="Cambria Math" w:hAnsi="Cambria Math"/>
+              <w:sz w:val="24"/>
+              <w:szCs w:val="24"/>
+            </w:rPr>
+            <m:t>+H</m:t>
+          </m:r>
+          <m:d>
+            <m:dPr>
+              <m:ctrlPr>
+                <w:rPr>
+                  <w:rFonts w:ascii="Cambria Math" w:hAnsi="Cambria Math"/>
+                  <w:i/>
+                  <w:sz w:val="24"/>
+                  <w:szCs w:val="24"/>
+                </w:rPr>
+              </m:ctrlPr>
+            </m:dPr>
+            <m:e>
+              <m:r>
+                <w:rPr>
+                  <w:rFonts w:ascii="Cambria Math" w:hAnsi="Cambria Math"/>
+                  <w:sz w:val="24"/>
+                  <w:szCs w:val="24"/>
+                </w:rPr>
+                <m:t>Y</m:t>
+              </m:r>
+            </m:e>
+          </m:d>
+          <m:r>
+            <w:rPr>
+              <w:rFonts w:ascii="Cambria Math" w:hAnsi="Cambria Math"/>
+              <w:sz w:val="24"/>
+              <w:szCs w:val="24"/>
+            </w:rPr>
+            <m:t>-H(X;Y)</m:t>
+          </m:r>
+        </m:oMath>
+      </m:oMathPara>
+    </w:p>
+    <w:p>
+      <w:pPr>
+        <w:ind w:firstLine="708"/>
+        <w:rPr>
+          <w:i/>
+          <w:sz w:val="24"/>
+          <w:szCs w:val="24"/>
+        </w:rPr>
+      </w:pPr>
+      <w:r>
+        <w:rPr>
+          <w:i/>
+          <w:sz w:val="24"/>
+          <w:szCs w:val="24"/>
+        </w:rPr>
+        <w:t>Visto que…</w:t>
+      </w:r>
+    </w:p>
+    <w:p>
+      <w:pPr>
+        <w:jc w:val="center"/>
+        <w:rPr>
+          <w:iCs/>
+          <w:sz w:val="24"/>
+          <w:szCs w:val="24"/>
+        </w:rPr>
+      </w:pPr>
+      <w:r>
+        <w:rPr>
+          <w:noProof/>
+        </w:rPr>
+        <w:drawing>
+          <wp:inline distT="0" distB="0" distL="0" distR="0" wp14:anchorId="6D7261CB" wp14:editId="0ED5E8B3">
+            <wp:extent cx="3496903" cy="2156460"/>
+            <wp:effectExtent l="0" t="0" r="0" b="0"/>
+            <wp:docPr id="3" name="Imagem 3" descr="Mutual information - Wikipedia"/>
+            <wp:cNvGraphicFramePr>
+              <a:graphicFrameLocks xmlns:a="http://schemas.openxmlformats.org/drawingml/2006/main" noChangeAspect="1"/>
+            </wp:cNvGraphicFramePr>
+            <a:graphic xmlns:a="http://schemas.openxmlformats.org/drawingml/2006/main">
+              <a:graphicData uri="http://schemas.openxmlformats.org/drawingml/2006/picture">
+                <pic:pic xmlns:pic="http://schemas.openxmlformats.org/drawingml/2006/picture">
+                  <pic:nvPicPr>
+                    <pic:cNvPr id="0" name="Picture 1" descr="Mutual information - Wikipedia"/>
+                    <pic:cNvPicPr>
+                      <a:picLocks noChangeAspect="1" noChangeArrowheads="1"/>
+                    </pic:cNvPicPr>
+                  </pic:nvPicPr>
+                  <pic:blipFill rotWithShape="1">
+                    <a:blip r:embed="rId27" cstate="print">
+                      <a:extLst>
+                        <a:ext uri="{28A0092B-C50C-407E-A947-70E740481C1C}">
+                          <a14:useLocalDpi xmlns:a14="http://schemas.microsoft.com/office/drawing/2010/main" val="0"/>
+                        </a:ext>
+                      </a:extLst>
+                    </a:blip>
+                    <a:srcRect b="12407"/>
+                    <a:stretch/>
+                  </pic:blipFill>
+                  <pic:spPr bwMode="auto">
+                    <a:xfrm>
+                      <a:off x="0" y="0"/>
+                      <a:ext cx="3499200" cy="2157876"/>
+                    </a:xfrm>
+                    <a:prstGeom prst="rect">
+                      <a:avLst/>
+                    </a:prstGeom>
+                    <a:noFill/>
+                    <a:ln>
+                      <a:noFill/>
+                    </a:ln>
+                    <a:extLst>
+                      <a:ext uri="{53640926-AAD7-44D8-BBD7-CCE9431645EC}">
+                        <a14:shadowObscured xmlns:a14="http://schemas.microsoft.com/office/drawing/2010/main"/>
+                      </a:ext>
+                    </a:extLst>
+                  </pic:spPr>
+                </pic:pic>
+              </a:graphicData>
+            </a:graphic>
+          </wp:inline>
+        </w:drawing>
+      </w:r>
+    </w:p>
+    <w:p>
+      <w:pPr>
+        <w:rPr>
+          <w:iCs/>
+          <w:sz w:val="24"/>
+          <w:szCs w:val="24"/>
+        </w:rPr>
+      </w:pPr>
+      <w:r>
+        <w:rPr>
+          <w:iCs/>
+          <w:sz w:val="24"/>
+          <w:szCs w:val="24"/>
+        </w:rPr>
+        <w:tab/>
+      </w:r>
+      <w:r>
+        <w:rPr>
+          <w:iCs/>
+          <w:sz w:val="24"/>
+          <w:szCs w:val="24"/>
+        </w:rPr>
+        <w:t xml:space="preserve">Para codificar esta fórmula em Python precisamos das ocorrências de cada valor no </w:t>
+      </w:r>
+      <w:proofErr w:type="spellStart"/>
+      <w:r>
+        <w:rPr>
+          <w:i/>
+          <w:sz w:val="24"/>
+          <w:szCs w:val="24"/>
+        </w:rPr>
+        <w:t>query</w:t>
+      </w:r>
+      <w:proofErr w:type="spellEnd"/>
+      <w:r>
+        <w:rPr>
+          <w:iCs/>
+          <w:sz w:val="24"/>
+          <w:szCs w:val="24"/>
+        </w:rPr>
+        <w:t xml:space="preserve">, o </w:t>
+      </w:r>
+      <w:proofErr w:type="spellStart"/>
+      <w:r>
+        <w:rPr>
+          <w:iCs/>
+          <w:sz w:val="24"/>
+          <w:szCs w:val="24"/>
+        </w:rPr>
+        <w:t>query</w:t>
+      </w:r>
+      <w:proofErr w:type="spellEnd"/>
+      <w:r>
+        <w:rPr>
+          <w:iCs/>
+          <w:sz w:val="24"/>
+          <w:szCs w:val="24"/>
+        </w:rPr>
+        <w:t xml:space="preserve"> (para calcular a lista de interseção) e </w:t>
+      </w:r>
+      <w:r>
+        <w:rPr>
+          <w:iCs/>
+          <w:sz w:val="24"/>
+          <w:szCs w:val="24"/>
+        </w:rPr>
+        <w:t>as ocorrências de cada valor no pedaço do target que estamos a verificar</w:t>
+      </w:r>
+      <w:r>
+        <w:rPr>
+          <w:iCs/>
+          <w:sz w:val="24"/>
+          <w:szCs w:val="24"/>
+        </w:rPr>
+        <w:t xml:space="preserve">, portanto, </w:t>
+      </w:r>
+      <w:r>
+        <w:rPr>
+          <w:iCs/>
+          <w:sz w:val="24"/>
+          <w:szCs w:val="24"/>
+        </w:rPr>
+        <w:t xml:space="preserve">na </w:t>
+      </w:r>
+      <w:r>
+        <w:rPr>
+          <w:iCs/>
+          <w:sz w:val="24"/>
+          <w:szCs w:val="24"/>
+        </w:rPr>
+        <w:t>sublista</w:t>
+      </w:r>
+      <w:r>
+        <w:rPr>
+          <w:iCs/>
+          <w:sz w:val="24"/>
+          <w:szCs w:val="24"/>
+        </w:rPr>
+        <w:t>.</w:t>
+      </w:r>
+      <w:r>
+        <w:rPr>
+          <w:iCs/>
+          <w:sz w:val="24"/>
+          <w:szCs w:val="24"/>
+        </w:rPr>
+        <w:t xml:space="preserve"> </w:t>
+      </w:r>
+    </w:p>
+    <w:p>
+      <w:pPr>
+        <w:rPr>
+          <w:iCs/>
+          <w:sz w:val="24"/>
+          <w:szCs w:val="24"/>
+        </w:rPr>
+      </w:pPr>
+      <w:r>
+        <w:rPr>
+          <w:noProof/>
+        </w:rPr>
+        <w:drawing>
+          <wp:inline distT="0" distB="0" distL="0" distR="0" wp14:anchorId="43C04298" wp14:editId="79DD9190">
+            <wp:extent cx="5400040" cy="4006850"/>
+            <wp:effectExtent l="0" t="0" r="0" b="0"/>
+            <wp:docPr id="27" name="Imagem 27"/>
+            <wp:cNvGraphicFramePr>
+              <a:graphicFrameLocks xmlns:a="http://schemas.openxmlformats.org/drawingml/2006/main" noChangeAspect="1"/>
+            </wp:cNvGraphicFramePr>
+            <a:graphic xmlns:a="http://schemas.openxmlformats.org/drawingml/2006/main">
+              <a:graphicData uri="http://schemas.openxmlformats.org/drawingml/2006/picture">
+                <pic:pic xmlns:pic="http://schemas.openxmlformats.org/drawingml/2006/picture">
+                  <pic:nvPicPr>
+                    <pic:cNvPr id="1" name=""/>
+                    <pic:cNvPicPr/>
+                  </pic:nvPicPr>
+                  <pic:blipFill>
+                    <a:blip r:embed="rId28"/>
+                    <a:stretch>
+                      <a:fillRect/>
+                    </a:stretch>
+                  </pic:blipFill>
+                  <pic:spPr>
+                    <a:xfrm>
+                      <a:off x="0" y="0"/>
+                      <a:ext cx="5400040" cy="4006850"/>
+                    </a:xfrm>
+                    <a:prstGeom prst="rect">
+                      <a:avLst/>
+                    </a:prstGeom>
+                  </pic:spPr>
+                </pic:pic>
+              </a:graphicData>
+            </a:graphic>
+          </wp:inline>
+        </w:drawing>
+      </w:r>
+    </w:p>
+    <w:p>
+      <w:pPr>
+        <w:rPr>
+          <w:iCs/>
+          <w:sz w:val="24"/>
+          <w:szCs w:val="24"/>
+        </w:rPr>
+      </w:pPr>
+      <w:r>
+        <w:rPr>
+          <w:iCs/>
+          <w:sz w:val="24"/>
+          <w:szCs w:val="24"/>
+        </w:rPr>
+        <w:lastRenderedPageBreak/>
+        <w:tab/>
+      </w:r>
+    </w:p>
+    <w:p>
+      <w:pPr>
+        <w:rPr>
+          <w:iCs/>
+          <w:sz w:val="24"/>
+          <w:szCs w:val="24"/>
+        </w:rPr>
+      </w:pPr>
+    </w:p>
+    <w:p>
+      <w:pPr>
+        <w:rPr>
+          <w:iCs/>
+          <w:sz w:val="24"/>
+          <w:szCs w:val="24"/>
+        </w:rPr>
+      </w:pPr>
+    </w:p>
+    <w:p>
+      <w:pPr>
+        <w:rPr>
+          <w:iCs/>
+          <w:sz w:val="24"/>
+          <w:szCs w:val="24"/>
+        </w:rPr>
+      </w:pPr>
+    </w:p>
+    <w:p>
+      <w:pPr>
+        <w:rPr>
+          <w:noProof/>
+        </w:rPr>
+      </w:pPr>
+      <w:r>
+        <w:rPr>
+          <w:iCs/>
+          <w:sz w:val="24"/>
+          <w:szCs w:val="24"/>
+        </w:rPr>
+        <w:t xml:space="preserve"> </w:t>
+      </w:r>
+      <w:r>
+        <w:rPr>
+          <w:iCs/>
+          <w:sz w:val="24"/>
+          <w:szCs w:val="24"/>
+        </w:rPr>
+        <w:tab/>
+        <w:t>Agora que tenho as ocorrências das listas, preciso</w:t>
+      </w:r>
+      <w:r>
+        <w:rPr>
+          <w:iCs/>
+          <w:sz w:val="24"/>
+          <w:szCs w:val="24"/>
+        </w:rPr>
+        <w:t xml:space="preserve"> </w:t>
+      </w:r>
+      <w:r>
+        <w:rPr>
+          <w:iCs/>
+          <w:sz w:val="24"/>
+          <w:szCs w:val="24"/>
+        </w:rPr>
+        <w:t>ainda</w:t>
+      </w:r>
+      <w:r>
+        <w:rPr>
+          <w:iCs/>
+          <w:sz w:val="24"/>
+          <w:szCs w:val="24"/>
+        </w:rPr>
+        <w:t xml:space="preserve"> de calcular a </w:t>
+      </w:r>
+      <w:r>
+        <w:rPr>
+          <w:b/>
+          <w:bCs/>
+          <w:iCs/>
+          <w:sz w:val="24"/>
+          <w:szCs w:val="24"/>
+        </w:rPr>
+        <w:t>Entropia de Interseção</w:t>
+      </w:r>
+      <w:r>
+        <w:rPr>
+          <w:iCs/>
+          <w:sz w:val="24"/>
+          <w:szCs w:val="24"/>
+        </w:rPr>
+        <w:t>, para isso</w:t>
+      </w:r>
+      <w:r>
+        <w:rPr>
+          <w:iCs/>
+          <w:sz w:val="24"/>
+          <w:szCs w:val="24"/>
+        </w:rPr>
+        <w:t>, preciso de fazer uma lista de interseção com as duas listas em questão</w:t>
+      </w:r>
+      <w:r>
+        <w:rPr>
+          <w:iCs/>
+          <w:sz w:val="24"/>
+          <w:szCs w:val="24"/>
+        </w:rPr>
+        <w:t xml:space="preserve"> e o “alfabeto de interseção” que vai conter todas as interseções teoricamente possíveis</w:t>
+      </w:r>
+      <w:r>
+        <w:rPr>
+          <w:noProof/>
+        </w:rPr>
+        <w:t>.</w:t>
+      </w:r>
+    </w:p>
+    <w:p>
+      <w:pPr>
+        <w:rPr>
+          <w:noProof/>
+        </w:rPr>
+      </w:pPr>
+      <w:r>
+        <w:rPr>
+          <w:noProof/>
+        </w:rPr>
+        <w:drawing>
+          <wp:inline distT="0" distB="0" distL="0" distR="0" wp14:anchorId="179479ED" wp14:editId="0DFD2DA0">
+            <wp:extent cx="5400040" cy="3237865"/>
+            <wp:effectExtent l="0" t="0" r="0" b="635"/>
+            <wp:docPr id="24" name="Imagem 24"/>
+            <wp:cNvGraphicFramePr>
+              <a:graphicFrameLocks xmlns:a="http://schemas.openxmlformats.org/drawingml/2006/main" noChangeAspect="1"/>
+            </wp:cNvGraphicFramePr>
+            <a:graphic xmlns:a="http://schemas.openxmlformats.org/drawingml/2006/main">
+              <a:graphicData uri="http://schemas.openxmlformats.org/drawingml/2006/picture">
+                <pic:pic xmlns:pic="http://schemas.openxmlformats.org/drawingml/2006/picture">
+                  <pic:nvPicPr>
+                    <pic:cNvPr id="1" name=""/>
+                    <pic:cNvPicPr/>
+                  </pic:nvPicPr>
+                  <pic:blipFill>
+                    <a:blip r:embed="rId29"/>
+                    <a:stretch>
+                      <a:fillRect/>
+                    </a:stretch>
+                  </pic:blipFill>
+                  <pic:spPr>
+                    <a:xfrm>
+                      <a:off x="0" y="0"/>
+                      <a:ext cx="5400040" cy="3237865"/>
+                    </a:xfrm>
+                    <a:prstGeom prst="rect">
+                      <a:avLst/>
+                    </a:prstGeom>
+                  </pic:spPr>
+                </pic:pic>
+              </a:graphicData>
+            </a:graphic>
+          </wp:inline>
+        </w:drawing>
+      </w:r>
+    </w:p>
+    <w:p>
+      <w:pPr>
+        <w:rPr>
+          <w:iCs/>
+          <w:sz w:val="24"/>
+          <w:szCs w:val="24"/>
+        </w:rPr>
+      </w:pPr>
+      <w:r>
+        <w:rPr>
+          <w:noProof/>
+        </w:rPr>
+        <w:tab/>
+      </w:r>
+      <w:r>
+        <w:rPr>
+          <w:iCs/>
+          <w:sz w:val="24"/>
+          <w:szCs w:val="24"/>
+        </w:rPr>
+        <w:t>Depois disso basta contar as ocorrencias da lista de interseção e calcular a entropia das três listas de ocorrencias obtidas. Usando a função da entropia já criada</w:t>
+      </w:r>
+      <w:r>
+        <w:rPr>
+          <w:iCs/>
+          <w:sz w:val="24"/>
+          <w:szCs w:val="24"/>
+        </w:rPr>
+        <w:t xml:space="preserve"> anteriormente</w:t>
+      </w:r>
+      <w:r>
+        <w:rPr>
+          <w:iCs/>
+          <w:sz w:val="24"/>
+          <w:szCs w:val="24"/>
+        </w:rPr>
+        <w:t xml:space="preserve"> para calcular </w:t>
+      </w:r>
+      <w:r>
+        <w:rPr>
+          <w:iCs/>
+          <w:sz w:val="24"/>
+          <w:szCs w:val="24"/>
+        </w:rPr>
+        <w:t>as ocorrencias do query e da sublista</w:t>
+      </w:r>
+      <w:r>
+        <w:rPr>
+          <w:iCs/>
+          <w:sz w:val="24"/>
+          <w:szCs w:val="24"/>
+        </w:rPr>
+        <w:t xml:space="preserve"> e a função </w:t>
+      </w:r>
+      <w:r>
+        <w:rPr>
+          <w:iCs/>
+          <w:sz w:val="24"/>
+          <w:szCs w:val="24"/>
+        </w:rPr>
+        <w:t>entropiaIntersecao</w:t>
+      </w:r>
+      <w:r>
+        <w:rPr>
+          <w:iCs/>
+          <w:sz w:val="24"/>
+          <w:szCs w:val="24"/>
+        </w:rPr>
+        <w:t xml:space="preserve"> para calcular a entropia de uma lista com listas de dois termos. </w:t>
+      </w:r>
+    </w:p>
+    <w:p>
+      <w:pPr>
+        <w:rPr>
+          <w:noProof/>
+        </w:rPr>
+      </w:pPr>
+      <w:r>
+        <w:rPr>
+          <w:noProof/>
+        </w:rPr>
+        <w:drawing>
+          <wp:inline distT="0" distB="0" distL="0" distR="0" wp14:anchorId="582F8F7C" wp14:editId="3595D8A6">
+            <wp:extent cx="5400040" cy="1177925"/>
+            <wp:effectExtent l="0" t="0" r="0" b="3175"/>
+            <wp:docPr id="25" name="Imagem 25"/>
+            <wp:cNvGraphicFramePr>
+              <a:graphicFrameLocks xmlns:a="http://schemas.openxmlformats.org/drawingml/2006/main" noChangeAspect="1"/>
+            </wp:cNvGraphicFramePr>
+            <a:graphic xmlns:a="http://schemas.openxmlformats.org/drawingml/2006/main">
+              <a:graphicData uri="http://schemas.openxmlformats.org/drawingml/2006/picture">
+                <pic:pic xmlns:pic="http://schemas.openxmlformats.org/drawingml/2006/picture">
+                  <pic:nvPicPr>
+                    <pic:cNvPr id="1" name=""/>
+                    <pic:cNvPicPr/>
+                  </pic:nvPicPr>
+                  <pic:blipFill>
+                    <a:blip r:embed="rId30"/>
+                    <a:stretch>
+                      <a:fillRect/>
+                    </a:stretch>
+                  </pic:blipFill>
+                  <pic:spPr>
+                    <a:xfrm>
+                      <a:off x="0" y="0"/>
+                      <a:ext cx="5400040" cy="1177925"/>
+                    </a:xfrm>
+                    <a:prstGeom prst="rect">
+                      <a:avLst/>
+                    </a:prstGeom>
+                  </pic:spPr>
+                </pic:pic>
+              </a:graphicData>
+            </a:graphic>
+          </wp:inline>
+        </w:drawing>
+      </w:r>
+    </w:p>
+    <w:p>
+      <w:pPr>
+        <w:rPr>
+          <w:iCs/>
+          <w:sz w:val="24"/>
+          <w:szCs w:val="24"/>
+        </w:rPr>
+      </w:pPr>
+      <w:r>
+        <w:rPr>
+          <w:noProof/>
+        </w:rPr>
+        <w:tab/>
+      </w:r>
+      <w:r>
+        <w:rPr>
+          <w:iCs/>
+          <w:sz w:val="24"/>
+          <w:szCs w:val="24"/>
+        </w:rPr>
+        <w:t xml:space="preserve">Finalmente, usamos a defenição referida acima para calcular a informação </w:t>
+      </w:r>
+      <w:r>
+        <w:rPr>
+          <w:iCs/>
+          <w:sz w:val="24"/>
+          <w:szCs w:val="24"/>
+        </w:rPr>
+        <w:t>mútua</w:t>
+      </w:r>
+      <w:r>
+        <w:rPr>
+          <w:iCs/>
+          <w:sz w:val="24"/>
+          <w:szCs w:val="24"/>
+        </w:rPr>
+        <w:t>.</w:t>
+      </w:r>
+    </w:p>
+    <w:p>
+      <w:pPr>
+        <w:rPr>
+          <w:iCs/>
+          <w:sz w:val="24"/>
+          <w:szCs w:val="24"/>
+        </w:rPr>
+      </w:pPr>
+      <w:r>
+        <w:rPr>
+          <w:iCs/>
+          <w:sz w:val="24"/>
+          <w:szCs w:val="24"/>
+        </w:rPr>
+        <w:br w:type="page"/>
+      </w:r>
+    </w:p>
+    <w:p>
+      <w:pPr>
+        <w:rPr>
+          <w:iCs/>
+          <w:sz w:val="24"/>
+          <w:szCs w:val="24"/>
+        </w:rPr>
+      </w:pPr>
+    </w:p>
+    <w:p>
+      <w:pPr>
+        <w:rPr>
+          <w:noProof/>
+        </w:rPr>
+      </w:pPr>
+      <w:r>
+        <w:rPr>
+          <w:noProof/>
+        </w:rPr>
+        <w:tab/>
+      </w:r>
+    </w:p>
+    <w:p>
+      <w:pPr>
+        <w:ind w:firstLine="708"/>
+        <w:rPr>
+          <w:iCs/>
+          <w:sz w:val="24"/>
+          <w:szCs w:val="24"/>
+        </w:rPr>
+      </w:pPr>
+      <w:r>
+        <w:rPr>
+          <w:iCs/>
+          <w:sz w:val="24"/>
+          <w:szCs w:val="24"/>
+        </w:rPr>
+        <w:t xml:space="preserve">Na alínea </w:t>
+      </w:r>
+      <w:r>
+        <w:rPr>
+          <w:iCs/>
+          <w:sz w:val="24"/>
+          <w:szCs w:val="24"/>
+        </w:rPr>
+        <w:t xml:space="preserve">seguinte, precisamos de aplicar a função criada anteriormente, usando, agora, fontes previamente selecionadas como </w:t>
+      </w:r>
+      <w:proofErr w:type="spellStart"/>
+      <w:r>
+        <w:rPr>
+          <w:i/>
+          <w:sz w:val="24"/>
+          <w:szCs w:val="24"/>
+        </w:rPr>
+        <w:t>query</w:t>
+      </w:r>
+      <w:proofErr w:type="spellEnd"/>
+      <w:r>
+        <w:rPr>
+          <w:iCs/>
+          <w:sz w:val="24"/>
+          <w:szCs w:val="24"/>
+        </w:rPr>
+        <w:t xml:space="preserve"> e </w:t>
+      </w:r>
+      <w:r>
+        <w:rPr>
+          <w:i/>
+          <w:sz w:val="24"/>
+          <w:szCs w:val="24"/>
+        </w:rPr>
+        <w:t xml:space="preserve">target </w:t>
+      </w:r>
+      <w:r>
+        <w:rPr>
+          <w:iCs/>
+          <w:sz w:val="24"/>
+          <w:szCs w:val="24"/>
+        </w:rPr>
+        <w:t>obtendo os seguintes resultados:</w:t>
+      </w:r>
+    </w:p>
+    <w:p>
+      <w:pPr>
+        <w:ind w:firstLine="708"/>
+        <w:rPr>
+          <w:iCs/>
+          <w:sz w:val="24"/>
+          <w:szCs w:val="24"/>
+        </w:rPr>
+      </w:pPr>
+    </w:p>
+    <w:p>
+      <w:pPr>
+        <w:rPr>
+          <w:iCs/>
+          <w:sz w:val="24"/>
+          <w:szCs w:val="24"/>
+        </w:rPr>
+      </w:pPr>
+      <w:r>
+        <w:rPr>
+          <w:iCs/>
+          <w:sz w:val="24"/>
+          <w:szCs w:val="24"/>
+        </w:rPr>
+        <w:t>Valor 1:</w:t>
+      </w:r>
+    </w:p>
+    <w:p>
+      <w:pPr>
+        <w:jc w:val="center"/>
+        <w:rPr>
+          <w:b/>
+          <w:bCs/>
+          <w:iCs/>
+          <w:sz w:val="24"/>
+          <w:szCs w:val="24"/>
+          <w:lang w:val="en-US"/>
+        </w:rPr>
+      </w:pPr>
+      <w:r>
+        <w:rPr>
+          <w:b/>
+          <w:bCs/>
+          <w:iCs/>
+          <w:sz w:val="24"/>
+          <w:szCs w:val="24"/>
+          <w:lang w:val="en-US"/>
+        </w:rPr>
+        <w:t xml:space="preserve">“guitarSolo.wav” e “target01 </w:t>
+      </w:r>
+      <w:r>
+        <w:rPr>
+          <w:b/>
+          <w:bCs/>
+          <w:iCs/>
+          <w:sz w:val="24"/>
+          <w:szCs w:val="24"/>
+          <w:lang w:val="en-US"/>
+        </w:rPr>
+        <w:t>–</w:t>
+      </w:r>
+      <w:r>
+        <w:rPr>
+          <w:b/>
+          <w:bCs/>
+          <w:iCs/>
+          <w:sz w:val="24"/>
+          <w:szCs w:val="24"/>
+          <w:lang w:val="en-US"/>
+        </w:rPr>
+        <w:t xml:space="preserve"> rep</w:t>
+      </w:r>
+      <w:r>
+        <w:rPr>
+          <w:b/>
+          <w:bCs/>
+          <w:iCs/>
+          <w:sz w:val="24"/>
+          <w:szCs w:val="24"/>
+          <w:lang w:val="en-US"/>
+        </w:rPr>
+        <w:t>eat.wav”</w:t>
+      </w:r>
+    </w:p>
+    <w:p>
+      <w:pPr>
+        <w:jc w:val="center"/>
+        <w:rPr>
+          <w:b/>
+          <w:bCs/>
+          <w:iCs/>
+          <w:sz w:val="24"/>
+          <w:szCs w:val="24"/>
+          <w:lang w:val="en-US"/>
+        </w:rPr>
+      </w:pPr>
+      <w:proofErr w:type="spellStart"/>
+      <w:r>
+        <w:rPr>
+          <w:b/>
+          <w:bCs/>
+          <w:iCs/>
+          <w:sz w:val="24"/>
+          <w:szCs w:val="24"/>
+          <w:lang w:val="en-US"/>
+        </w:rPr>
+        <w:t>Informações</w:t>
+      </w:r>
+      <w:proofErr w:type="spellEnd"/>
+      <w:r>
+        <w:rPr>
+          <w:b/>
+          <w:bCs/>
+          <w:iCs/>
+          <w:sz w:val="24"/>
+          <w:szCs w:val="24"/>
+          <w:lang w:val="en-US"/>
+        </w:rPr>
+        <w:t xml:space="preserve"> </w:t>
+      </w:r>
+      <w:proofErr w:type="spellStart"/>
+      <w:r>
+        <w:rPr>
+          <w:b/>
+          <w:bCs/>
+          <w:iCs/>
+          <w:sz w:val="24"/>
+          <w:szCs w:val="24"/>
+          <w:lang w:val="en-US"/>
+        </w:rPr>
+        <w:t>Mútuas</w:t>
+      </w:r>
+      <w:proofErr w:type="spellEnd"/>
+      <w:r>
+        <w:rPr>
+          <w:b/>
+          <w:bCs/>
+          <w:iCs/>
+          <w:sz w:val="24"/>
+          <w:szCs w:val="24"/>
+          <w:lang w:val="en-US"/>
+        </w:rPr>
+        <w:t>:</w:t>
+      </w:r>
+    </w:p>
+    <w:p>
+      <w:pPr>
+        <w:jc w:val="center"/>
+        <w:rPr>
+          <w:iCs/>
+          <w:sz w:val="24"/>
+          <w:szCs w:val="24"/>
+          <w:lang w:val="en-US"/>
+        </w:rPr>
+      </w:pPr>
+      <w:r>
+        <w:rPr>
+          <w:iCs/>
+          <w:sz w:val="24"/>
+          <w:szCs w:val="24"/>
+          <w:lang w:val="en-US"/>
+        </w:rPr>
+        <w:t>[2.7091, 0.3261, 0.3283, 0.3269, 2.6909, 0.3276, 0.3294, 0.3254, 2.6919]</w:t>
+      </w:r>
+    </w:p>
+    <w:p>
+      <w:pPr>
+        <w:jc w:val="center"/>
+        <w:rPr>
+          <w:iCs/>
+          <w:sz w:val="24"/>
+          <w:szCs w:val="24"/>
+          <w:lang w:val="en-US"/>
+        </w:rPr>
+      </w:pPr>
+    </w:p>
+    <w:p>
+      <w:pPr>
+        <w:rPr>
+          <w:iCs/>
+          <w:sz w:val="24"/>
+          <w:szCs w:val="24"/>
+          <w:lang w:val="en-US"/>
+        </w:rPr>
+      </w:pPr>
+      <w:r>
+        <w:rPr>
+          <w:iCs/>
+          <w:sz w:val="24"/>
+          <w:szCs w:val="24"/>
+          <w:lang w:val="en-US"/>
+        </w:rPr>
+        <w:t>Valor 2:</w:t>
+      </w:r>
+    </w:p>
+    <w:p>
+      <w:pPr>
+        <w:jc w:val="center"/>
+        <w:rPr>
+          <w:b/>
+          <w:bCs/>
+          <w:iCs/>
+          <w:sz w:val="24"/>
+          <w:szCs w:val="24"/>
+          <w:lang w:val="en-US"/>
+        </w:rPr>
+      </w:pPr>
+      <w:r>
+        <w:rPr>
+          <w:b/>
+          <w:bCs/>
+          <w:iCs/>
+          <w:sz w:val="24"/>
+          <w:szCs w:val="24"/>
+          <w:lang w:val="en-US"/>
+        </w:rPr>
+        <w:t>"guitarSolo.wav" e "target02 - repeatNoise.wav"</w:t>
+      </w:r>
+    </w:p>
+    <w:p>
+      <w:pPr>
+        <w:jc w:val="center"/>
+        <w:rPr>
+          <w:b/>
+          <w:bCs/>
+          <w:iCs/>
+          <w:sz w:val="24"/>
+          <w:szCs w:val="24"/>
+        </w:rPr>
+      </w:pPr>
+      <w:r>
+        <w:rPr>
+          <w:b/>
+          <w:bCs/>
+          <w:iCs/>
+          <w:sz w:val="24"/>
+          <w:szCs w:val="24"/>
+        </w:rPr>
+        <w:t>Informações Mútuas:</w:t>
+      </w:r>
+    </w:p>
+    <w:p>
+      <w:pPr>
+        <w:jc w:val="center"/>
+        <w:rPr>
+          <w:iCs/>
+          <w:sz w:val="24"/>
+          <w:szCs w:val="24"/>
+        </w:rPr>
+      </w:pPr>
+      <w:r>
+        <w:rPr>
+          <w:iCs/>
+          <w:sz w:val="24"/>
+          <w:szCs w:val="24"/>
+        </w:rPr>
+        <w:t>[2.7091, 2.6919, 2.6909, 0.3294, 0.3283, 0.3276, 0.3269, 0.3261, 0.3254]</w:t>
+      </w:r>
+    </w:p>
+    <w:p>
+      <w:pPr>
+        <w:jc w:val="center"/>
+        <w:rPr>
+          <w:iCs/>
+          <w:sz w:val="24"/>
+          <w:szCs w:val="24"/>
+        </w:rPr>
+      </w:pPr>
+    </w:p>
+    <w:p>
+      <w:pPr>
+        <w:rPr>
+          <w:iCs/>
+          <w:sz w:val="24"/>
+          <w:szCs w:val="24"/>
+        </w:rPr>
+      </w:pPr>
+      <w:r>
+        <w:rPr>
+          <w:noProof/>
+        </w:rPr>
+        <mc:AlternateContent>
+          <mc:Choice Requires="wps">
+            <w:drawing>
+              <wp:anchor distT="0" distB="0" distL="114300" distR="114300" simplePos="0" relativeHeight="252005888" behindDoc="1" locked="0" layoutInCell="1" allowOverlap="1" wp14:anchorId="6C8FE898" wp14:editId="5E67C1E0">
+                <wp:simplePos x="0" y="0"/>
+                <wp:positionH relativeFrom="column">
+                  <wp:posOffset>2348865</wp:posOffset>
+                </wp:positionH>
+                <wp:positionV relativeFrom="paragraph">
+                  <wp:posOffset>2077085</wp:posOffset>
+                </wp:positionV>
+                <wp:extent cx="2956560" cy="449580"/>
+                <wp:effectExtent l="0" t="0" r="0" b="7620"/>
+                <wp:wrapTight wrapText="bothSides">
+                  <wp:wrapPolygon edited="0">
+                    <wp:start x="0" y="0"/>
+                    <wp:lineTo x="0" y="21051"/>
+                    <wp:lineTo x="21433" y="21051"/>
+                    <wp:lineTo x="21433" y="0"/>
+                    <wp:lineTo x="0" y="0"/>
+                  </wp:wrapPolygon>
+                </wp:wrapTight>
+                <wp:docPr id="128" name="Caixa de texto 128"/>
+                <wp:cNvGraphicFramePr/>
+                <a:graphic xmlns:a="http://schemas.openxmlformats.org/drawingml/2006/main">
+                  <a:graphicData uri="http://schemas.microsoft.com/office/word/2010/wordprocessingShape">
+                    <wps:wsp>
+                      <wps:cNvSpPr txBox="1"/>
+                      <wps:spPr>
+                        <a:xfrm>
+                          <a:off x="0" y="0"/>
+                          <a:ext cx="2956560" cy="449580"/>
+                        </a:xfrm>
+                        <a:prstGeom prst="rect">
+                          <a:avLst/>
+                        </a:prstGeom>
+                        <a:solidFill>
+                          <a:prstClr val="white"/>
+                        </a:solidFill>
+                        <a:ln>
+                          <a:noFill/>
+                        </a:ln>
+                      </wps:spPr>
+                      <wps:txbx>
+                        <w:txbxContent>
+                          <w:p>
+                            <w:pPr>
+                              <w:pStyle w:val="Legenda"/>
+                              <w:jc w:val="center"/>
+                            </w:pPr>
+                            <w:r>
+                              <w:t>Informação mútua</w:t>
+                            </w:r>
+                          </w:p>
+                          <w:p>
+                            <w:pPr>
+                              <w:pStyle w:val="Legenda"/>
+                              <w:jc w:val="center"/>
+                              <w:rPr>
+                                <w:noProof/>
+                                <w:sz w:val="21"/>
+                                <w:szCs w:val="21"/>
+                                <w:lang w:val="en-US"/>
+                              </w:rPr>
+                            </w:pPr>
+                            <w:r>
+                              <w:rPr>
+                                <w:lang w:val="en-US"/>
+                              </w:rPr>
+                              <w:t>“guitarSolo.wav” – “Target0</w:t>
+                            </w:r>
+                            <w:r>
+                              <w:rPr>
+                                <w:lang w:val="en-US"/>
+                              </w:rPr>
+                              <w:t>2</w:t>
+                            </w:r>
+                            <w:r>
+                              <w:rPr>
+                                <w:lang w:val="en-US"/>
+                              </w:rPr>
+                              <w:t xml:space="preserve"> – reapeat</w:t>
+                            </w:r>
+                            <w:r>
+                              <w:rPr>
+                                <w:lang w:val="en-US"/>
+                              </w:rPr>
+                              <w:t>Noise</w:t>
+                            </w:r>
+                            <w:r>
+                              <w:rPr>
+                                <w:lang w:val="en-US"/>
+                              </w:rPr>
+                              <w:t>.wav”</w:t>
+                            </w:r>
+                          </w:p>
+                          <w:p>
+                            <w:pPr>
+                              <w:pStyle w:val="Legenda"/>
+                              <w:rPr>
+                                <w:noProof/>
+                                <w:sz w:val="21"/>
+                                <w:szCs w:val="21"/>
+                                <w:lang w:val="en-US"/>
+                              </w:rPr>
+                            </w:pPr>
+                          </w:p>
+                        </w:txbxContent>
+                      </wps:txbx>
+                      <wps:bodyPr rot="0" spcFirstLastPara="0" vertOverflow="overflow" horzOverflow="overflow" vert="horz" wrap="square" lIns="0" tIns="0" rIns="0" bIns="0" numCol="1" spcCol="0" rtlCol="0" fromWordArt="0" anchor="t" anchorCtr="0" forceAA="0" compatLnSpc="1">
+                        <a:prstTxWarp prst="textNoShape">
+                          <a:avLst/>
+                        </a:prstTxWarp>
+                        <a:noAutofit/>
+                      </wps:bodyPr>
+                    </wps:wsp>
+                  </a:graphicData>
+                </a:graphic>
+                <wp14:sizeRelH relativeFrom="margin">
+                  <wp14:pctWidth>0</wp14:pctWidth>
+                </wp14:sizeRelH>
+                <wp14:sizeRelV relativeFrom="margin">
+                  <wp14:pctHeight>0</wp14:pctHeight>
+                </wp14:sizeRelV>
+              </wp:anchor>
+            </w:drawing>
+          </mc:Choice>
+          <mc:Fallback>
+            <w:pict>
+              <v:shape w14:anchorId="6C8FE898" id="Caixa de texto 128" o:spid="_x0000_s1034" type="#_x0000_t202" style="position:absolute;margin-left:184.95pt;margin-top:163.55pt;width:232.8pt;height:35.4pt;z-index:-251310592;visibility:visible;mso-wrap-style:square;mso-width-percent:0;mso-height-percent:0;mso-wrap-distance-left:9pt;mso-wrap-distance-top:0;mso-wrap-distance-right:9pt;mso-wrap-distance-bottom:0;mso-position-horizontal:absolute;mso-position-horizontal-relative:text;mso-position-vertical:absolute;mso-position-vertical-relative:text;mso-width-percent:0;mso-height-percent:0;mso-width-relative:margin;mso-height-relative:margin;v-text-anchor:top" o:gfxdata="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" stroked="f">
+                <v:textbox inset="0,0,0,0">
+                  <w:txbxContent>
+                    <w:p>
+                      <w:pPr>
+                        <w:pStyle w:val="Legenda"/>
+                        <w:jc w:val="center"/>
+                      </w:pPr>
+                      <w:r>
+                        <w:t>Informação mútua</w:t>
+                      </w:r>
+                    </w:p>
+                    <w:p>
+                      <w:pPr>
+                        <w:pStyle w:val="Legenda"/>
+                        <w:jc w:val="center"/>
+                        <w:rPr>
+                          <w:noProof/>
+                          <w:sz w:val="21"/>
+                          <w:szCs w:val="21"/>
+                          <w:lang w:val="en-US"/>
+                        </w:rPr>
+                      </w:pPr>
+                      <w:r>
+                        <w:rPr>
+                          <w:lang w:val="en-US"/>
+                        </w:rPr>
+                        <w:t>“guitarSolo.wav” – “Target0</w:t>
+                      </w:r>
+                      <w:r>
+                        <w:rPr>
+                          <w:lang w:val="en-US"/>
+                        </w:rPr>
+                        <w:t>2</w:t>
+                      </w:r>
+                      <w:r>
+                        <w:rPr>
+                          <w:lang w:val="en-US"/>
+                        </w:rPr>
+                        <w:t xml:space="preserve"> – reapeat</w:t>
+                      </w:r>
+                      <w:r>
+                        <w:rPr>
+                          <w:lang w:val="en-US"/>
+                        </w:rPr>
+                        <w:t>Noise</w:t>
+                      </w:r>
+                      <w:r>
+                        <w:rPr>
+                          <w:lang w:val="en-US"/>
+                        </w:rPr>
+                        <w:t>.wav”</w:t>
+                      </w:r>
+                    </w:p>
+                    <w:p>
+                      <w:pPr>
+                        <w:pStyle w:val="Legenda"/>
+                        <w:rPr>
+                          <w:noProof/>
+                          <w:sz w:val="21"/>
+                          <w:szCs w:val="21"/>
+                          <w:lang w:val="en-US"/>
+                        </w:rPr>
+                      </w:pPr>
+                    </w:p>
+                  </w:txbxContent>
+                </v:textbox>
+                <w10:wrap type="tight"/>
+              </v:shape>
+            </w:pict>
+          </mc:Fallback>
+        </mc:AlternateContent>
+      </w:r>
+      <w:r>
+        <w:rPr>
+          <w:noProof/>
+        </w:rPr>
+        <mc:AlternateContent>
+          <mc:Choice Requires="wps">
+            <w:drawing>
+              <wp:anchor distT="0" distB="0" distL="114300" distR="114300" simplePos="0" relativeHeight="252002816" behindDoc="1" locked="0" layoutInCell="1" allowOverlap="1" wp14:anchorId="4B46B647" wp14:editId="14D0B71C">
+                <wp:simplePos x="0" y="0"/>
+                <wp:positionH relativeFrom="margin">
+                  <wp:posOffset>-257175</wp:posOffset>
+                </wp:positionH>
+                <wp:positionV relativeFrom="paragraph">
+                  <wp:posOffset>2092325</wp:posOffset>
+                </wp:positionV>
+                <wp:extent cx="2575560" cy="403860"/>
+                <wp:effectExtent l="0" t="0" r="0" b="0"/>
+                <wp:wrapTight wrapText="bothSides">
+                  <wp:wrapPolygon edited="0">
+                    <wp:start x="0" y="0"/>
+                    <wp:lineTo x="0" y="20377"/>
+                    <wp:lineTo x="21408" y="20377"/>
+                    <wp:lineTo x="21408" y="0"/>
+                    <wp:lineTo x="0" y="0"/>
+                  </wp:wrapPolygon>
+                </wp:wrapTight>
+                <wp:docPr id="29" name="Caixa de texto 29"/>
+                <wp:cNvGraphicFramePr/>
+                <a:graphic xmlns:a="http://schemas.openxmlformats.org/drawingml/2006/main">
+                  <a:graphicData uri="http://schemas.microsoft.com/office/word/2010/wordprocessingShape">
+                    <wps:wsp>
+                      <wps:cNvSpPr txBox="1"/>
+                      <wps:spPr>
+                        <a:xfrm>
+                          <a:off x="0" y="0"/>
+                          <a:ext cx="2575560" cy="403860"/>
+                        </a:xfrm>
+                        <a:prstGeom prst="rect">
+                          <a:avLst/>
+                        </a:prstGeom>
+                        <a:solidFill>
+                          <a:prstClr val="white"/>
+                        </a:solidFill>
+                        <a:ln>
+                          <a:noFill/>
+                        </a:ln>
+                      </wps:spPr>
+                      <wps:txbx>
+                        <w:txbxContent>
+                          <w:p>
+                            <w:pPr>
+                              <w:pStyle w:val="Legenda"/>
+                              <w:jc w:val="center"/>
+                            </w:pPr>
+                            <w:r>
+                              <w:t>Informação mútua</w:t>
+                            </w:r>
+                          </w:p>
+                          <w:p>
+                            <w:pPr>
+                              <w:pStyle w:val="Legenda"/>
+                              <w:jc w:val="center"/>
+                              <w:rPr>
+                                <w:noProof/>
+                                <w:sz w:val="21"/>
+                                <w:szCs w:val="21"/>
+                              </w:rPr>
+                            </w:pPr>
+                            <w:r>
+                              <w:t>“guitarSolo.wav” – “Target01 – reapeat.wav”</w:t>
+                            </w:r>
+                          </w:p>
+                        </w:txbxContent>
+                      </wps:txbx>
+                      <wps:bodyPr rot="0" spcFirstLastPara="0" vertOverflow="overflow" horzOverflow="overflow" vert="horz" wrap="square" lIns="0" tIns="0" rIns="0" bIns="0" numCol="1" spcCol="0" rtlCol="0" fromWordArt="0" anchor="t" anchorCtr="0" forceAA="0" compatLnSpc="1">
+                        <a:prstTxWarp prst="textNoShape">
+                          <a:avLst/>
+                        </a:prstTxWarp>
+                        <a:noAutofit/>
+                      </wps:bodyPr>
+                    </wps:wsp>
+                  </a:graphicData>
+                </a:graphic>
+                <wp14:sizeRelH relativeFrom="margin">
+                  <wp14:pctWidth>0</wp14:pctWidth>
+                </wp14:sizeRelH>
+                <wp14:sizeRelV relativeFrom="margin">
+                  <wp14:pctHeight>0</wp14:pctHeight>
+                </wp14:sizeRelV>
+              </wp:anchor>
+            </w:drawing>
+          </mc:Choice>
+          <mc:Fallback>
+            <w:pict>
+              <v:shape w14:anchorId="4B46B647" id="Caixa de texto 29" o:spid="_x0000_s1035" type="#_x0000_t202" style="position:absolute;margin-left:-20.25pt;margin-top:164.75pt;width:202.8pt;height:31.8pt;z-index:-251313664;visibility:visible;mso-wrap-style:square;mso-width-percent:0;mso-height-percent:0;mso-wrap-distance-left:9pt;mso-wrap-distance-top:0;mso-wrap-distance-right:9pt;mso-wrap-distance-bottom:0;mso-position-horizontal:absolute;mso-position-horizontal-relative:margin;mso-position-vertical:absolute;mso-position-vertical-relative:text;mso-width-percent:0;mso-height-percent:0;mso-width-relative:margin;mso-height-relative:margin;v-text-anchor:top" o:gfxdata="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" stroked="f">
+                <v:textbox inset="0,0,0,0">
+                  <w:txbxContent>
+                    <w:p>
+                      <w:pPr>
+                        <w:pStyle w:val="Legenda"/>
+                        <w:jc w:val="center"/>
+                      </w:pPr>
+                      <w:r>
+                        <w:t>Informação mútua</w:t>
+                      </w:r>
+                    </w:p>
+                    <w:p>
+                      <w:pPr>
+                        <w:pStyle w:val="Legenda"/>
+                        <w:jc w:val="center"/>
+                        <w:rPr>
+                          <w:noProof/>
+                          <w:sz w:val="21"/>
+                          <w:szCs w:val="21"/>
+                        </w:rPr>
+                      </w:pPr>
+                      <w:r>
+                        <w:t>“guitarSolo.wav” – “Target01 – reapeat.wav”</w:t>
+                      </w:r>
+                    </w:p>
+                  </w:txbxContent>
+                </v:textbox>
+                <w10:wrap type="tight" anchorx="margin"/>
+              </v:shape>
+            </w:pict>
+          </mc:Fallback>
+        </mc:AlternateContent>
+      </w:r>
+      <w:r>
+        <w:rPr>
+          <w:noProof/>
+        </w:rPr>
+        <w:drawing>
+          <wp:anchor distT="0" distB="0" distL="114300" distR="114300" simplePos="0" relativeHeight="252000768" behindDoc="1" locked="0" layoutInCell="1" allowOverlap="1" wp14:anchorId="17FE7B4A" wp14:editId="3876B611">
+            <wp:simplePos x="0" y="0"/>
+            <wp:positionH relativeFrom="margin">
+              <wp:posOffset>-234315</wp:posOffset>
+            </wp:positionH>
+            <wp:positionV relativeFrom="paragraph">
+              <wp:posOffset>294005</wp:posOffset>
+            </wp:positionV>
+            <wp:extent cx="2564130" cy="1752600"/>
+            <wp:effectExtent l="0" t="0" r="7620" b="0"/>
+            <wp:wrapTight wrapText="bothSides">
+              <wp:wrapPolygon edited="0">
+                <wp:start x="0" y="0"/>
+                <wp:lineTo x="0" y="21365"/>
+                <wp:lineTo x="21504" y="21365"/>
+                <wp:lineTo x="21504" y="0"/>
+                <wp:lineTo x="0" y="0"/>
+              </wp:wrapPolygon>
+            </wp:wrapTight>
+            <wp:docPr id="28" name="Imagem 28"/>
+            <wp:cNvGraphicFramePr>
+              <a:graphicFrameLocks xmlns:a="http://schemas.openxmlformats.org/drawingml/2006/main" noChangeAspect="1"/>
+            </wp:cNvGraphicFramePr>
+            <a:graphic xmlns:a="http://schemas.openxmlformats.org/drawingml/2006/main">
+              <a:graphicData uri="http://schemas.openxmlformats.org/drawingml/2006/picture">
+                <pic:pic xmlns:pic="http://schemas.openxmlformats.org/drawingml/2006/picture">
+                  <pic:nvPicPr>
+                    <pic:cNvPr id="0" name="Picture 3"/>
+                    <pic:cNvPicPr>
+                      <a:picLocks noChangeAspect="1" noChangeArrowheads="1"/>
+                    </pic:cNvPicPr>
+                  </pic:nvPicPr>
+                  <pic:blipFill rotWithShape="1">
+                    <a:blip r:embed="rId31" cstate="print">
+                      <a:extLst>
+                        <a:ext uri="{28A0092B-C50C-407E-A947-70E740481C1C}">
+                          <a14:useLocalDpi xmlns:a14="http://schemas.microsoft.com/office/drawing/2010/main" val="0"/>
+                        </a:ext>
+                      </a:extLst>
+                    </a:blip>
+                    <a:srcRect l="884"/>
+                    <a:stretch/>
+                  </pic:blipFill>
+                  <pic:spPr bwMode="auto">
+                    <a:xfrm>
+                      <a:off x="0" y="0"/>
+                      <a:ext cx="2564130" cy="1752600"/>
+                    </a:xfrm>
+                    <a:prstGeom prst="rect">
+                      <a:avLst/>
+                    </a:prstGeom>
+                    <a:noFill/>
+                    <a:ln>
+                      <a:noFill/>
+                    </a:ln>
+                    <a:extLst>
+                      <a:ext uri="{53640926-AAD7-44D8-BBD7-CCE9431645EC}">
+                        <a14:shadowObscured xmlns:a14="http://schemas.microsoft.com/office/drawing/2010/main"/>
+                      </a:ext>
+                    </a:extLst>
+                  </pic:spPr>
+                </pic:pic>
+              </a:graphicData>
+            </a:graphic>
+            <wp14:sizeRelH relativeFrom="margin">
+              <wp14:pctWidth>0</wp14:pctWidth>
+            </wp14:sizeRelH>
+            <wp14:sizeRelV relativeFrom="margin">
+              <wp14:pctHeight>0</wp14:pctHeight>
+            </wp14:sizeRelV>
+          </wp:anchor>
+        </w:drawing>
+      </w:r>
+      <w:r>
+        <w:rPr>
+          <w:noProof/>
+        </w:rPr>
+        <w:drawing>
+          <wp:anchor distT="0" distB="0" distL="114300" distR="114300" simplePos="0" relativeHeight="252003840" behindDoc="1" locked="0" layoutInCell="1" allowOverlap="1" wp14:anchorId="5E12E192" wp14:editId="2866EC5B">
+            <wp:simplePos x="0" y="0"/>
+            <wp:positionH relativeFrom="column">
+              <wp:posOffset>2417445</wp:posOffset>
+            </wp:positionH>
+            <wp:positionV relativeFrom="paragraph">
+              <wp:posOffset>233045</wp:posOffset>
+            </wp:positionV>
+            <wp:extent cx="2667000" cy="1828800"/>
+            <wp:effectExtent l="0" t="0" r="0" b="0"/>
+            <wp:wrapTight wrapText="bothSides">
+              <wp:wrapPolygon edited="0">
+                <wp:start x="0" y="0"/>
+                <wp:lineTo x="0" y="21375"/>
+                <wp:lineTo x="21446" y="21375"/>
+                <wp:lineTo x="21446" y="0"/>
+                <wp:lineTo x="0" y="0"/>
+              </wp:wrapPolygon>
+            </wp:wrapTight>
+            <wp:docPr id="31" name="Imagem 31"/>
+            <wp:cNvGraphicFramePr>
+              <a:graphicFrameLocks xmlns:a="http://schemas.openxmlformats.org/drawingml/2006/main" noChangeAspect="1"/>
+            </wp:cNvGraphicFramePr>
+            <a:graphic xmlns:a="http://schemas.openxmlformats.org/drawingml/2006/main">
+              <a:graphicData uri="http://schemas.openxmlformats.org/drawingml/2006/picture">
+                <pic:pic xmlns:pic="http://schemas.openxmlformats.org/drawingml/2006/picture">
+                  <pic:nvPicPr>
+                    <pic:cNvPr id="0" name="Picture 10"/>
+                    <pic:cNvPicPr>
+                      <a:picLocks noChangeAspect="1" noChangeArrowheads="1"/>
+                    </pic:cNvPicPr>
+                  </pic:nvPicPr>
+                  <pic:blipFill>
+                    <a:blip r:embed="rId32" cstate="print">
+                      <a:extLst>
+                        <a:ext uri="{28A0092B-C50C-407E-A947-70E740481C1C}">
+                          <a14:useLocalDpi xmlns:a14="http://schemas.microsoft.com/office/drawing/2010/main" val="0"/>
+                        </a:ext>
+                      </a:extLst>
+                    </a:blip>
+                    <a:srcRect/>
+                    <a:stretch>
+                      <a:fillRect/>
+                    </a:stretch>
+                  </pic:blipFill>
+                  <pic:spPr bwMode="auto">
+                    <a:xfrm>
+                      <a:off x="0" y="0"/>
+                      <a:ext cx="2667000" cy="1828800"/>
+                    </a:xfrm>
+                    <a:prstGeom prst="rect">
+                      <a:avLst/>
+                    </a:prstGeom>
+                    <a:noFill/>
+                    <a:ln>
+                      <a:noFill/>
+                    </a:ln>
+                  </pic:spPr>
+                </pic:pic>
+              </a:graphicData>
+            </a:graphic>
+            <wp14:sizeRelH relativeFrom="margin">
+              <wp14:pctWidth>0</wp14:pctWidth>
+            </wp14:sizeRelH>
+            <wp14:sizeRelV relativeFrom="margin">
+              <wp14:pctHeight>0</wp14:pctHeight>
+            </wp14:sizeRelV>
+          </wp:anchor>
+        </w:drawing>
+      </w:r>
+      <w:r>
+        <w:rPr>
+          <w:iCs/>
+          <w:sz w:val="24"/>
+          <w:szCs w:val="24"/>
+        </w:rPr>
+        <w:t xml:space="preserve">Aplicando </w:t>
+      </w:r>
+      <w:r>
+        <w:rPr>
+          <w:iCs/>
+          <w:sz w:val="24"/>
+          <w:szCs w:val="24"/>
+        </w:rPr>
+        <w:t xml:space="preserve">ambas as informações mútuas ao longo do passo em dois </w:t>
+      </w:r>
+      <w:proofErr w:type="spellStart"/>
+      <w:r>
+        <w:rPr>
+          <w:i/>
+          <w:sz w:val="24"/>
+          <w:szCs w:val="24"/>
+        </w:rPr>
+        <w:t>plots</w:t>
+      </w:r>
+      <w:proofErr w:type="spellEnd"/>
+      <w:r>
+        <w:rPr>
+          <w:iCs/>
+          <w:sz w:val="24"/>
+          <w:szCs w:val="24"/>
+        </w:rPr>
+        <w:t>:</w:t>
+      </w:r>
+    </w:p>
+    <w:p>
+      <w:pPr>
+        <w:rPr>
+          <w:iCs/>
+          <w:sz w:val="24"/>
+          <w:szCs w:val="24"/>
+        </w:rPr>
+      </w:pPr>
+    </w:p>
+    <w:p>
+      <w:pPr>
+        <w:rPr>
+          <w:iCs/>
+          <w:sz w:val="24"/>
+          <w:szCs w:val="24"/>
+        </w:rPr>
+      </w:pPr>
+      <w:r>
+        <w:rPr>
+          <w:iCs/>
+          <w:sz w:val="24"/>
+          <w:szCs w:val="24"/>
+        </w:rPr>
+        <w:tab/>
+        <w:t xml:space="preserve">Concluímos, assim, que há mais Informação mútua entre </w:t>
+      </w:r>
+      <w:r>
+        <w:rPr>
+          <w:iCs/>
+          <w:sz w:val="24"/>
+          <w:szCs w:val="24"/>
+        </w:rPr>
+        <w:t>“guitarSolo.wav” – “Target01 – reapeat.wav”</w:t>
+      </w:r>
+      <w:r>
+        <w:rPr>
+          <w:iCs/>
+          <w:sz w:val="24"/>
+          <w:szCs w:val="24"/>
+        </w:rPr>
+        <w:t xml:space="preserve"> do que </w:t>
+      </w:r>
+      <w:r>
+        <w:rPr>
+          <w:iCs/>
+          <w:sz w:val="24"/>
+          <w:szCs w:val="24"/>
+        </w:rPr>
+        <w:t>“guitarSolo.wav” – “Target02 – reapeatNoise.wav”</w:t>
+      </w:r>
+      <w:r>
+        <w:rPr>
+          <w:iCs/>
+          <w:sz w:val="24"/>
+          <w:szCs w:val="24"/>
+        </w:rPr>
+        <w:t xml:space="preserve"> isto pode dever-se ao ruido presente no áudio </w:t>
+      </w:r>
+      <w:r>
+        <w:rPr>
+          <w:iCs/>
+          <w:sz w:val="24"/>
+          <w:szCs w:val="24"/>
+        </w:rPr>
+        <w:t>“Target02 – reapeatNoise.wav”</w:t>
+      </w:r>
+      <w:r>
+        <w:rPr>
+          <w:iCs/>
+          <w:sz w:val="24"/>
+          <w:szCs w:val="24"/>
+        </w:rPr>
+        <w:t>, o que o faz afastar mais do áudio original encontrando, portanto, menos informação em comum entre os dois.</w:t>
+      </w:r>
+    </w:p>
+    <w:p>
+      <w:pPr>
+        <w:rPr>
+          <w:iCs/>
+          <w:sz w:val="24"/>
+          <w:szCs w:val="24"/>
+        </w:rPr>
+      </w:pPr>
+      <w:r>
+        <w:rPr>
+          <w:iCs/>
+          <w:sz w:val="24"/>
+          <w:szCs w:val="24"/>
+        </w:rPr>
+        <w:br w:type="page"/>
+      </w:r>
+    </w:p>
+    <w:p>
+      <w:pPr>
+        <w:rPr>
+          <w:iCs/>
+          <w:sz w:val="24"/>
+          <w:szCs w:val="24"/>
+        </w:rPr>
+      </w:pPr>
+    </w:p>
+    <w:p>
+      <w:pPr>
+        <w:rPr>
+          <w:iCs/>
+          <w:sz w:val="24"/>
+          <w:szCs w:val="24"/>
+        </w:rPr>
+      </w:pPr>
+      <w:r>
+        <w:rPr>
+          <w:iCs/>
+          <w:sz w:val="24"/>
+          <w:szCs w:val="24"/>
+        </w:rPr>
+        <w:tab/>
+        <w:t xml:space="preserve">Finalmente, para </w:t>
+      </w:r>
+      <w:r>
+        <w:rPr>
+          <w:iCs/>
+          <w:sz w:val="24"/>
+          <w:szCs w:val="24"/>
+        </w:rPr>
+        <w:t>terminar os</w:t>
+      </w:r>
+      <w:r>
+        <w:rPr>
+          <w:iCs/>
+          <w:sz w:val="24"/>
+          <w:szCs w:val="24"/>
+        </w:rPr>
+        <w:t xml:space="preserve"> exercícios feitos, </w:t>
+      </w:r>
+      <w:r>
+        <w:rPr>
+          <w:iCs/>
+          <w:sz w:val="24"/>
+          <w:szCs w:val="24"/>
+        </w:rPr>
+        <w:t>usamos os diferentes ficheiros “</w:t>
+      </w:r>
+      <w:proofErr w:type="spellStart"/>
+      <w:r>
+        <w:rPr>
+          <w:iCs/>
+          <w:sz w:val="24"/>
+          <w:szCs w:val="24"/>
+        </w:rPr>
+        <w:t>Song</w:t>
+      </w:r>
+      <w:proofErr w:type="spellEnd"/>
+      <w:r>
+        <w:rPr>
+          <w:iCs/>
+          <w:sz w:val="24"/>
+          <w:szCs w:val="24"/>
+        </w:rPr>
+        <w:t>*.</w:t>
+      </w:r>
+      <w:proofErr w:type="spellStart"/>
+      <w:r>
+        <w:rPr>
+          <w:iCs/>
+          <w:sz w:val="24"/>
+          <w:szCs w:val="24"/>
+        </w:rPr>
+        <w:t>wav</w:t>
+      </w:r>
+      <w:proofErr w:type="spellEnd"/>
+      <w:r>
+        <w:rPr>
+          <w:iCs/>
+          <w:sz w:val="24"/>
+          <w:szCs w:val="24"/>
+        </w:rPr>
+        <w:t xml:space="preserve">” como target e </w:t>
+      </w:r>
+      <w:r>
+        <w:rPr>
+          <w:iCs/>
+          <w:sz w:val="24"/>
+          <w:szCs w:val="24"/>
+        </w:rPr>
+        <w:t>o “guitarSolo.wav” como fonte para determinar a evolução da Informação Mútua entre os dois e a respetiva Informação Mútua máxima por ordem:</w:t>
+      </w:r>
+    </w:p>
+    <w:p>
+      <w:pPr>
+        <w:rPr>
+          <w:iCs/>
+          <w:sz w:val="24"/>
+          <w:szCs w:val="24"/>
+        </w:rPr>
+      </w:pPr>
+      <w:r>
+        <w:rPr>
+          <w:iCs/>
+          <w:sz w:val="24"/>
+          <w:szCs w:val="24"/>
+        </w:rPr>
+        <w:tab/>
+        <w:t>Os dados obtidos foram os seguintes:</w:t>
+      </w:r>
+    </w:p>
+    <w:tbl>
+      <w:tblPr>
+        <w:tblStyle w:val="TabelacomGrelha"/>
+        <w:tblW w:w="0" w:type="auto"/>
+        <w:tblLook w:val="04A0" w:firstRow="1" w:lastRow="0" w:firstColumn="1" w:lastColumn="0" w:noHBand="0" w:noVBand="1"/>
+      </w:tblPr>
+      <w:tblGrid>
+        <w:gridCol w:w="4247"/>
+        <w:gridCol w:w="4247"/>
+      </w:tblGrid>
+      <w:tr>
+        <w:tc>
+          <w:tcPr>
+            <w:tcW w:w="4247" w:type="dxa"/>
+          </w:tcPr>
+          <w:p>
+            <w:pPr>
+              <w:jc w:val="center"/>
+              <w:rPr>
+                <w:b/>
+                <w:bCs/>
+                <w:iCs/>
+                <w:sz w:val="24"/>
+                <w:szCs w:val="24"/>
+              </w:rPr>
+            </w:pPr>
+            <w:r>
+              <w:rPr>
+                <w:b/>
+                <w:bCs/>
+                <w:iCs/>
+                <w:sz w:val="24"/>
+                <w:szCs w:val="24"/>
+              </w:rPr>
+              <w:t>Ficheiro WAV</w:t>
+            </w:r>
+          </w:p>
+        </w:tc>
+        <w:tc>
+          <w:tcPr>
+            <w:tcW w:w="4247" w:type="dxa"/>
+          </w:tcPr>
+          <w:p>
+            <w:pPr>
+              <w:jc w:val="center"/>
+              <w:rPr>
+                <w:b/>
+                <w:bCs/>
+                <w:iCs/>
+                <w:sz w:val="24"/>
+                <w:szCs w:val="24"/>
+              </w:rPr>
+            </w:pPr>
+            <w:r>
+              <w:rPr>
+                <w:b/>
+                <w:bCs/>
+                <w:iCs/>
+                <w:sz w:val="24"/>
+                <w:szCs w:val="24"/>
+              </w:rPr>
+              <w:t>Informação Mútua máxima</w:t>
+            </w:r>
+          </w:p>
+        </w:tc>
+      </w:tr>
+      <w:tr>
+        <w:tc>
+          <w:tcPr>
+            <w:tcW w:w="4247" w:type="dxa"/>
+          </w:tcPr>
+          <w:p>
+            <w:pPr>
+              <w:jc w:val="center"/>
+              <w:rPr>
+                <w:iCs/>
+                <w:sz w:val="24"/>
+                <w:szCs w:val="24"/>
+              </w:rPr>
+            </w:pPr>
+          </w:p>
+        </w:tc>
+        <w:tc>
+          <w:tcPr>
+            <w:tcW w:w="4247" w:type="dxa"/>
+          </w:tcPr>
+          <w:p>
+            <w:pPr>
+              <w:jc w:val="center"/>
+              <w:rPr>
+                <w:iCs/>
+                <w:sz w:val="24"/>
+                <w:szCs w:val="24"/>
+              </w:rPr>
+            </w:pPr>
+          </w:p>
+        </w:tc>
+      </w:tr>
+      <w:tr>
+        <w:tc>
+          <w:tcPr>
+            <w:tcW w:w="4247" w:type="dxa"/>
+          </w:tcPr>
+          <w:p>
+            <w:pPr>
+              <w:jc w:val="center"/>
+              <w:rPr>
+                <w:iCs/>
+                <w:sz w:val="24"/>
+                <w:szCs w:val="24"/>
+              </w:rPr>
+            </w:pPr>
+          </w:p>
+        </w:tc>
+        <w:tc>
+          <w:tcPr>
+            <w:tcW w:w="4247" w:type="dxa"/>
+          </w:tcPr>
+          <w:p>
+            <w:pPr>
+              <w:jc w:val="center"/>
+              <w:rPr>
+                <w:iCs/>
+                <w:sz w:val="24"/>
+                <w:szCs w:val="24"/>
+              </w:rPr>
+            </w:pPr>
+          </w:p>
+        </w:tc>
+      </w:tr>
+      <w:tr>
+        <w:tc>
+          <w:tcPr>
+            <w:tcW w:w="4247" w:type="dxa"/>
+          </w:tcPr>
+          <w:p>
+            <w:pPr>
+              <w:jc w:val="center"/>
+              <w:rPr>
+                <w:iCs/>
+                <w:sz w:val="24"/>
+                <w:szCs w:val="24"/>
+              </w:rPr>
+            </w:pPr>
+          </w:p>
+        </w:tc>
+        <w:tc>
+          <w:tcPr>
+            <w:tcW w:w="4247" w:type="dxa"/>
+          </w:tcPr>
+          <w:p>
+            <w:pPr>
+              <w:jc w:val="center"/>
+              <w:rPr>
+                <w:iCs/>
+                <w:sz w:val="24"/>
+                <w:szCs w:val="24"/>
+              </w:rPr>
+            </w:pPr>
+          </w:p>
+        </w:tc>
+      </w:tr>
+      <w:tr>
+        <w:tc>
+          <w:tcPr>
+            <w:tcW w:w="4247" w:type="dxa"/>
+          </w:tcPr>
+          <w:p>
+            <w:pPr>
+              <w:jc w:val="center"/>
+              <w:rPr>
+                <w:iCs/>
+                <w:sz w:val="24"/>
+                <w:szCs w:val="24"/>
+              </w:rPr>
+            </w:pPr>
+          </w:p>
+        </w:tc>
+        <w:tc>
+          <w:tcPr>
+            <w:tcW w:w="4247" w:type="dxa"/>
+          </w:tcPr>
+          <w:p>
+            <w:pPr>
+              <w:jc w:val="center"/>
+              <w:rPr>
+                <w:iCs/>
+                <w:sz w:val="24"/>
+                <w:szCs w:val="24"/>
+              </w:rPr>
+            </w:pPr>
+          </w:p>
+        </w:tc>
+      </w:tr>
+      <w:tr>
+        <w:tc>
+          <w:tcPr>
+            <w:tcW w:w="4247" w:type="dxa"/>
+          </w:tcPr>
+          <w:p>
+            <w:pPr>
+              <w:jc w:val="center"/>
+              <w:rPr>
+                <w:iCs/>
+                <w:sz w:val="24"/>
+                <w:szCs w:val="24"/>
+              </w:rPr>
+            </w:pPr>
+          </w:p>
+        </w:tc>
+        <w:tc>
+          <w:tcPr>
+            <w:tcW w:w="4247" w:type="dxa"/>
+          </w:tcPr>
+          <w:p>
+            <w:pPr>
+              <w:jc w:val="center"/>
+              <w:rPr>
+                <w:iCs/>
+                <w:sz w:val="24"/>
+                <w:szCs w:val="24"/>
+              </w:rPr>
+            </w:pPr>
+          </w:p>
+        </w:tc>
+      </w:tr>
+      <w:tr>
+        <w:tc>
+          <w:tcPr>
+            <w:tcW w:w="4247" w:type="dxa"/>
+          </w:tcPr>
+          <w:p>
+            <w:pPr>
+              <w:jc w:val="center"/>
+              <w:rPr>
+                <w:iCs/>
+                <w:sz w:val="24"/>
+                <w:szCs w:val="24"/>
+              </w:rPr>
+            </w:pPr>
+          </w:p>
+        </w:tc>
+        <w:tc>
+          <w:tcPr>
+            <w:tcW w:w="4247" w:type="dxa"/>
+          </w:tcPr>
+          <w:p>
+            <w:pPr>
+              <w:jc w:val="center"/>
+              <w:rPr>
+                <w:iCs/>
+                <w:sz w:val="24"/>
+                <w:szCs w:val="24"/>
+              </w:rPr>
+            </w:pPr>
+          </w:p>
+        </w:tc>
+      </w:tr>
+      <w:tr>
+        <w:tc>
+          <w:tcPr>
+            <w:tcW w:w="4247" w:type="dxa"/>
+          </w:tcPr>
+          <w:p>
+            <w:pPr>
+              <w:jc w:val="center"/>
+              <w:rPr>
+                <w:iCs/>
+                <w:sz w:val="24"/>
+                <w:szCs w:val="24"/>
+              </w:rPr>
+            </w:pPr>
+          </w:p>
+        </w:tc>
+        <w:tc>
+          <w:tcPr>
+            <w:tcW w:w="4247" w:type="dxa"/>
+          </w:tcPr>
+          <w:p>
+            <w:pPr>
+              <w:jc w:val="center"/>
+              <w:rPr>
+                <w:iCs/>
+                <w:sz w:val="24"/>
+                <w:szCs w:val="24"/>
+              </w:rPr>
+            </w:pPr>
+          </w:p>
+        </w:tc>
+      </w:tr>
+      <w:tr>
+        <w:tc>
+          <w:tcPr>
+            <w:tcW w:w="4247" w:type="dxa"/>
+          </w:tcPr>
+          <w:p>
+            <w:pPr>
+              <w:jc w:val="center"/>
+              <w:rPr>
+                <w:iCs/>
+                <w:sz w:val="24"/>
+                <w:szCs w:val="24"/>
+              </w:rPr>
+            </w:pPr>
+          </w:p>
+        </w:tc>
+        <w:tc>
+          <w:tcPr>
+            <w:tcW w:w="4247" w:type="dxa"/>
+          </w:tcPr>
+          <w:p>
+            <w:pPr>
+              <w:jc w:val="center"/>
+              <w:rPr>
+                <w:iCs/>
+                <w:sz w:val="24"/>
+                <w:szCs w:val="24"/>
+              </w:rPr>
+            </w:pPr>
+          </w:p>
+        </w:tc>
+      </w:tr>
+    </w:tbl>
+    <w:p>
+      <w:pPr>
+        <w:rPr>
+          <w:iCs/>
+          <w:sz w:val="24"/>
+          <w:szCs w:val="24"/>
+        </w:rPr>
+      </w:pPr>
+    </w:p>
+    <w:p>
+      <w:pPr>
+        <w:rPr>
+          <w:iCs/>
+          <w:sz w:val="24"/>
+          <w:szCs w:val="24"/>
+        </w:rPr>
+      </w:pPr>
+      <w:r>
+        <w:rPr>
+          <w:iCs/>
+          <w:sz w:val="24"/>
+          <w:szCs w:val="24"/>
+        </w:rPr>
+        <w:tab/>
+        <w:t>Com esta informação podemos deduzir os seguintes gráficos:</w:t>
+      </w:r>
+    </w:p>
+    <w:p>
+      <w:pPr>
+        <w:rPr>
+          <w:iCs/>
+          <w:sz w:val="24"/>
+          <w:szCs w:val="24"/>
+        </w:rPr>
+      </w:pPr>
+      <w:r>
+        <w:rPr>
+          <w:iCs/>
+          <w:sz w:val="24"/>
+          <w:szCs w:val="24"/>
+        </w:rPr>
+        <w:tab/>
+      </w:r>
+    </w:p>
+    <w:p>
+      <w:pPr>
+        <w:jc w:val="center"/>
+        <w:rPr>
+          <w:b/>
+          <w:bCs/>
+          <w:iCs/>
+          <w:sz w:val="24"/>
+          <w:szCs w:val="24"/>
+        </w:rPr>
+      </w:pPr>
+    </w:p>
+    <w:p>
+      <w:pPr>
+        <w:rPr>
+          <w:iCs/>
+          <w:sz w:val="24"/>
+          <w:szCs w:val="24"/>
+        </w:rPr>
+      </w:pPr>
+    </w:p>
+    <w:p>
+      <w:pPr>
+        <w:rPr>
+          <w:iCs/>
+          <w:sz w:val="24"/>
+          <w:szCs w:val="24"/>
+        </w:rPr>
+      </w:pPr>
+    </w:p>
+    <w:p>
+      <w:pPr>
+        <w:rPr>
+          <w:iCs/>
+          <w:sz w:val="24"/>
+          <w:szCs w:val="24"/>
+        </w:rPr>
+      </w:pPr>
     </w:p>
     <w:p/>
     <w:p/>
     <w:p>
       <w:r>
-        <w:lastRenderedPageBreak/>
         <w:tab/>
       </w:r>
     </w:p>
@@ -7594,71 +9850,75 @@
       </w:r>
     </w:p>
   </w:comment>
-  <w:comment w:id="2" w:author="Eduardo Nunes" w:date="2021-11-10T21:55:00Z" w:initials="EN">
-    <w:p>
-      <w:pPr>
-        <w:pStyle w:val="Textodecomentrio"/>
-      </w:pPr>
-      <w:r>
-        <w:rPr>
-          <w:rStyle w:val="Refdecomentrio"/>
-        </w:rPr>
-        <w:annotationRef/>
-      </w:r>
-      <w:r>
-        <w:t>Não sei o q dizer</w:t>
-      </w:r>
-    </w:p>
-  </w:comment>
-  <w:comment w:id="3" w:author="Eduardo Nunes" w:date="2021-11-10T22:16:00Z" w:initials="EN">
-    <w:p>
-      <w:pPr>
-        <w:pStyle w:val="Textodecomentrio"/>
-      </w:pPr>
-      <w:r>
-        <w:rPr>
-          <w:rStyle w:val="Refdecomentrio"/>
-        </w:rPr>
-        <w:annotationRef/>
-      </w:r>
-      <w:r>
-        <w:t xml:space="preserve">Como fazer </w:t>
-      </w:r>
-      <w:proofErr w:type="spellStart"/>
-      <w:r>
-        <w:t>plots</w:t>
-      </w:r>
-      <w:proofErr w:type="spellEnd"/>
-      <w:r>
-        <w:t xml:space="preserve"> agrupados?</w:t>
-      </w:r>
-    </w:p>
-  </w:comment>
 </w:comments>
 </file>
 
 <file path=word/commentsExtended.xml><?xml version="1.0" encoding="utf-8"?>
 <w15:commentsEx xmlns:wpc="http://schemas.microsoft.com/office/word/2010/wordprocessingCanvas" xmlns:cx="http://schemas.microsoft.com/office/drawing/2014/chartex" xmlns:cx1="http://schemas.microsoft.com/office/drawing/2015/9/8/chartex" xmlns:cx2="http://schemas.microsoft.com/office/drawing/2015/10/21/chartex" xmlns:cx3="http://schemas.microsoft.com/office/drawing/2016/5/9/chartex" xmlns:cx4="http://schemas.microsoft.com/office/drawing/2016/5/10/chartex" xmlns:cx5="http://schemas.microsoft.com/office/drawing/2016/5/11/chartex" xmlns:cx6="http://schemas.microsoft.com/office/drawing/2016/5/12/chartex" xmlns:cx7="http://schemas.microsoft.com/office/drawing/2016/5/13/chartex" xmlns:cx8="http://schemas.microsoft.com/office/drawing/2016/5/14/chartex" xmlns:mc="http://schemas.openxmlformats.org/markup-compatibility/2006" xmlns:aink="http://schemas.microsoft.com/office/drawing/2016/ink" xmlns:am3d="http://schemas.microsoft.com/office/drawing/2017/model3d" xmlns:o="urn:schemas-microsoft-com:office:office" xmlns:r="http://schemas.openxmlformats.org/officeDocument/2006/relationships" xmlns:m="http://schemas.openxmlformats.org/officeDocument/2006/math" xmlns:v="urn:schemas-microsoft-com:vml" xmlns:wp14="http://schemas.microsoft.com/office/word/2010/wordprocessingDrawing" xmlns:wp="http://schemas.openxmlformats.org/drawingml/2006/wordprocessingDrawing" xmlns:w10="urn:schemas-microsoft-com:office:word" xmlns:w="http://schemas.openxmlformats.org/wordprocessingml/2006/main" xmlns:w14="http://schemas.microsoft.com/office/word/2010/wordml" xmlns:w15="http://schemas.microsoft.com/office/word/2012/wordml" xmlns:w16cex="http://schemas.microsoft.com/office/word/2018/wordml/cex" xmlns:w16cid="http://schemas.microsoft.com/office/word/2016/wordml/cid" xmlns:w16="http://schemas.microsoft.com/office/word/2018/wordml" xmlns:w16sdtdh="http://schemas.microsoft.com/office/word/2020/wordml/sdtdatahash" xmlns:w16se="http://schemas.microsoft.com/office/word/2015/wordml/symex" xmlns:wpg="http://schemas.microsoft.com/office/word/2010/wordprocessingGroup" xmlns:wpi="http://schemas.microsoft.com/office/word/2010/wordprocessingInk" xmlns:wne="http://schemas.microsoft.com/office/word/2006/wordml" xmlns:wps="http://schemas.microsoft.com/office/word/2010/wordprocessingShape" mc:Ignorable="w14 w15 w16se w16cid w16 w16cex w16sdtdh wp14">
   <w15:commentEx w15:paraId="73C4EBCD" w15:done="0"/>
-  <w15:commentEx w15:paraId="261430F6" w15:done="0"/>
-  <w15:commentEx w15:paraId="6D20C702" w15:done="0"/>
 </w15:commentsEx>
 </file>
 
 <file path=word/commentsExtensible.xml><?xml version="1.0" encoding="utf-8"?>
 <w16cex:commentsExtensible xmlns:wpc="http://schemas.microsoft.com/office/word/2010/wordprocessingCanvas" xmlns:cx="http://schemas.microsoft.com/office/drawing/2014/chartex" xmlns:cx1="http://schemas.microsoft.com/office/drawing/2015/9/8/chartex" xmlns:cx2="http://schemas.microsoft.com/office/drawing/2015/10/21/chartex" xmlns:cx3="http://schemas.microsoft.com/office/drawing/2016/5/9/chartex" xmlns:cx4="http://schemas.microsoft.com/office/drawing/2016/5/10/chartex" xmlns:cx5="http://schemas.microsoft.com/office/drawing/2016/5/11/chartex" xmlns:cx6="http://schemas.microsoft.com/office/drawing/2016/5/12/chartex" xmlns:cx7="http://schemas.microsoft.com/office/drawing/2016/5/13/chartex" xmlns:cx8="http://schemas.microsoft.com/office/drawing/2016/5/14/chartex" xmlns:mc="http://schemas.openxmlformats.org/markup-compatibility/2006" xmlns:aink="http://schemas.microsoft.com/office/drawing/2016/ink" xmlns:am3d="http://schemas.microsoft.com/office/drawing/2017/model3d" xmlns:o="urn:schemas-microsoft-com:office:office" xmlns:r="http://schemas.openxmlformats.org/officeDocument/2006/relationships" xmlns:m="http://schemas.openxmlformats.org/officeDocument/2006/math" xmlns:v="urn:schemas-microsoft-com:vml" xmlns:wp14="http://schemas.microsoft.com/office/word/2010/wordprocessingDrawing" xmlns:wp="http://schemas.openxmlformats.org/drawingml/2006/wordprocessingDrawing" xmlns:w10="urn:schemas-microsoft-com:office:word" xmlns:w="http://schemas.openxmlformats.org/wordprocessingml/2006/main" xmlns:w14="http://schemas.microsoft.com/office/word/2010/wordml" xmlns:w15="http://schemas.microsoft.com/office/word/2012/wordml" xmlns:w16cex="http://schemas.microsoft.com/office/word/2018/wordml/cex" xmlns:w16cid="http://schemas.microsoft.com/office/word/2016/wordml/cid" xmlns:w16="http://schemas.microsoft.com/office/word/2018/wordml" xmlns:w16sdtdh="http://schemas.microsoft.com/office/word/2020/wordml/sdtdatahash" xmlns:w16se="http://schemas.microsoft.com/office/word/2015/wordml/symex" xmlns:wpg="http://schemas.microsoft.com/office/word/2010/wordprocessingGroup" xmlns:wpi="http://schemas.microsoft.com/office/word/2010/wordprocessingInk" xmlns:wne="http://schemas.microsoft.com/office/word/2006/wordml" xmlns:wps="http://schemas.microsoft.com/office/word/2010/wordprocessingShape" mc:Ignorable="w14 w15 w16se w16cid w16 w16cex w16sdtdh wp14">
   <w16cex:commentExtensible w16cex:durableId="2536BE1C" w16cex:dateUtc="2021-11-10T21:54:00Z"/>
-  <w16cex:commentExtensible w16cex:durableId="2536BE67" w16cex:dateUtc="2021-11-10T21:55:00Z"/>
-  <w16cex:commentExtensible w16cex:durableId="2536C33D" w16cex:dateUtc="2021-11-10T22:16:00Z"/>
 </w16cex:commentsExtensible>
 </file>
 
 <file path=word/commentsIds.xml><?xml version="1.0" encoding="utf-8"?>
 <w16cid:commentsIds xmlns:wpc="http://schemas.microsoft.com/office/word/2010/wordprocessingCanvas" xmlns:cx="http://schemas.microsoft.com/office/drawing/2014/chartex" xmlns:cx1="http://schemas.microsoft.com/office/drawing/2015/9/8/chartex" xmlns:cx2="http://schemas.microsoft.com/office/drawing/2015/10/21/chartex" xmlns:cx3="http://schemas.microsoft.com/office/drawing/2016/5/9/chartex" xmlns:cx4="http://schemas.microsoft.com/office/drawing/2016/5/10/chartex" xmlns:cx5="http://schemas.microsoft.com/office/drawing/2016/5/11/chartex" xmlns:cx6="http://schemas.microsoft.com/office/drawing/2016/5/12/chartex" xmlns:cx7="http://schemas.microsoft.com/office/drawing/2016/5/13/chartex" xmlns:cx8="http://schemas.microsoft.com/office/drawing/2016/5/14/chartex" xmlns:mc="http://schemas.openxmlformats.org/markup-compatibility/2006" xmlns:aink="http://schemas.microsoft.com/office/drawing/2016/ink" xmlns:am3d="http://schemas.microsoft.com/office/drawing/2017/model3d" xmlns:o="urn:schemas-microsoft-com:office:office" xmlns:r="http://schemas.openxmlformats.org/officeDocument/2006/relationships" xmlns:m="http://schemas.openxmlformats.org/officeDocument/2006/math" xmlns:v="urn:schemas-microsoft-com:vml" xmlns:wp14="http://schemas.microsoft.com/office/word/2010/wordprocessingDrawing" xmlns:wp="http://schemas.openxmlformats.org/drawingml/2006/wordprocessingDrawing" xmlns:w10="urn:schemas-microsoft-com:office:word" xmlns:w="http://schemas.openxmlformats.org/wordprocessingml/2006/main" xmlns:w14="http://schemas.microsoft.com/office/word/2010/wordml" xmlns:w15="http://schemas.microsoft.com/office/word/2012/wordml" xmlns:w16cex="http://schemas.microsoft.com/office/word/2018/wordml/cex" xmlns:w16cid="http://schemas.microsoft.com/office/word/2016/wordml/cid" xmlns:w16="http://schemas.microsoft.com/office/word/2018/wordml" xmlns:w16sdtdh="http://schemas.microsoft.com/office/word/2020/wordml/sdtdatahash" xmlns:w16se="http://schemas.microsoft.com/office/word/2015/wordml/symex" xmlns:wpg="http://schemas.microsoft.com/office/word/2010/wordprocessingGroup" xmlns:wpi="http://schemas.microsoft.com/office/word/2010/wordprocessingInk" xmlns:wne="http://schemas.microsoft.com/office/word/2006/wordml" xmlns:wps="http://schemas.microsoft.com/office/word/2010/wordprocessingShape" mc:Ignorable="w14 w15 w16se w16cid w16 w16cex w16sdtdh wp14">
   <w16cid:commentId w16cid:paraId="73C4EBCD" w16cid:durableId="2536BE1C"/>
-  <w16cid:commentId w16cid:paraId="261430F6" w16cid:durableId="2536BE67"/>
-  <w16cid:commentId w16cid:paraId="6D20C702" w16cid:durableId="2536C33D"/>
 </w16cid:commentsIds>
+</file>
+
+<file path=word/endnotes.xml><?xml version="1.0" encoding="utf-8"?>
+<w:endnotes xmlns:wpc="http://schemas.microsoft.com/office/word/2010/wordprocessingCanvas" xmlns:cx="http://schemas.microsoft.com/office/drawing/2014/chartex" xmlns:cx1="http://schemas.microsoft.com/office/drawing/2015/9/8/chartex" xmlns:cx2="http://schemas.microsoft.com/office/drawing/2015/10/21/chartex" xmlns:cx3="http://schemas.microsoft.com/office/drawing/2016/5/9/chartex" xmlns:cx4="http://schemas.microsoft.com/office/drawing/2016/5/10/chartex" xmlns:cx5="http://schemas.microsoft.com/office/drawing/2016/5/11/chartex" xmlns:cx6="http://schemas.microsoft.com/office/drawing/2016/5/12/chartex" xmlns:cx7="http://schemas.microsoft.com/office/drawing/2016/5/13/chartex" xmlns:cx8="http://schemas.microsoft.com/office/drawing/2016/5/14/chartex" xmlns:mc="http://schemas.openxmlformats.org/markup-compatibility/2006" xmlns:aink="http://schemas.microsoft.com/office/drawing/2016/ink" xmlns:am3d="http://schemas.microsoft.com/office/drawing/2017/model3d" xmlns:o="urn:schemas-microsoft-com:office:office" xmlns:r="http://schemas.openxmlformats.org/officeDocument/2006/relationships" xmlns:m="http://schemas.openxmlformats.org/officeDocument/2006/math" xmlns:v="urn:schemas-microsoft-com:vml" xmlns:wp14="http://schemas.microsoft.com/office/word/2010/wordprocessingDrawing" xmlns:wp="http://schemas.openxmlformats.org/drawingml/2006/wordprocessingDrawing" xmlns:w10="urn:schemas-microsoft-com:office:word" xmlns:w="http://schemas.openxmlformats.org/wordprocessingml/2006/main" xmlns:w14="http://schemas.microsoft.com/office/word/2010/wordml" xmlns:w15="http://schemas.microsoft.com/office/word/2012/wordml" xmlns:w16cex="http://schemas.microsoft.com/office/word/2018/wordml/cex" xmlns:w16cid="http://schemas.microsoft.com/office/word/2016/wordml/cid" xmlns:w16="http://schemas.microsoft.com/office/word/2018/wordml" xmlns:w16sdtdh="http://schemas.microsoft.com/office/word/2020/wordml/sdtdatahash" xmlns:w16se="http://schemas.microsoft.com/office/word/2015/wordml/symex" xmlns:wpg="http://schemas.microsoft.com/office/word/2010/wordprocessingGroup" xmlns:wpi="http://schemas.microsoft.com/office/word/2010/wordprocessingInk" xmlns:wne="http://schemas.microsoft.com/office/word/2006/wordml" xmlns:wps="http://schemas.microsoft.com/office/word/2010/wordprocessingShape" mc:Ignorable="w14 w15 w16se w16cid w16 w16cex w16sdtdh wp14">
+  <w:endnote w:type="separator" w:id="-1">
+    <w:p>
+      <w:pPr>
+        <w:spacing w:after="0" w:line="240" w:lineRule="auto"/>
+      </w:pPr>
+      <w:r>
+        <w:separator/>
+      </w:r>
+    </w:p>
+  </w:endnote>
+  <w:endnote w:type="continuationSeparator" w:id="0">
+    <w:p>
+      <w:pPr>
+        <w:spacing w:after="0" w:line="240" w:lineRule="auto"/>
+      </w:pPr>
+      <w:r>
+        <w:continuationSeparator/>
+      </w:r>
+    </w:p>
+  </w:endnote>
+</w:endnotes>
+</file>
+
+<file path=word/footnotes.xml><?xml version="1.0" encoding="utf-8"?>
+<w:footnotes xmlns:wpc="http://schemas.microsoft.com/office/word/2010/wordprocessingCanvas" xmlns:cx="http://schemas.microsoft.com/office/drawing/2014/chartex" xmlns:cx1="http://schemas.microsoft.com/office/drawing/2015/9/8/chartex" xmlns:cx2="http://schemas.microsoft.com/office/drawing/2015/10/21/chartex" xmlns:cx3="http://schemas.microsoft.com/office/drawing/2016/5/9/chartex" xmlns:cx4="http://schemas.microsoft.com/office/drawing/2016/5/10/chartex" xmlns:cx5="http://schemas.microsoft.com/office/drawing/2016/5/11/chartex" xmlns:cx6="http://schemas.microsoft.com/office/drawing/2016/5/12/chartex" xmlns:cx7="http://schemas.microsoft.com/office/drawing/2016/5/13/chartex" xmlns:cx8="http://schemas.microsoft.com/office/drawing/2016/5/14/chartex" xmlns:mc="http://schemas.openxmlformats.org/markup-compatibility/2006" xmlns:aink="http://schemas.microsoft.com/office/drawing/2016/ink" xmlns:am3d="http://schemas.microsoft.com/office/drawing/2017/model3d" xmlns:o="urn:schemas-microsoft-com:office:office" xmlns:r="http://schemas.openxmlformats.org/officeDocument/2006/relationships" xmlns:m="http://schemas.openxmlformats.org/officeDocument/2006/math" xmlns:v="urn:schemas-microsoft-com:vml" xmlns:wp14="http://schemas.microsoft.com/office/word/2010/wordprocessingDrawing" xmlns:wp="http://schemas.openxmlformats.org/drawingml/2006/wordprocessingDrawing" xmlns:w10="urn:schemas-microsoft-com:office:word" xmlns:w="http://schemas.openxmlformats.org/wordprocessingml/2006/main" xmlns:w14="http://schemas.microsoft.com/office/word/2010/wordml" xmlns:w15="http://schemas.microsoft.com/office/word/2012/wordml" xmlns:w16cex="http://schemas.microsoft.com/office/word/2018/wordml/cex" xmlns:w16cid="http://schemas.microsoft.com/office/word/2016/wordml/cid" xmlns:w16="http://schemas.microsoft.com/office/word/2018/wordml" xmlns:w16sdtdh="http://schemas.microsoft.com/office/word/2020/wordml/sdtdatahash" xmlns:w16se="http://schemas.microsoft.com/office/word/2015/wordml/symex" xmlns:wpg="http://schemas.microsoft.com/office/word/2010/wordprocessingGroup" xmlns:wpi="http://schemas.microsoft.com/office/word/2010/wordprocessingInk" xmlns:wne="http://schemas.microsoft.com/office/word/2006/wordml" xmlns:wps="http://schemas.microsoft.com/office/word/2010/wordprocessingShape" mc:Ignorable="w14 w15 w16se w16cid w16 w16cex w16sdtdh wp14">
+  <w:footnote w:type="separator" w:id="-1">
+    <w:p>
+      <w:pPr>
+        <w:spacing w:after="0" w:line="240" w:lineRule="auto"/>
+      </w:pPr>
+      <w:r>
+        <w:separator/>
+      </w:r>
+    </w:p>
+  </w:footnote>
+  <w:footnote w:type="continuationSeparator" w:id="0">
+    <w:p>
+      <w:pPr>
+        <w:spacing w:after="0" w:line="240" w:lineRule="auto"/>
+      </w:pPr>
+      <w:r>
+        <w:continuationSeparator/>
+      </w:r>
+    </w:p>
+  </w:footnote>
+</w:footnotes>
 </file>
 
 <file path=word/numbering.xml><?xml version="1.0" encoding="utf-8"?>
@@ -8188,7 +10448,7 @@
   <w:style w:type="paragraph" w:default="1" w:styleId="Normal">
     <w:name w:val="Normal"/>
     <w:qFormat/>
-    <w:rsid w:val="00104480"/>
+    <w:rsid w:val="00157EA2"/>
   </w:style>
   <w:style w:type="paragraph" w:styleId="Ttulo1">
     <w:name w:val="heading 1"/>
@@ -8399,7 +10659,6 @@
   <w:style w:type="character" w:default="1" w:styleId="Tipodeletrapredefinidodopargrafo">
     <w:name w:val="Default Paragraph Font"/>
     <w:uiPriority w:val="1"/>
-    <w:semiHidden/>
     <w:unhideWhenUsed/>
   </w:style>
   <w:style w:type="table" w:default="1" w:styleId="Tabelanormal">
@@ -8916,6 +11175,50 @@
       <w:szCs w:val="20"/>
     </w:rPr>
   </w:style>
+  <w:style w:type="paragraph" w:styleId="Cabealho">
+    <w:name w:val="header"/>
+    <w:basedOn w:val="Normal"/>
+    <w:link w:val="CabealhoCarter"/>
+    <w:uiPriority w:val="99"/>
+    <w:unhideWhenUsed/>
+    <w:rsid w:val="002843A0"/>
+    <w:pPr>
+      <w:tabs>
+        <w:tab w:val="center" w:pos="4252"/>
+        <w:tab w:val="right" w:pos="8504"/>
+      </w:tabs>
+      <w:spacing w:after="0" w:line="240" w:lineRule="auto"/>
+    </w:pPr>
+  </w:style>
+  <w:style w:type="character" w:customStyle="1" w:styleId="CabealhoCarter">
+    <w:name w:val="Cabeçalho Caráter"/>
+    <w:basedOn w:val="Tipodeletrapredefinidodopargrafo"/>
+    <w:link w:val="Cabealho"/>
+    <w:uiPriority w:val="99"/>
+    <w:rsid w:val="002843A0"/>
+  </w:style>
+  <w:style w:type="paragraph" w:styleId="Rodap">
+    <w:name w:val="footer"/>
+    <w:basedOn w:val="Normal"/>
+    <w:link w:val="RodapCarter"/>
+    <w:uiPriority w:val="99"/>
+    <w:unhideWhenUsed/>
+    <w:rsid w:val="002843A0"/>
+    <w:pPr>
+      <w:tabs>
+        <w:tab w:val="center" w:pos="4252"/>
+        <w:tab w:val="right" w:pos="8504"/>
+      </w:tabs>
+      <w:spacing w:after="0" w:line="240" w:lineRule="auto"/>
+    </w:pPr>
+  </w:style>
+  <w:style w:type="character" w:customStyle="1" w:styleId="RodapCarter">
+    <w:name w:val="Rodapé Caráter"/>
+    <w:basedOn w:val="Tipodeletrapredefinidodopargrafo"/>
+    <w:link w:val="Rodap"/>
+    <w:uiPriority w:val="99"/>
+    <w:rsid w:val="002843A0"/>
+  </w:style>
 </w:styles>
 </file>
 
@@ -9061,8 +11364,10 @@
   </w:compat>
   <w:rsids>
     <w:rsidRoot w:val="004A351A"/>
+    <w:rsid w:val="002B2386"/>
     <w:rsid w:val="003D5D13"/>
     <w:rsid w:val="004A351A"/>
+    <w:rsid w:val="00B132EB"/>
     <w:rsid w:val="00CB073A"/>
   </w:rsids>
   <m:mathPr>
@@ -9525,7 +11830,7 @@
     <w:basedOn w:val="Tipodeletrapredefinidodopargrafo"/>
     <w:uiPriority w:val="99"/>
     <w:semiHidden/>
-    <w:rsid w:val="00CB073A"/>
+    <w:rsid w:val="002B2386"/>
     <w:rPr>
       <w:color w:val="808080"/>
     </w:rPr>

--- a/Documento1.docx
+++ b/Documento1.docx
@@ -6495,7 +6495,35 @@
           <w:sz w:val="24"/>
           <w:szCs w:val="24"/>
         </w:rPr>
-        <w:t>, portanto estamos a trabalhar com a mesma data de qualquer maneira.</w:t>
+        <w:t>, portanto</w:t>
+      </w:r>
+      <w:r>
+        <w:rPr>
+          <w:sz w:val="24"/>
+          <w:szCs w:val="24"/>
+        </w:rPr>
+        <w:t>,</w:t>
+      </w:r>
+      <w:r>
+        <w:rPr>
+          <w:sz w:val="24"/>
+          <w:szCs w:val="24"/>
+        </w:rPr>
+        <w:t xml:space="preserve"> estamos a trabalhar com a mesma data</w:t>
+      </w:r>
+      <w:r>
+        <w:rPr>
+          <w:sz w:val="24"/>
+          <w:szCs w:val="24"/>
+        </w:rPr>
+        <w:t xml:space="preserve"> inicial</w:t>
+      </w:r>
+      <w:r>
+        <w:rPr>
+          <w:sz w:val="24"/>
+          <w:szCs w:val="24"/>
+        </w:rPr>
+        <w:t xml:space="preserve"> de qualquer maneira.</w:t>
       </w:r>
       <w:r>
         <w:rPr>
@@ -6509,7 +6537,35 @@
           <w:sz w:val="24"/>
           <w:szCs w:val="24"/>
         </w:rPr>
-        <w:t>aproveitar mais os ramos de cima diminui a variância da data, visto que esta está comprimida em valores mais próximos e, portanto, o comprimento dos símbolos é mais uniforme. Desta maneira os bits produzem-se de forma mais regular e reduz-se a possibilidade de encontrar erros na descodificação dela, tornando, assim, o código mais eficaz.</w:t>
+        <w:t xml:space="preserve">aproveitar mais os ramos de cima diminui a variância da data, visto que esta está comprimida em valores mais próximos e, portanto, o comprimento dos símbolos </w:t>
+      </w:r>
+      <w:r>
+        <w:rPr>
+          <w:sz w:val="24"/>
+          <w:szCs w:val="24"/>
+        </w:rPr>
+        <w:t>será</w:t>
+      </w:r>
+      <w:r>
+        <w:rPr>
+          <w:sz w:val="24"/>
+          <w:szCs w:val="24"/>
+        </w:rPr>
+        <w:t xml:space="preserve"> mais uniforme. Desta maneira</w:t>
+      </w:r>
+      <w:r>
+        <w:rPr>
+          <w:sz w:val="24"/>
+          <w:szCs w:val="24"/>
+        </w:rPr>
+        <w:t>,</w:t>
+      </w:r>
+      <w:r>
+        <w:rPr>
+          <w:sz w:val="24"/>
+          <w:szCs w:val="24"/>
+        </w:rPr>
+        <w:t xml:space="preserve"> os bits produzem-se de forma mais regular e reduz-se a possibilidade de encontrar erros na descodificação dela, tornando, assim, o código mais eficaz.</w:t>
       </w:r>
     </w:p>
     <w:p>
@@ -6646,20 +6702,11 @@
           </wp:inline>
         </w:drawing>
       </w:r>
-    </w:p>
-    <w:p>
-      <w:pPr>
-        <w:rPr>
-          <w:sz w:val="24"/>
-          <w:szCs w:val="24"/>
-        </w:rPr>
-      </w:pPr>
-      <w:r>
-        <w:rPr>
-          <w:sz w:val="24"/>
-          <w:szCs w:val="24"/>
-        </w:rPr>
-        <w:lastRenderedPageBreak/>
+      <w:r>
+        <w:rPr>
+          <w:sz w:val="24"/>
+          <w:szCs w:val="24"/>
+        </w:rPr>
         <w:br w:type="page"/>
       </w:r>
     </w:p>
@@ -7954,15 +8001,7 @@
           <w:sz w:val="24"/>
           <w:szCs w:val="24"/>
         </w:rPr>
-        <w:t xml:space="preserve"> </w:t>
-      </w:r>
-      <w:r>
-        <w:rPr>
-          <w:iCs/>
-          <w:sz w:val="24"/>
-          <w:szCs w:val="24"/>
-        </w:rPr>
-        <w:t>ainda</w:t>
+        <w:t xml:space="preserve"> ainda</w:t>
       </w:r>
       <w:r>
         <w:rPr>
@@ -8352,7 +8391,6 @@
           <w:iCs/>
           <w:sz w:val="24"/>
           <w:szCs w:val="24"/>
-          <w:lang w:val="en-US"/>
         </w:rPr>
       </w:pPr>
       <w:r>
@@ -8362,21 +8400,21 @@
           <w:iCs/>
           <w:sz w:val="24"/>
           <w:szCs w:val="24"/>
-          <w:lang w:val="en-US"/>
-        </w:rPr>
-        <w:t xml:space="preserve">“guitarSolo.wav” e “target01 </w:t>
-      </w:r>
-      <w:r>
+        </w:rPr>
+        <w:t>“guitarSolo.wav” e “target01 – repeat.wav”</w:t>
+      </w:r>
+    </w:p>
+    <w:p>
+      <w:pPr>
+        <w:jc w:val="center"/>
         <w:rPr>
           <w:b/>
           <w:bCs/>
           <w:iCs/>
           <w:sz w:val="24"/>
           <w:szCs w:val="24"/>
-          <w:lang w:val="en-US"/>
-        </w:rPr>
-        <w:t>–</w:t>
-      </w:r>
+        </w:rPr>
+      </w:pPr>
       <w:r>
         <w:rPr>
           <w:b/>
@@ -8384,153 +8422,73 @@
           <w:iCs/>
           <w:sz w:val="24"/>
           <w:szCs w:val="24"/>
-          <w:lang w:val="en-US"/>
-        </w:rPr>
-        <w:t xml:space="preserve"> rep</w:t>
-      </w:r>
-      <w:r>
+        </w:rPr>
+        <w:t>Informações Mútuas:</w:t>
+      </w:r>
+    </w:p>
+    <w:p>
+      <w:pPr>
+        <w:jc w:val="center"/>
+        <w:rPr>
+          <w:iCs/>
+          <w:sz w:val="24"/>
+          <w:szCs w:val="24"/>
+        </w:rPr>
+      </w:pPr>
+      <w:r>
+        <w:rPr>
+          <w:iCs/>
+          <w:sz w:val="24"/>
+          <w:szCs w:val="24"/>
+        </w:rPr>
+        <w:t>[2.7091, 0.3261, 0.3283, 0.3269, 2.6909, 0.3276, 0.3294, 0.3254, 2.6919]</w:t>
+      </w:r>
+    </w:p>
+    <w:p>
+      <w:pPr>
+        <w:jc w:val="center"/>
+        <w:rPr>
+          <w:iCs/>
+          <w:sz w:val="24"/>
+          <w:szCs w:val="24"/>
+        </w:rPr>
+      </w:pPr>
+    </w:p>
+    <w:p>
+      <w:pPr>
+        <w:rPr>
+          <w:iCs/>
+          <w:sz w:val="24"/>
+          <w:szCs w:val="24"/>
+        </w:rPr>
+      </w:pPr>
+      <w:r>
+        <w:rPr>
+          <w:iCs/>
+          <w:sz w:val="24"/>
+          <w:szCs w:val="24"/>
+        </w:rPr>
+        <w:t>Valor 2:</w:t>
+      </w:r>
+    </w:p>
+    <w:p>
+      <w:pPr>
+        <w:jc w:val="center"/>
         <w:rPr>
           <w:b/>
           <w:bCs/>
           <w:iCs/>
           <w:sz w:val="24"/>
           <w:szCs w:val="24"/>
-          <w:lang w:val="en-US"/>
-        </w:rPr>
-        <w:t>eat.wav”</w:t>
-      </w:r>
-    </w:p>
-    <w:p>
-      <w:pPr>
-        <w:jc w:val="center"/>
+        </w:rPr>
+      </w:pPr>
+      <w:r>
         <w:rPr>
           <w:b/>
           <w:bCs/>
           <w:iCs/>
           <w:sz w:val="24"/>
           <w:szCs w:val="24"/>
-          <w:lang w:val="en-US"/>
-        </w:rPr>
-      </w:pPr>
-      <w:proofErr w:type="spellStart"/>
-      <w:r>
-        <w:rPr>
-          <w:b/>
-          <w:bCs/>
-          <w:iCs/>
-          <w:sz w:val="24"/>
-          <w:szCs w:val="24"/>
-          <w:lang w:val="en-US"/>
-        </w:rPr>
-        <w:t>Informações</w:t>
-      </w:r>
-      <w:proofErr w:type="spellEnd"/>
-      <w:r>
-        <w:rPr>
-          <w:b/>
-          <w:bCs/>
-          <w:iCs/>
-          <w:sz w:val="24"/>
-          <w:szCs w:val="24"/>
-          <w:lang w:val="en-US"/>
-        </w:rPr>
-        <w:t xml:space="preserve"> </w:t>
-      </w:r>
-      <w:proofErr w:type="spellStart"/>
-      <w:r>
-        <w:rPr>
-          <w:b/>
-          <w:bCs/>
-          <w:iCs/>
-          <w:sz w:val="24"/>
-          <w:szCs w:val="24"/>
-          <w:lang w:val="en-US"/>
-        </w:rPr>
-        <w:t>Mútuas</w:t>
-      </w:r>
-      <w:proofErr w:type="spellEnd"/>
-      <w:r>
-        <w:rPr>
-          <w:b/>
-          <w:bCs/>
-          <w:iCs/>
-          <w:sz w:val="24"/>
-          <w:szCs w:val="24"/>
-          <w:lang w:val="en-US"/>
-        </w:rPr>
-        <w:t>:</w:t>
-      </w:r>
-    </w:p>
-    <w:p>
-      <w:pPr>
-        <w:jc w:val="center"/>
-        <w:rPr>
-          <w:iCs/>
-          <w:sz w:val="24"/>
-          <w:szCs w:val="24"/>
-          <w:lang w:val="en-US"/>
-        </w:rPr>
-      </w:pPr>
-      <w:r>
-        <w:rPr>
-          <w:iCs/>
-          <w:sz w:val="24"/>
-          <w:szCs w:val="24"/>
-          <w:lang w:val="en-US"/>
-        </w:rPr>
-        <w:t>[2.7091, 0.3261, 0.3283, 0.3269, 2.6909, 0.3276, 0.3294, 0.3254, 2.6919]</w:t>
-      </w:r>
-    </w:p>
-    <w:p>
-      <w:pPr>
-        <w:jc w:val="center"/>
-        <w:rPr>
-          <w:iCs/>
-          <w:sz w:val="24"/>
-          <w:szCs w:val="24"/>
-          <w:lang w:val="en-US"/>
-        </w:rPr>
-      </w:pPr>
-    </w:p>
-    <w:p>
-      <w:pPr>
-        <w:rPr>
-          <w:iCs/>
-          <w:sz w:val="24"/>
-          <w:szCs w:val="24"/>
-          <w:lang w:val="en-US"/>
-        </w:rPr>
-      </w:pPr>
-      <w:r>
-        <w:rPr>
-          <w:iCs/>
-          <w:sz w:val="24"/>
-          <w:szCs w:val="24"/>
-          <w:lang w:val="en-US"/>
-        </w:rPr>
-        <w:t>Valor 2:</w:t>
-      </w:r>
-    </w:p>
-    <w:p>
-      <w:pPr>
-        <w:jc w:val="center"/>
-        <w:rPr>
-          <w:b/>
-          <w:bCs/>
-          <w:iCs/>
-          <w:sz w:val="24"/>
-          <w:szCs w:val="24"/>
-          <w:lang w:val="en-US"/>
-        </w:rPr>
-      </w:pPr>
-      <w:r>
-        <w:rPr>
-          <w:b/>
-          <w:bCs/>
-          <w:iCs/>
-          <w:sz w:val="24"/>
-          <w:szCs w:val="24"/>
-          <w:lang w:val="en-US"/>
         </w:rPr>
         <w:t>"guitarSolo.wav" e "target02 - repeatNoise.wav"</w:t>
       </w:r>
@@ -8659,38 +8617,10 @@
                                 <w:noProof/>
                                 <w:sz w:val="21"/>
                                 <w:szCs w:val="21"/>
-                                <w:lang w:val="en-US"/>
                               </w:rPr>
                             </w:pPr>
                             <w:r>
-                              <w:rPr>
-                                <w:lang w:val="en-US"/>
-                              </w:rPr>
-                              <w:t>“guitarSolo.wav” – “Target0</w:t>
-                            </w:r>
-                            <w:r>
-                              <w:rPr>
-                                <w:lang w:val="en-US"/>
-                              </w:rPr>
-                              <w:t>2</w:t>
-                            </w:r>
-                            <w:r>
-                              <w:rPr>
-                                <w:lang w:val="en-US"/>
-                              </w:rPr>
-                              <w:t xml:space="preserve"> – reapeat</w:t>
-                            </w:r>
-                            <w:r>
-                              <w:rPr>
-                                <w:lang w:val="en-US"/>
-                              </w:rPr>
-                              <w:t>Noise</w:t>
-                            </w:r>
-                            <w:r>
-                              <w:rPr>
-                                <w:lang w:val="en-US"/>
-                              </w:rPr>
-                              <w:t>.wav”</w:t>
+                              <w:t>“guitarSolo.wav” – “Target02 – reapeatNoise.wav”</w:t>
                             </w:r>
                           </w:p>
                           <w:p>
@@ -8700,7 +8630,6 @@
                                 <w:noProof/>
                                 <w:sz w:val="21"/>
                                 <w:szCs w:val="21"/>
-                                <w:lang w:val="en-US"/>
                               </w:rPr>
                             </w:pPr>
                           </w:p>
@@ -8746,38 +8675,10 @@
                           <w:noProof/>
                           <w:sz w:val="21"/>
                           <w:szCs w:val="21"/>
-                          <w:lang w:val="en-US"/>
                         </w:rPr>
                       </w:pPr>
                       <w:r>
-                        <w:rPr>
-                          <w:lang w:val="en-US"/>
-                        </w:rPr>
-                        <w:t>“guitarSolo.wav” – “Target0</w:t>
-                      </w:r>
-                      <w:r>
-                        <w:rPr>
-                          <w:lang w:val="en-US"/>
-                        </w:rPr>
-                        <w:t>2</w:t>
-                      </w:r>
-                      <w:r>
-                        <w:rPr>
-                          <w:lang w:val="en-US"/>
-                        </w:rPr>
-                        <w:t xml:space="preserve"> – reapeat</w:t>
-                      </w:r>
-                      <w:r>
-                        <w:rPr>
-                          <w:lang w:val="en-US"/>
-                        </w:rPr>
-                        <w:t>Noise</w:t>
-                      </w:r>
-                      <w:r>
-                        <w:rPr>
-                          <w:lang w:val="en-US"/>
-                        </w:rPr>
-                        <w:t>.wav”</w:t>
+                        <w:t>“guitarSolo.wav” – “Target02 – reapeatNoise.wav”</w:t>
                       </w:r>
                     </w:p>
                     <w:p>
@@ -8787,7 +8688,6 @@
                           <w:noProof/>
                           <w:sz w:val="21"/>
                           <w:szCs w:val="21"/>
-                          <w:lang w:val="en-US"/>
                         </w:rPr>
                       </w:pPr>
                     </w:p>
@@ -9139,7 +9039,25 @@
           <w:szCs w:val="24"/>
         </w:rPr>
         <w:tab/>
-        <w:t xml:space="preserve">Concluímos, assim, que há mais Informação mútua entre </w:t>
+        <w:t xml:space="preserve">Concluímos, assim, que há mais </w:t>
+      </w:r>
+      <w:r>
+        <w:rPr>
+          <w:b/>
+          <w:bCs/>
+          <w:iCs/>
+          <w:sz w:val="24"/>
+          <w:szCs w:val="24"/>
+        </w:rPr>
+        <w:t>Informação mútua</w:t>
+      </w:r>
+      <w:r>
+        <w:rPr>
+          <w:iCs/>
+          <w:sz w:val="24"/>
+          <w:szCs w:val="24"/>
+        </w:rPr>
+        <w:t xml:space="preserve"> entre </w:t>
       </w:r>
       <w:r>
         <w:rPr>
@@ -9231,15 +9149,22 @@
           <w:szCs w:val="24"/>
         </w:rPr>
         <w:tab/>
-        <w:t xml:space="preserve">Finalmente, para </w:t>
-      </w:r>
-      <w:r>
-        <w:rPr>
-          <w:iCs/>
-          <w:sz w:val="24"/>
-          <w:szCs w:val="24"/>
-        </w:rPr>
-        <w:t>terminar os</w:t>
+      </w:r>
+      <w:r>
+        <w:rPr>
+          <w:iCs/>
+          <w:sz w:val="24"/>
+          <w:szCs w:val="24"/>
+        </w:rPr>
+        <w:t xml:space="preserve">Para concluir </w:t>
+      </w:r>
+      <w:r>
+        <w:rPr>
+          <w:iCs/>
+          <w:sz w:val="24"/>
+          <w:szCs w:val="24"/>
+        </w:rPr>
+        <w:t>os</w:t>
       </w:r>
       <w:r>
         <w:rPr>
@@ -9255,7 +9180,23 @@
           <w:sz w:val="24"/>
           <w:szCs w:val="24"/>
         </w:rPr>
-        <w:t>usamos os diferentes ficheiros “</w:t>
+        <w:t>us</w:t>
+      </w:r>
+      <w:r>
+        <w:rPr>
+          <w:iCs/>
+          <w:sz w:val="24"/>
+          <w:szCs w:val="24"/>
+        </w:rPr>
+        <w:t>á</w:t>
+      </w:r>
+      <w:r>
+        <w:rPr>
+          <w:iCs/>
+          <w:sz w:val="24"/>
+          <w:szCs w:val="24"/>
+        </w:rPr>
+        <w:t>mos os diferentes ficheiros “</w:t>
       </w:r>
       <w:proofErr w:type="spellStart"/>
       <w:r>
@@ -9400,6 +9341,14 @@
                 <w:szCs w:val="24"/>
               </w:rPr>
             </w:pPr>
+            <w:r>
+              <w:rPr>
+                <w:iCs/>
+                <w:sz w:val="24"/>
+                <w:szCs w:val="24"/>
+              </w:rPr>
+              <w:t>Song06.wav</w:t>
+            </w:r>
           </w:p>
         </w:tc>
         <w:tc>
@@ -9415,6 +9364,14 @@
                 <w:szCs w:val="24"/>
               </w:rPr>
             </w:pPr>
+            <w:r>
+              <w:rPr>
+                <w:iCs/>
+                <w:sz w:val="24"/>
+                <w:szCs w:val="24"/>
+              </w:rPr>
+              <w:t>7.3095</w:t>
+            </w:r>
           </w:p>
         </w:tc>
       </w:tr>
@@ -9432,6 +9389,14 @@
                 <w:szCs w:val="24"/>
               </w:rPr>
             </w:pPr>
+            <w:r>
+              <w:rPr>
+                <w:iCs/>
+                <w:sz w:val="24"/>
+                <w:szCs w:val="24"/>
+              </w:rPr>
+              <w:t>Song07.wav</w:t>
+            </w:r>
           </w:p>
         </w:tc>
         <w:tc>
@@ -9447,6 +9412,14 @@
                 <w:szCs w:val="24"/>
               </w:rPr>
             </w:pPr>
+            <w:r>
+              <w:rPr>
+                <w:iCs/>
+                <w:sz w:val="24"/>
+                <w:szCs w:val="24"/>
+              </w:rPr>
+              <w:t>6.2968</w:t>
+            </w:r>
           </w:p>
         </w:tc>
       </w:tr>
@@ -9464,6 +9437,14 @@
                 <w:szCs w:val="24"/>
               </w:rPr>
             </w:pPr>
+            <w:r>
+              <w:rPr>
+                <w:iCs/>
+                <w:sz w:val="24"/>
+                <w:szCs w:val="24"/>
+              </w:rPr>
+              <w:t>Song05.wav</w:t>
+            </w:r>
           </w:p>
         </w:tc>
         <w:tc>
@@ -9473,12 +9454,15 @@
           <w:p>
             <w:pPr>
               <w:jc w:val="center"/>
+            </w:pPr>
+            <w:r>
               <w:rPr>
                 <w:iCs/>
                 <w:sz w:val="24"/>
                 <w:szCs w:val="24"/>
               </w:rPr>
-            </w:pPr>
+              <w:t>3.9599</w:t>
+            </w:r>
           </w:p>
         </w:tc>
       </w:tr>
@@ -9496,6 +9480,14 @@
                 <w:szCs w:val="24"/>
               </w:rPr>
             </w:pPr>
+            <w:r>
+              <w:rPr>
+                <w:iCs/>
+                <w:sz w:val="24"/>
+                <w:szCs w:val="24"/>
+              </w:rPr>
+              <w:t>Song04.wav</w:t>
+            </w:r>
           </w:p>
         </w:tc>
         <w:tc>
@@ -9511,6 +9503,14 @@
                 <w:szCs w:val="24"/>
               </w:rPr>
             </w:pPr>
+            <w:r>
+              <w:rPr>
+                <w:iCs/>
+                <w:sz w:val="24"/>
+                <w:szCs w:val="24"/>
+              </w:rPr>
+              <w:t>0.3981</w:t>
+            </w:r>
           </w:p>
         </w:tc>
       </w:tr>
@@ -9528,6 +9528,14 @@
                 <w:szCs w:val="24"/>
               </w:rPr>
             </w:pPr>
+            <w:r>
+              <w:rPr>
+                <w:iCs/>
+                <w:sz w:val="24"/>
+                <w:szCs w:val="24"/>
+              </w:rPr>
+              <w:t>Song02.wav</w:t>
+            </w:r>
           </w:p>
         </w:tc>
         <w:tc>
@@ -9543,6 +9551,14 @@
                 <w:szCs w:val="24"/>
               </w:rPr>
             </w:pPr>
+            <w:r>
+              <w:rPr>
+                <w:iCs/>
+                <w:sz w:val="24"/>
+                <w:szCs w:val="24"/>
+              </w:rPr>
+              <w:t>0.3673</w:t>
+            </w:r>
           </w:p>
         </w:tc>
       </w:tr>
@@ -9560,6 +9576,14 @@
                 <w:szCs w:val="24"/>
               </w:rPr>
             </w:pPr>
+            <w:r>
+              <w:rPr>
+                <w:iCs/>
+                <w:sz w:val="24"/>
+                <w:szCs w:val="24"/>
+              </w:rPr>
+              <w:t>Song03.wav</w:t>
+            </w:r>
           </w:p>
         </w:tc>
         <w:tc>
@@ -9575,6 +9599,14 @@
                 <w:szCs w:val="24"/>
               </w:rPr>
             </w:pPr>
+            <w:r>
+              <w:rPr>
+                <w:iCs/>
+                <w:sz w:val="24"/>
+                <w:szCs w:val="24"/>
+              </w:rPr>
+              <w:t>0.2967</w:t>
+            </w:r>
           </w:p>
         </w:tc>
       </w:tr>
@@ -9592,6 +9624,14 @@
                 <w:szCs w:val="24"/>
               </w:rPr>
             </w:pPr>
+            <w:r>
+              <w:rPr>
+                <w:iCs/>
+                <w:sz w:val="24"/>
+                <w:szCs w:val="24"/>
+              </w:rPr>
+              <w:t>Song01.wav</w:t>
+            </w:r>
           </w:p>
         </w:tc>
         <w:tc>
@@ -9607,59 +9647,113 @@
                 <w:szCs w:val="24"/>
               </w:rPr>
             </w:pPr>
-          </w:p>
-        </w:tc>
-      </w:tr>
-      <w:tr>
-        <w:tc>
-          <w:tcPr>
-            <w:tcW w:w="4247" w:type="dxa"/>
-          </w:tcPr>
-          <w:p>
-            <w:pPr>
-              <w:jc w:val="center"/>
+            <w:r>
               <w:rPr>
                 <w:iCs/>
                 <w:sz w:val="24"/>
                 <w:szCs w:val="24"/>
               </w:rPr>
-            </w:pPr>
-          </w:p>
-        </w:tc>
-        <w:tc>
-          <w:tcPr>
-            <w:tcW w:w="4247" w:type="dxa"/>
-          </w:tcPr>
-          <w:p>
-            <w:pPr>
-              <w:jc w:val="center"/>
-              <w:rPr>
-                <w:iCs/>
-                <w:sz w:val="24"/>
-                <w:szCs w:val="24"/>
-              </w:rPr>
-            </w:pPr>
+              <w:t>0.2516</w:t>
+            </w:r>
           </w:p>
         </w:tc>
       </w:tr>
     </w:tbl>
     <w:p>
       <w:pPr>
-        <w:rPr>
-          <w:iCs/>
-          <w:sz w:val="24"/>
-          <w:szCs w:val="24"/>
-        </w:rPr>
-      </w:pPr>
-    </w:p>
-    <w:p>
-      <w:pPr>
-        <w:rPr>
-          <w:iCs/>
-          <w:sz w:val="24"/>
-          <w:szCs w:val="24"/>
-        </w:rPr>
-      </w:pPr>
+        <w:jc w:val="right"/>
+        <w:rPr>
+          <w:iCs/>
+          <w:sz w:val="24"/>
+          <w:szCs w:val="24"/>
+        </w:rPr>
+      </w:pPr>
+      <w:r>
+        <w:rPr>
+          <w:iCs/>
+          <w:sz w:val="20"/>
+          <w:szCs w:val="20"/>
+        </w:rPr>
+        <w:t>Nota: Os ficheiros estão ordenados de forma decrescente</w:t>
+      </w:r>
+    </w:p>
+    <w:p>
+      <w:pPr>
+        <w:rPr>
+          <w:iCs/>
+          <w:sz w:val="24"/>
+          <w:szCs w:val="24"/>
+        </w:rPr>
+      </w:pPr>
+    </w:p>
+    <w:p>
+      <w:pPr>
+        <w:rPr>
+          <w:iCs/>
+          <w:sz w:val="24"/>
+          <w:szCs w:val="24"/>
+        </w:rPr>
+      </w:pPr>
+      <w:r>
+        <w:rPr>
+          <w:noProof/>
+        </w:rPr>
+        <w:drawing>
+          <wp:anchor distT="0" distB="0" distL="114300" distR="114300" simplePos="0" relativeHeight="252009984" behindDoc="0" locked="0" layoutInCell="1" allowOverlap="1" wp14:anchorId="050FE91F" wp14:editId="554D2E22">
+            <wp:simplePos x="0" y="0"/>
+            <wp:positionH relativeFrom="column">
+              <wp:posOffset>2592705</wp:posOffset>
+            </wp:positionH>
+            <wp:positionV relativeFrom="paragraph">
+              <wp:posOffset>644525</wp:posOffset>
+            </wp:positionV>
+            <wp:extent cx="2491740" cy="1821180"/>
+            <wp:effectExtent l="0" t="0" r="3810" b="7620"/>
+            <wp:wrapSquare wrapText="bothSides"/>
+            <wp:docPr id="23" name="Imagem 23"/>
+            <wp:cNvGraphicFramePr>
+              <a:graphicFrameLocks xmlns:a="http://schemas.openxmlformats.org/drawingml/2006/main" noChangeAspect="1"/>
+            </wp:cNvGraphicFramePr>
+            <a:graphic xmlns:a="http://schemas.openxmlformats.org/drawingml/2006/main">
+              <a:graphicData uri="http://schemas.openxmlformats.org/drawingml/2006/picture">
+                <pic:pic xmlns:pic="http://schemas.openxmlformats.org/drawingml/2006/picture">
+                  <pic:nvPicPr>
+                    <pic:cNvPr id="1" name=""/>
+                    <pic:cNvPicPr/>
+                  </pic:nvPicPr>
+                  <pic:blipFill>
+                    <a:blip r:embed="rId33" cstate="print">
+                      <a:extLst>
+                        <a:ext uri="{28A0092B-C50C-407E-A947-70E740481C1C}">
+                          <a14:useLocalDpi xmlns:a14="http://schemas.microsoft.com/office/drawing/2010/main" val="0"/>
+                        </a:ext>
+                      </a:extLst>
+                    </a:blip>
+                    <a:stretch>
+                      <a:fillRect/>
+                    </a:stretch>
+                  </pic:blipFill>
+                  <pic:spPr>
+                    <a:xfrm>
+                      <a:off x="0" y="0"/>
+                      <a:ext cx="2491740" cy="1821180"/>
+                    </a:xfrm>
+                    <a:prstGeom prst="rect">
+                      <a:avLst/>
+                    </a:prstGeom>
+                  </pic:spPr>
+                </pic:pic>
+              </a:graphicData>
+            </a:graphic>
+            <wp14:sizeRelH relativeFrom="margin">
+              <wp14:pctWidth>0</wp14:pctWidth>
+            </wp14:sizeRelH>
+            <wp14:sizeRelV relativeFrom="margin">
+              <wp14:pctHeight>0</wp14:pctHeight>
+            </wp14:sizeRelV>
+          </wp:anchor>
+        </w:drawing>
+      </w:r>
       <w:r>
         <w:rPr>
           <w:iCs/>
@@ -9667,17 +9761,612 @@
           <w:szCs w:val="24"/>
         </w:rPr>
         <w:tab/>
-        <w:t>Com esta informação podemos deduzir os seguintes gráficos:</w:t>
-      </w:r>
-    </w:p>
-    <w:p>
-      <w:pPr>
-        <w:rPr>
-          <w:iCs/>
-          <w:sz w:val="24"/>
-          <w:szCs w:val="24"/>
-        </w:rPr>
-      </w:pPr>
+        <w:t>Com esta informação podemos deduzir os seguintes gráficos</w:t>
+      </w:r>
+      <w:r>
+        <w:rPr>
+          <w:iCs/>
+          <w:sz w:val="24"/>
+          <w:szCs w:val="24"/>
+        </w:rPr>
+        <w:t xml:space="preserve"> de informação </w:t>
+      </w:r>
+      <w:r>
+        <w:rPr>
+          <w:iCs/>
+          <w:sz w:val="24"/>
+          <w:szCs w:val="24"/>
+        </w:rPr>
+        <w:t>mútua</w:t>
+      </w:r>
+      <w:r>
+        <w:rPr>
+          <w:iCs/>
+          <w:sz w:val="24"/>
+          <w:szCs w:val="24"/>
+        </w:rPr>
+        <w:t xml:space="preserve"> com base no ficheiro “guitarSolo.wav”:</w:t>
+      </w:r>
+    </w:p>
+    <w:p>
+      <w:pPr>
+        <w:keepNext/>
+      </w:pPr>
+      <w:r>
+        <w:rPr>
+          <w:noProof/>
+        </w:rPr>
+        <mc:AlternateContent>
+          <mc:Choice Requires="wps">
+            <w:drawing>
+              <wp:anchor distT="0" distB="0" distL="114300" distR="114300" simplePos="0" relativeHeight="252012032" behindDoc="0" locked="0" layoutInCell="1" allowOverlap="1" wp14:anchorId="35737411" wp14:editId="1BF73590">
+                <wp:simplePos x="0" y="0"/>
+                <wp:positionH relativeFrom="column">
+                  <wp:posOffset>2806065</wp:posOffset>
+                </wp:positionH>
+                <wp:positionV relativeFrom="paragraph">
+                  <wp:posOffset>1995805</wp:posOffset>
+                </wp:positionV>
+                <wp:extent cx="2124710" cy="243840"/>
+                <wp:effectExtent l="0" t="0" r="8890" b="3810"/>
+                <wp:wrapSquare wrapText="bothSides"/>
+                <wp:docPr id="129" name="Caixa de texto 129"/>
+                <wp:cNvGraphicFramePr/>
+                <a:graphic xmlns:a="http://schemas.openxmlformats.org/drawingml/2006/main">
+                  <a:graphicData uri="http://schemas.microsoft.com/office/word/2010/wordprocessingShape">
+                    <wps:wsp>
+                      <wps:cNvSpPr txBox="1"/>
+                      <wps:spPr>
+                        <a:xfrm>
+                          <a:off x="0" y="0"/>
+                          <a:ext cx="2124710" cy="243840"/>
+                        </a:xfrm>
+                        <a:prstGeom prst="rect">
+                          <a:avLst/>
+                        </a:prstGeom>
+                        <a:solidFill>
+                          <a:prstClr val="white"/>
+                        </a:solidFill>
+                        <a:ln>
+                          <a:noFill/>
+                        </a:ln>
+                      </wps:spPr>
+                      <wps:txbx>
+                        <w:txbxContent>
+                          <w:p>
+                            <w:pPr>
+                              <w:pStyle w:val="Legenda"/>
+                              <w:jc w:val="center"/>
+                              <w:rPr>
+                                <w:noProof/>
+                                <w:sz w:val="21"/>
+                                <w:szCs w:val="21"/>
+                              </w:rPr>
+                            </w:pPr>
+                            <w:r>
+                              <w:t>Song02.wav</w:t>
+                            </w:r>
+                          </w:p>
+                        </w:txbxContent>
+                      </wps:txbx>
+                      <wps:bodyPr rot="0" spcFirstLastPara="0" vertOverflow="overflow" horzOverflow="overflow" vert="horz" wrap="square" lIns="0" tIns="0" rIns="0" bIns="0" numCol="1" spcCol="0" rtlCol="0" fromWordArt="0" anchor="t" anchorCtr="0" forceAA="0" compatLnSpc="1">
+                        <a:prstTxWarp prst="textNoShape">
+                          <a:avLst/>
+                        </a:prstTxWarp>
+                        <a:noAutofit/>
+                      </wps:bodyPr>
+                    </wps:wsp>
+                  </a:graphicData>
+                </a:graphic>
+                <wp14:sizeRelH relativeFrom="margin">
+                  <wp14:pctWidth>0</wp14:pctWidth>
+                </wp14:sizeRelH>
+                <wp14:sizeRelV relativeFrom="margin">
+                  <wp14:pctHeight>0</wp14:pctHeight>
+                </wp14:sizeRelV>
+              </wp:anchor>
+            </w:drawing>
+          </mc:Choice>
+          <mc:Fallback>
+            <w:pict>
+              <v:shape w14:anchorId="35737411" id="Caixa de texto 129" o:spid="_x0000_s1036" type="#_x0000_t202" style="position:absolute;margin-left:220.95pt;margin-top:157.15pt;width:167.3pt;height:19.2pt;z-index:252012032;visibility:visible;mso-wrap-style:square;mso-width-percent:0;mso-height-percent:0;mso-wrap-distance-left:9pt;mso-wrap-distance-top:0;mso-wrap-distance-right:9pt;mso-wrap-distance-bottom:0;mso-position-horizontal:absolute;mso-position-horizontal-relative:text;mso-position-vertical:absolute;mso-position-vertical-relative:text;mso-width-percent:0;mso-height-percent:0;mso-width-relative:margin;mso-height-relative:margin;v-text-anchor:top" o:gfxdata="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" stroked="f">
+                <v:textbox inset="0,0,0,0">
+                  <w:txbxContent>
+                    <w:p>
+                      <w:pPr>
+                        <w:pStyle w:val="Legenda"/>
+                        <w:jc w:val="center"/>
+                        <w:rPr>
+                          <w:noProof/>
+                          <w:sz w:val="21"/>
+                          <w:szCs w:val="21"/>
+                        </w:rPr>
+                      </w:pPr>
+                      <w:r>
+                        <w:t>Song02.wav</w:t>
+                      </w:r>
+                    </w:p>
+                  </w:txbxContent>
+                </v:textbox>
+                <w10:wrap type="square"/>
+              </v:shape>
+            </w:pict>
+          </mc:Fallback>
+        </mc:AlternateContent>
+      </w:r>
+      <w:r>
+        <w:rPr>
+          <w:noProof/>
+        </w:rPr>
+        <mc:AlternateContent>
+          <mc:Choice Requires="wps">
+            <w:drawing>
+              <wp:anchor distT="0" distB="0" distL="114300" distR="114300" simplePos="0" relativeHeight="252008960" behindDoc="0" locked="0" layoutInCell="1" allowOverlap="1" wp14:anchorId="420DBEE0" wp14:editId="059ADEA8">
+                <wp:simplePos x="0" y="0"/>
+                <wp:positionH relativeFrom="column">
+                  <wp:posOffset>306705</wp:posOffset>
+                </wp:positionH>
+                <wp:positionV relativeFrom="paragraph">
+                  <wp:posOffset>1993265</wp:posOffset>
+                </wp:positionV>
+                <wp:extent cx="2004060" cy="160020"/>
+                <wp:effectExtent l="0" t="0" r="0" b="0"/>
+                <wp:wrapSquare wrapText="bothSides"/>
+                <wp:docPr id="20" name="Caixa de texto 20"/>
+                <wp:cNvGraphicFramePr/>
+                <a:graphic xmlns:a="http://schemas.openxmlformats.org/drawingml/2006/main">
+                  <a:graphicData uri="http://schemas.microsoft.com/office/word/2010/wordprocessingShape">
+                    <wps:wsp>
+                      <wps:cNvSpPr txBox="1"/>
+                      <wps:spPr>
+                        <a:xfrm>
+                          <a:off x="0" y="0"/>
+                          <a:ext cx="2004060" cy="160020"/>
+                        </a:xfrm>
+                        <a:prstGeom prst="rect">
+                          <a:avLst/>
+                        </a:prstGeom>
+                        <a:solidFill>
+                          <a:prstClr val="white"/>
+                        </a:solidFill>
+                        <a:ln>
+                          <a:noFill/>
+                        </a:ln>
+                      </wps:spPr>
+                      <wps:txbx>
+                        <w:txbxContent>
+                          <w:p>
+                            <w:pPr>
+                              <w:pStyle w:val="Legenda"/>
+                              <w:jc w:val="center"/>
+                            </w:pPr>
+                            <w:r>
+                              <w:t>Song01.wav</w:t>
+                            </w:r>
+                          </w:p>
+                        </w:txbxContent>
+                      </wps:txbx>
+                      <wps:bodyPr rot="0" spcFirstLastPara="0" vertOverflow="overflow" horzOverflow="overflow" vert="horz" wrap="square" lIns="0" tIns="0" rIns="0" bIns="0" numCol="1" spcCol="0" rtlCol="0" fromWordArt="0" anchor="t" anchorCtr="0" forceAA="0" compatLnSpc="1">
+                        <a:prstTxWarp prst="textNoShape">
+                          <a:avLst/>
+                        </a:prstTxWarp>
+                        <a:noAutofit/>
+                      </wps:bodyPr>
+                    </wps:wsp>
+                  </a:graphicData>
+                </a:graphic>
+                <wp14:sizeRelH relativeFrom="margin">
+                  <wp14:pctWidth>0</wp14:pctWidth>
+                </wp14:sizeRelH>
+                <wp14:sizeRelV relativeFrom="margin">
+                  <wp14:pctHeight>0</wp14:pctHeight>
+                </wp14:sizeRelV>
+              </wp:anchor>
+            </w:drawing>
+          </mc:Choice>
+          <mc:Fallback>
+            <w:pict>
+              <v:shape w14:anchorId="420DBEE0" id="Caixa de texto 20" o:spid="_x0000_s1037" type="#_x0000_t202" style="position:absolute;margin-left:24.15pt;margin-top:156.95pt;width:157.8pt;height:12.6pt;z-index:252008960;visibility:visible;mso-wrap-style:square;mso-width-percent:0;mso-height-percent:0;mso-wrap-distance-left:9pt;mso-wrap-distance-top:0;mso-wrap-distance-right:9pt;mso-wrap-distance-bottom:0;mso-position-horizontal:absolute;mso-position-horizontal-relative:text;mso-position-vertical:absolute;mso-position-vertical-relative:text;mso-width-percent:0;mso-height-percent:0;mso-width-relative:margin;mso-height-relative:margin;v-text-anchor:top" o:gfxdata="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" stroked="f">
+                <v:textbox inset="0,0,0,0">
+                  <w:txbxContent>
+                    <w:p>
+                      <w:pPr>
+                        <w:pStyle w:val="Legenda"/>
+                        <w:jc w:val="center"/>
+                      </w:pPr>
+                      <w:r>
+                        <w:t>Song01.wav</w:t>
+                      </w:r>
+                    </w:p>
+                  </w:txbxContent>
+                </v:textbox>
+                <w10:wrap type="square"/>
+              </v:shape>
+            </w:pict>
+          </mc:Fallback>
+        </mc:AlternateContent>
+      </w:r>
+      <w:r>
+        <w:rPr>
+          <w:noProof/>
+        </w:rPr>
+        <w:drawing>
+          <wp:anchor distT="0" distB="0" distL="114300" distR="114300" simplePos="0" relativeHeight="252006912" behindDoc="0" locked="0" layoutInCell="1" allowOverlap="1" wp14:anchorId="62A959D9" wp14:editId="045B04F9">
+            <wp:simplePos x="0" y="0"/>
+            <wp:positionH relativeFrom="margin">
+              <wp:posOffset>22860</wp:posOffset>
+            </wp:positionH>
+            <wp:positionV relativeFrom="paragraph">
+              <wp:posOffset>142875</wp:posOffset>
+            </wp:positionV>
+            <wp:extent cx="2399030" cy="1828800"/>
+            <wp:effectExtent l="0" t="0" r="1270" b="0"/>
+            <wp:wrapSquare wrapText="bothSides"/>
+            <wp:docPr id="15" name="Imagem 15"/>
+            <wp:cNvGraphicFramePr>
+              <a:graphicFrameLocks xmlns:a="http://schemas.openxmlformats.org/drawingml/2006/main" noChangeAspect="1"/>
+            </wp:cNvGraphicFramePr>
+            <a:graphic xmlns:a="http://schemas.openxmlformats.org/drawingml/2006/main">
+              <a:graphicData uri="http://schemas.openxmlformats.org/drawingml/2006/picture">
+                <pic:pic xmlns:pic="http://schemas.openxmlformats.org/drawingml/2006/picture">
+                  <pic:nvPicPr>
+                    <pic:cNvPr id="1" name=""/>
+                    <pic:cNvPicPr/>
+                  </pic:nvPicPr>
+                  <pic:blipFill>
+                    <a:blip r:embed="rId34" cstate="print">
+                      <a:extLst>
+                        <a:ext uri="{28A0092B-C50C-407E-A947-70E740481C1C}">
+                          <a14:useLocalDpi xmlns:a14="http://schemas.microsoft.com/office/drawing/2010/main" val="0"/>
+                        </a:ext>
+                      </a:extLst>
+                    </a:blip>
+                    <a:stretch>
+                      <a:fillRect/>
+                    </a:stretch>
+                  </pic:blipFill>
+                  <pic:spPr>
+                    <a:xfrm>
+                      <a:off x="0" y="0"/>
+                      <a:ext cx="2399030" cy="1828800"/>
+                    </a:xfrm>
+                    <a:prstGeom prst="rect">
+                      <a:avLst/>
+                    </a:prstGeom>
+                  </pic:spPr>
+                </pic:pic>
+              </a:graphicData>
+            </a:graphic>
+            <wp14:sizeRelH relativeFrom="margin">
+              <wp14:pctWidth>0</wp14:pctWidth>
+            </wp14:sizeRelH>
+            <wp14:sizeRelV relativeFrom="margin">
+              <wp14:pctHeight>0</wp14:pctHeight>
+            </wp14:sizeRelV>
+          </wp:anchor>
+        </w:drawing>
+      </w:r>
+    </w:p>
+    <w:p>
+      <w:pPr>
+        <w:rPr>
+          <w:iCs/>
+          <w:sz w:val="24"/>
+          <w:szCs w:val="24"/>
+        </w:rPr>
+      </w:pPr>
+      <w:r>
+        <w:rPr>
+          <w:noProof/>
+        </w:rPr>
+        <mc:AlternateContent>
+          <mc:Choice Requires="wps">
+            <w:drawing>
+              <wp:anchor distT="0" distB="0" distL="114300" distR="114300" simplePos="0" relativeHeight="252018176" behindDoc="0" locked="0" layoutInCell="1" allowOverlap="1" wp14:anchorId="1F0B3BE1" wp14:editId="3A9F7D2A">
+                <wp:simplePos x="0" y="0"/>
+                <wp:positionH relativeFrom="column">
+                  <wp:posOffset>2531745</wp:posOffset>
+                </wp:positionH>
+                <wp:positionV relativeFrom="paragraph">
+                  <wp:posOffset>1912620</wp:posOffset>
+                </wp:positionV>
+                <wp:extent cx="2514600" cy="635"/>
+                <wp:effectExtent l="0" t="0" r="0" b="0"/>
+                <wp:wrapSquare wrapText="bothSides"/>
+                <wp:docPr id="133" name="Caixa de texto 133"/>
+                <wp:cNvGraphicFramePr/>
+                <a:graphic xmlns:a="http://schemas.openxmlformats.org/drawingml/2006/main">
+                  <a:graphicData uri="http://schemas.microsoft.com/office/word/2010/wordprocessingShape">
+                    <wps:wsp>
+                      <wps:cNvSpPr txBox="1"/>
+                      <wps:spPr>
+                        <a:xfrm>
+                          <a:off x="0" y="0"/>
+                          <a:ext cx="2514600" cy="635"/>
+                        </a:xfrm>
+                        <a:prstGeom prst="rect">
+                          <a:avLst/>
+                        </a:prstGeom>
+                        <a:solidFill>
+                          <a:prstClr val="white"/>
+                        </a:solidFill>
+                        <a:ln>
+                          <a:noFill/>
+                        </a:ln>
+                      </wps:spPr>
+                      <wps:txbx>
+                        <w:txbxContent>
+                          <w:p>
+                            <w:pPr>
+                              <w:pStyle w:val="Legenda"/>
+                              <w:jc w:val="center"/>
+                              <w:rPr>
+                                <w:noProof/>
+                                <w:sz w:val="21"/>
+                                <w:szCs w:val="21"/>
+                              </w:rPr>
+                            </w:pPr>
+                            <w:r>
+                              <w:t>Song04.wav</w:t>
+                            </w:r>
+                          </w:p>
+                        </w:txbxContent>
+                      </wps:txbx>
+                      <wps:bodyPr rot="0" spcFirstLastPara="0" vertOverflow="overflow" horzOverflow="overflow" vert="horz" wrap="square" lIns="0" tIns="0" rIns="0" bIns="0" numCol="1" spcCol="0" rtlCol="0" fromWordArt="0" anchor="t" anchorCtr="0" forceAA="0" compatLnSpc="1">
+                        <a:prstTxWarp prst="textNoShape">
+                          <a:avLst/>
+                        </a:prstTxWarp>
+                        <a:spAutoFit/>
+                      </wps:bodyPr>
+                    </wps:wsp>
+                  </a:graphicData>
+                </a:graphic>
+              </wp:anchor>
+            </w:drawing>
+          </mc:Choice>
+          <mc:Fallback>
+            <w:pict>
+              <v:shape w14:anchorId="1F0B3BE1" id="Caixa de texto 133" o:spid="_x0000_s1038" type="#_x0000_t202" style="position:absolute;margin-left:199.35pt;margin-top:150.6pt;width:198pt;height:.05pt;z-index:252018176;visibility:visible;mso-wrap-style:square;mso-wrap-distance-left:9pt;mso-wrap-distance-top:0;mso-wrap-distance-right:9pt;mso-wrap-distance-bottom:0;mso-position-horizontal:absolute;mso-position-horizontal-relative:text;mso-position-vertical:absolute;mso-position-vertical-relative:text;v-text-anchor:top" o:gfxdata="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" stroked="f">
+                <v:textbox style="mso-fit-shape-to-text:t" inset="0,0,0,0">
+                  <w:txbxContent>
+                    <w:p>
+                      <w:pPr>
+                        <w:pStyle w:val="Legenda"/>
+                        <w:jc w:val="center"/>
+                        <w:rPr>
+                          <w:noProof/>
+                          <w:sz w:val="21"/>
+                          <w:szCs w:val="21"/>
+                        </w:rPr>
+                      </w:pPr>
+                      <w:r>
+                        <w:t>Song04.wav</w:t>
+                      </w:r>
+                    </w:p>
+                  </w:txbxContent>
+                </v:textbox>
+                <w10:wrap type="square"/>
+              </v:shape>
+            </w:pict>
+          </mc:Fallback>
+        </mc:AlternateContent>
+      </w:r>
+      <w:r>
+        <w:rPr>
+          <w:noProof/>
+        </w:rPr>
+        <w:drawing>
+          <wp:anchor distT="0" distB="0" distL="114300" distR="114300" simplePos="0" relativeHeight="252016128" behindDoc="0" locked="0" layoutInCell="1" allowOverlap="1" wp14:anchorId="3945B57B" wp14:editId="19CF8EF3">
+            <wp:simplePos x="0" y="0"/>
+            <wp:positionH relativeFrom="column">
+              <wp:posOffset>2531745</wp:posOffset>
+            </wp:positionH>
+            <wp:positionV relativeFrom="paragraph">
+              <wp:posOffset>3810</wp:posOffset>
+            </wp:positionV>
+            <wp:extent cx="2514600" cy="1851660"/>
+            <wp:effectExtent l="0" t="0" r="0" b="0"/>
+            <wp:wrapSquare wrapText="bothSides"/>
+            <wp:docPr id="132" name="Imagem 132"/>
+            <wp:cNvGraphicFramePr>
+              <a:graphicFrameLocks xmlns:a="http://schemas.openxmlformats.org/drawingml/2006/main" noChangeAspect="1"/>
+            </wp:cNvGraphicFramePr>
+            <a:graphic xmlns:a="http://schemas.openxmlformats.org/drawingml/2006/main">
+              <a:graphicData uri="http://schemas.openxmlformats.org/drawingml/2006/picture">
+                <pic:pic xmlns:pic="http://schemas.openxmlformats.org/drawingml/2006/picture">
+                  <pic:nvPicPr>
+                    <pic:cNvPr id="1" name=""/>
+                    <pic:cNvPicPr/>
+                  </pic:nvPicPr>
+                  <pic:blipFill>
+                    <a:blip r:embed="rId35" cstate="print">
+                      <a:extLst>
+                        <a:ext uri="{28A0092B-C50C-407E-A947-70E740481C1C}">
+                          <a14:useLocalDpi xmlns:a14="http://schemas.microsoft.com/office/drawing/2010/main" val="0"/>
+                        </a:ext>
+                      </a:extLst>
+                    </a:blip>
+                    <a:stretch>
+                      <a:fillRect/>
+                    </a:stretch>
+                  </pic:blipFill>
+                  <pic:spPr>
+                    <a:xfrm>
+                      <a:off x="0" y="0"/>
+                      <a:ext cx="2514600" cy="1851660"/>
+                    </a:xfrm>
+                    <a:prstGeom prst="rect">
+                      <a:avLst/>
+                    </a:prstGeom>
+                  </pic:spPr>
+                </pic:pic>
+              </a:graphicData>
+            </a:graphic>
+            <wp14:sizeRelH relativeFrom="margin">
+              <wp14:pctWidth>0</wp14:pctWidth>
+            </wp14:sizeRelH>
+            <wp14:sizeRelV relativeFrom="margin">
+              <wp14:pctHeight>0</wp14:pctHeight>
+            </wp14:sizeRelV>
+          </wp:anchor>
+        </w:drawing>
+      </w:r>
+      <w:r>
+        <w:rPr>
+          <w:noProof/>
+        </w:rPr>
+        <mc:AlternateContent>
+          <mc:Choice Requires="wps">
+            <w:drawing>
+              <wp:anchor distT="0" distB="0" distL="114300" distR="114300" simplePos="0" relativeHeight="252015104" behindDoc="0" locked="0" layoutInCell="1" allowOverlap="1" wp14:anchorId="68883D4B" wp14:editId="6A9C4943">
+                <wp:simplePos x="0" y="0"/>
+                <wp:positionH relativeFrom="column">
+                  <wp:posOffset>0</wp:posOffset>
+                </wp:positionH>
+                <wp:positionV relativeFrom="paragraph">
+                  <wp:posOffset>1905000</wp:posOffset>
+                </wp:positionV>
+                <wp:extent cx="2612390" cy="635"/>
+                <wp:effectExtent l="0" t="0" r="0" b="0"/>
+                <wp:wrapSquare wrapText="bothSides"/>
+                <wp:docPr id="131" name="Caixa de texto 131"/>
+                <wp:cNvGraphicFramePr/>
+                <a:graphic xmlns:a="http://schemas.openxmlformats.org/drawingml/2006/main">
+                  <a:graphicData uri="http://schemas.microsoft.com/office/word/2010/wordprocessingShape">
+                    <wps:wsp>
+                      <wps:cNvSpPr txBox="1"/>
+                      <wps:spPr>
+                        <a:xfrm>
+                          <a:off x="0" y="0"/>
+                          <a:ext cx="2612390" cy="635"/>
+                        </a:xfrm>
+                        <a:prstGeom prst="rect">
+                          <a:avLst/>
+                        </a:prstGeom>
+                        <a:solidFill>
+                          <a:prstClr val="white"/>
+                        </a:solidFill>
+                        <a:ln>
+                          <a:noFill/>
+                        </a:ln>
+                      </wps:spPr>
+                      <wps:txbx>
+                        <w:txbxContent>
+                          <w:p>
+                            <w:pPr>
+                              <w:pStyle w:val="Legenda"/>
+                              <w:jc w:val="center"/>
+                              <w:rPr>
+                                <w:noProof/>
+                                <w:sz w:val="21"/>
+                                <w:szCs w:val="21"/>
+                              </w:rPr>
+                            </w:pPr>
+                            <w:r>
+                              <w:t>Song03.wav</w:t>
+                            </w:r>
+                          </w:p>
+                        </w:txbxContent>
+                      </wps:txbx>
+                      <wps:bodyPr rot="0" spcFirstLastPara="0" vertOverflow="overflow" horzOverflow="overflow" vert="horz" wrap="square" lIns="0" tIns="0" rIns="0" bIns="0" numCol="1" spcCol="0" rtlCol="0" fromWordArt="0" anchor="t" anchorCtr="0" forceAA="0" compatLnSpc="1">
+                        <a:prstTxWarp prst="textNoShape">
+                          <a:avLst/>
+                        </a:prstTxWarp>
+                        <a:spAutoFit/>
+                      </wps:bodyPr>
+                    </wps:wsp>
+                  </a:graphicData>
+                </a:graphic>
+              </wp:anchor>
+            </w:drawing>
+          </mc:Choice>
+          <mc:Fallback>
+            <w:pict>
+              <v:shape w14:anchorId="68883D4B" id="Caixa de texto 131" o:spid="_x0000_s1039" type="#_x0000_t202" style="position:absolute;margin-left:0;margin-top:150pt;width:205.7pt;height:.05pt;z-index:252015104;visibility:visible;mso-wrap-style:square;mso-wrap-distance-left:9pt;mso-wrap-distance-top:0;mso-wrap-distance-right:9pt;mso-wrap-distance-bottom:0;mso-position-horizontal:absolute;mso-position-horizontal-relative:text;mso-position-vertical:absolute;mso-position-vertical-relative:text;v-text-anchor:top" o:gfxdata="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" stroked="f">
+                <v:textbox style="mso-fit-shape-to-text:t" inset="0,0,0,0">
+                  <w:txbxContent>
+                    <w:p>
+                      <w:pPr>
+                        <w:pStyle w:val="Legenda"/>
+                        <w:jc w:val="center"/>
+                        <w:rPr>
+                          <w:noProof/>
+                          <w:sz w:val="21"/>
+                          <w:szCs w:val="21"/>
+                        </w:rPr>
+                      </w:pPr>
+                      <w:r>
+                        <w:t>Song03.wav</w:t>
+                      </w:r>
+                    </w:p>
+                  </w:txbxContent>
+                </v:textbox>
+                <w10:wrap type="square"/>
+              </v:shape>
+            </w:pict>
+          </mc:Fallback>
+        </mc:AlternateContent>
+      </w:r>
+      <w:r>
+        <w:rPr>
+          <w:noProof/>
+        </w:rPr>
+        <w:drawing>
+          <wp:anchor distT="0" distB="0" distL="114300" distR="114300" simplePos="0" relativeHeight="252013056" behindDoc="0" locked="0" layoutInCell="1" allowOverlap="1" wp14:anchorId="1A3F8819" wp14:editId="2E676596">
+            <wp:simplePos x="0" y="0"/>
+            <wp:positionH relativeFrom="margin">
+              <wp:align>left</wp:align>
+            </wp:positionH>
+            <wp:positionV relativeFrom="paragraph">
+              <wp:posOffset>3810</wp:posOffset>
+            </wp:positionV>
+            <wp:extent cx="2612390" cy="1844040"/>
+            <wp:effectExtent l="0" t="0" r="0" b="3810"/>
+            <wp:wrapSquare wrapText="bothSides"/>
+            <wp:docPr id="130" name="Imagem 130"/>
+            <wp:cNvGraphicFramePr>
+              <a:graphicFrameLocks xmlns:a="http://schemas.openxmlformats.org/drawingml/2006/main" noChangeAspect="1"/>
+            </wp:cNvGraphicFramePr>
+            <a:graphic xmlns:a="http://schemas.openxmlformats.org/drawingml/2006/main">
+              <a:graphicData uri="http://schemas.openxmlformats.org/drawingml/2006/picture">
+                <pic:pic xmlns:pic="http://schemas.openxmlformats.org/drawingml/2006/picture">
+                  <pic:nvPicPr>
+                    <pic:cNvPr id="1" name=""/>
+                    <pic:cNvPicPr/>
+                  </pic:nvPicPr>
+                  <pic:blipFill>
+                    <a:blip r:embed="rId36" cstate="print">
+                      <a:extLst>
+                        <a:ext uri="{28A0092B-C50C-407E-A947-70E740481C1C}">
+                          <a14:useLocalDpi xmlns:a14="http://schemas.microsoft.com/office/drawing/2010/main" val="0"/>
+                        </a:ext>
+                      </a:extLst>
+                    </a:blip>
+                    <a:stretch>
+                      <a:fillRect/>
+                    </a:stretch>
+                  </pic:blipFill>
+                  <pic:spPr>
+                    <a:xfrm>
+                      <a:off x="0" y="0"/>
+                      <a:ext cx="2622018" cy="1850582"/>
+                    </a:xfrm>
+                    <a:prstGeom prst="rect">
+                      <a:avLst/>
+                    </a:prstGeom>
+                  </pic:spPr>
+                </pic:pic>
+              </a:graphicData>
+            </a:graphic>
+            <wp14:sizeRelH relativeFrom="margin">
+              <wp14:pctWidth>0</wp14:pctWidth>
+            </wp14:sizeRelH>
+            <wp14:sizeRelV relativeFrom="margin">
+              <wp14:pctHeight>0</wp14:pctHeight>
+            </wp14:sizeRelV>
+          </wp:anchor>
+        </w:drawing>
+      </w:r>
       <w:r>
         <w:rPr>
           <w:iCs/>
@@ -9689,7 +10378,6 @@
     </w:p>
     <w:p>
       <w:pPr>
-        <w:jc w:val="center"/>
         <w:rPr>
           <w:b/>
           <w:bCs/>
@@ -9756,30 +10444,354 @@
           <w:szCs w:val="24"/>
         </w:rPr>
       </w:pPr>
-    </w:p>
-    <w:p>
-      <w:pPr>
-        <w:rPr>
-          <w:sz w:val="24"/>
-          <w:szCs w:val="24"/>
-        </w:rPr>
-      </w:pPr>
-    </w:p>
-    <w:p>
-      <w:pPr>
-        <w:rPr>
-          <w:sz w:val="24"/>
-          <w:szCs w:val="24"/>
-        </w:rPr>
-      </w:pPr>
-    </w:p>
-    <w:p>
-      <w:pPr>
-        <w:rPr>
-          <w:sz w:val="24"/>
-          <w:szCs w:val="24"/>
-        </w:rPr>
-      </w:pPr>
+      <w:r>
+        <w:rPr>
+          <w:noProof/>
+        </w:rPr>
+        <w:lastRenderedPageBreak/>
+        <mc:AlternateContent>
+          <mc:Choice Requires="wps">
+            <w:drawing>
+              <wp:anchor distT="0" distB="0" distL="114300" distR="114300" simplePos="0" relativeHeight="252024320" behindDoc="0" locked="0" layoutInCell="1" allowOverlap="1" wp14:anchorId="68009DFE" wp14:editId="1E993F5F">
+                <wp:simplePos x="0" y="0"/>
+                <wp:positionH relativeFrom="column">
+                  <wp:posOffset>2628900</wp:posOffset>
+                </wp:positionH>
+                <wp:positionV relativeFrom="paragraph">
+                  <wp:posOffset>1931670</wp:posOffset>
+                </wp:positionV>
+                <wp:extent cx="2506980" cy="635"/>
+                <wp:effectExtent l="0" t="0" r="0" b="0"/>
+                <wp:wrapSquare wrapText="bothSides"/>
+                <wp:docPr id="137" name="Caixa de texto 137"/>
+                <wp:cNvGraphicFramePr/>
+                <a:graphic xmlns:a="http://schemas.openxmlformats.org/drawingml/2006/main">
+                  <a:graphicData uri="http://schemas.microsoft.com/office/word/2010/wordprocessingShape">
+                    <wps:wsp>
+                      <wps:cNvSpPr txBox="1"/>
+                      <wps:spPr>
+                        <a:xfrm>
+                          <a:off x="0" y="0"/>
+                          <a:ext cx="2506980" cy="635"/>
+                        </a:xfrm>
+                        <a:prstGeom prst="rect">
+                          <a:avLst/>
+                        </a:prstGeom>
+                        <a:solidFill>
+                          <a:prstClr val="white"/>
+                        </a:solidFill>
+                        <a:ln>
+                          <a:noFill/>
+                        </a:ln>
+                      </wps:spPr>
+                      <wps:txbx>
+                        <w:txbxContent>
+                          <w:p>
+                            <w:pPr>
+                              <w:pStyle w:val="Legenda"/>
+                              <w:jc w:val="center"/>
+                            </w:pPr>
+                            <w:r>
+                              <w:t>Song06.wav</w:t>
+                            </w:r>
+                          </w:p>
+                        </w:txbxContent>
+                      </wps:txbx>
+                      <wps:bodyPr rot="0" spcFirstLastPara="0" vertOverflow="overflow" horzOverflow="overflow" vert="horz" wrap="square" lIns="0" tIns="0" rIns="0" bIns="0" numCol="1" spcCol="0" rtlCol="0" fromWordArt="0" anchor="t" anchorCtr="0" forceAA="0" compatLnSpc="1">
+                        <a:prstTxWarp prst="textNoShape">
+                          <a:avLst/>
+                        </a:prstTxWarp>
+                        <a:spAutoFit/>
+                      </wps:bodyPr>
+                    </wps:wsp>
+                  </a:graphicData>
+                </a:graphic>
+              </wp:anchor>
+            </w:drawing>
+          </mc:Choice>
+          <mc:Fallback>
+            <w:pict>
+              <v:shape w14:anchorId="68009DFE" id="Caixa de texto 137" o:spid="_x0000_s1040" type="#_x0000_t202" style="position:absolute;margin-left:207pt;margin-top:152.1pt;width:197.4pt;height:.05pt;z-index:252024320;visibility:visible;mso-wrap-style:square;mso-wrap-distance-left:9pt;mso-wrap-distance-top:0;mso-wrap-distance-right:9pt;mso-wrap-distance-bottom:0;mso-position-horizontal:absolute;mso-position-horizontal-relative:text;mso-position-vertical:absolute;mso-position-vertical-relative:text;v-text-anchor:top" o:gfxdata="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" stroked="f">
+                <v:textbox style="mso-fit-shape-to-text:t" inset="0,0,0,0">
+                  <w:txbxContent>
+                    <w:p>
+                      <w:pPr>
+                        <w:pStyle w:val="Legenda"/>
+                        <w:jc w:val="center"/>
+                      </w:pPr>
+                      <w:r>
+                        <w:t>Song06.wav</w:t>
+                      </w:r>
+                    </w:p>
+                  </w:txbxContent>
+                </v:textbox>
+                <w10:wrap type="square"/>
+              </v:shape>
+            </w:pict>
+          </mc:Fallback>
+        </mc:AlternateContent>
+      </w:r>
+      <w:r>
+        <w:rPr>
+          <w:noProof/>
+        </w:rPr>
+        <w:drawing>
+          <wp:anchor distT="0" distB="0" distL="114300" distR="114300" simplePos="0" relativeHeight="252022272" behindDoc="0" locked="0" layoutInCell="1" allowOverlap="1" wp14:anchorId="1E1A23E9" wp14:editId="5A5E4BD1">
+            <wp:simplePos x="0" y="0"/>
+            <wp:positionH relativeFrom="margin">
+              <wp:posOffset>2628900</wp:posOffset>
+            </wp:positionH>
+            <wp:positionV relativeFrom="paragraph">
+              <wp:posOffset>0</wp:posOffset>
+            </wp:positionV>
+            <wp:extent cx="2506980" cy="1874520"/>
+            <wp:effectExtent l="0" t="0" r="7620" b="0"/>
+            <wp:wrapSquare wrapText="bothSides"/>
+            <wp:docPr id="136" name="Imagem 136"/>
+            <wp:cNvGraphicFramePr>
+              <a:graphicFrameLocks xmlns:a="http://schemas.openxmlformats.org/drawingml/2006/main" noChangeAspect="1"/>
+            </wp:cNvGraphicFramePr>
+            <a:graphic xmlns:a="http://schemas.openxmlformats.org/drawingml/2006/main">
+              <a:graphicData uri="http://schemas.openxmlformats.org/drawingml/2006/picture">
+                <pic:pic xmlns:pic="http://schemas.openxmlformats.org/drawingml/2006/picture">
+                  <pic:nvPicPr>
+                    <pic:cNvPr id="1" name=""/>
+                    <pic:cNvPicPr/>
+                  </pic:nvPicPr>
+                  <pic:blipFill>
+                    <a:blip r:embed="rId37" cstate="print">
+                      <a:extLst>
+                        <a:ext uri="{28A0092B-C50C-407E-A947-70E740481C1C}">
+                          <a14:useLocalDpi xmlns:a14="http://schemas.microsoft.com/office/drawing/2010/main" val="0"/>
+                        </a:ext>
+                      </a:extLst>
+                    </a:blip>
+                    <a:stretch>
+                      <a:fillRect/>
+                    </a:stretch>
+                  </pic:blipFill>
+                  <pic:spPr>
+                    <a:xfrm>
+                      <a:off x="0" y="0"/>
+                      <a:ext cx="2506980" cy="1874520"/>
+                    </a:xfrm>
+                    <a:prstGeom prst="rect">
+                      <a:avLst/>
+                    </a:prstGeom>
+                  </pic:spPr>
+                </pic:pic>
+              </a:graphicData>
+            </a:graphic>
+            <wp14:sizeRelH relativeFrom="margin">
+              <wp14:pctWidth>0</wp14:pctWidth>
+            </wp14:sizeRelH>
+            <wp14:sizeRelV relativeFrom="margin">
+              <wp14:pctHeight>0</wp14:pctHeight>
+            </wp14:sizeRelV>
+          </wp:anchor>
+        </w:drawing>
+      </w:r>
+      <w:r>
+        <w:rPr>
+          <w:noProof/>
+        </w:rPr>
+        <w:drawing>
+          <wp:anchor distT="0" distB="0" distL="114300" distR="114300" simplePos="0" relativeHeight="252019200" behindDoc="0" locked="0" layoutInCell="1" allowOverlap="1" wp14:anchorId="5C219EFB" wp14:editId="6653CF86">
+            <wp:simplePos x="0" y="0"/>
+            <wp:positionH relativeFrom="margin">
+              <wp:align>left</wp:align>
+            </wp:positionH>
+            <wp:positionV relativeFrom="paragraph">
+              <wp:posOffset>0</wp:posOffset>
+            </wp:positionV>
+            <wp:extent cx="2487930" cy="1859280"/>
+            <wp:effectExtent l="0" t="0" r="7620" b="7620"/>
+            <wp:wrapSquare wrapText="bothSides"/>
+            <wp:docPr id="134" name="Imagem 134"/>
+            <wp:cNvGraphicFramePr>
+              <a:graphicFrameLocks xmlns:a="http://schemas.openxmlformats.org/drawingml/2006/main" noChangeAspect="1"/>
+            </wp:cNvGraphicFramePr>
+            <a:graphic xmlns:a="http://schemas.openxmlformats.org/drawingml/2006/main">
+              <a:graphicData uri="http://schemas.openxmlformats.org/drawingml/2006/picture">
+                <pic:pic xmlns:pic="http://schemas.openxmlformats.org/drawingml/2006/picture">
+                  <pic:nvPicPr>
+                    <pic:cNvPr id="1" name=""/>
+                    <pic:cNvPicPr/>
+                  </pic:nvPicPr>
+                  <pic:blipFill>
+                    <a:blip r:embed="rId38" cstate="print">
+                      <a:extLst>
+                        <a:ext uri="{28A0092B-C50C-407E-A947-70E740481C1C}">
+                          <a14:useLocalDpi xmlns:a14="http://schemas.microsoft.com/office/drawing/2010/main" val="0"/>
+                        </a:ext>
+                      </a:extLst>
+                    </a:blip>
+                    <a:stretch>
+                      <a:fillRect/>
+                    </a:stretch>
+                  </pic:blipFill>
+                  <pic:spPr>
+                    <a:xfrm>
+                      <a:off x="0" y="0"/>
+                      <a:ext cx="2496724" cy="1865684"/>
+                    </a:xfrm>
+                    <a:prstGeom prst="rect">
+                      <a:avLst/>
+                    </a:prstGeom>
+                  </pic:spPr>
+                </pic:pic>
+              </a:graphicData>
+            </a:graphic>
+            <wp14:sizeRelH relativeFrom="margin">
+              <wp14:pctWidth>0</wp14:pctWidth>
+            </wp14:sizeRelH>
+            <wp14:sizeRelV relativeFrom="margin">
+              <wp14:pctHeight>0</wp14:pctHeight>
+            </wp14:sizeRelV>
+          </wp:anchor>
+        </w:drawing>
+      </w:r>
+      <w:r>
+        <w:rPr>
+          <w:noProof/>
+        </w:rPr>
+        <mc:AlternateContent>
+          <mc:Choice Requires="wps">
+            <w:drawing>
+              <wp:anchor distT="0" distB="0" distL="114300" distR="114300" simplePos="0" relativeHeight="252021248" behindDoc="0" locked="0" layoutInCell="1" allowOverlap="1" wp14:anchorId="5272D839" wp14:editId="1C45C157">
+                <wp:simplePos x="0" y="0"/>
+                <wp:positionH relativeFrom="column">
+                  <wp:posOffset>1905</wp:posOffset>
+                </wp:positionH>
+                <wp:positionV relativeFrom="paragraph">
+                  <wp:posOffset>1873885</wp:posOffset>
+                </wp:positionV>
+                <wp:extent cx="2426970" cy="635"/>
+                <wp:effectExtent l="0" t="0" r="0" b="0"/>
+                <wp:wrapSquare wrapText="bothSides"/>
+                <wp:docPr id="135" name="Caixa de texto 135"/>
+                <wp:cNvGraphicFramePr/>
+                <a:graphic xmlns:a="http://schemas.openxmlformats.org/drawingml/2006/main">
+                  <a:graphicData uri="http://schemas.microsoft.com/office/word/2010/wordprocessingShape">
+                    <wps:wsp>
+                      <wps:cNvSpPr txBox="1"/>
+                      <wps:spPr>
+                        <a:xfrm>
+                          <a:off x="0" y="0"/>
+                          <a:ext cx="2426970" cy="635"/>
+                        </a:xfrm>
+                        <a:prstGeom prst="rect">
+                          <a:avLst/>
+                        </a:prstGeom>
+                        <a:solidFill>
+                          <a:prstClr val="white"/>
+                        </a:solidFill>
+                        <a:ln>
+                          <a:noFill/>
+                        </a:ln>
+                      </wps:spPr>
+                      <wps:txbx>
+                        <w:txbxContent>
+                          <w:p>
+                            <w:pPr>
+                              <w:pStyle w:val="Legenda"/>
+                              <w:jc w:val="center"/>
+                            </w:pPr>
+                            <w:r>
+                              <w:t>Song05.wav</w:t>
+                            </w:r>
+                          </w:p>
+                        </w:txbxContent>
+                      </wps:txbx>
+                      <wps:bodyPr rot="0" spcFirstLastPara="0" vertOverflow="overflow" horzOverflow="overflow" vert="horz" wrap="square" lIns="0" tIns="0" rIns="0" bIns="0" numCol="1" spcCol="0" rtlCol="0" fromWordArt="0" anchor="t" anchorCtr="0" forceAA="0" compatLnSpc="1">
+                        <a:prstTxWarp prst="textNoShape">
+                          <a:avLst/>
+                        </a:prstTxWarp>
+                        <a:spAutoFit/>
+                      </wps:bodyPr>
+                    </wps:wsp>
+                  </a:graphicData>
+                </a:graphic>
+              </wp:anchor>
+            </w:drawing>
+          </mc:Choice>
+          <mc:Fallback>
+            <w:pict>
+              <v:shape w14:anchorId="5272D839" id="Caixa de texto 135" o:spid="_x0000_s1041" type="#_x0000_t202" style="position:absolute;margin-left:.15pt;margin-top:147.55pt;width:191.1pt;height:.05pt;z-index:252021248;visibility:visible;mso-wrap-style:square;mso-wrap-distance-left:9pt;mso-wrap-distance-top:0;mso-wrap-distance-right:9pt;mso-wrap-distance-bottom:0;mso-position-horizontal:absolute;mso-position-horizontal-relative:text;mso-position-vertical:absolute;mso-position-vertical-relative:text;v-text-anchor:top" o:gfxdata="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" stroked="f">
+                <v:textbox style="mso-fit-shape-to-text:t" inset="0,0,0,0">
+                  <w:txbxContent>
+                    <w:p>
+                      <w:pPr>
+                        <w:pStyle w:val="Legenda"/>
+                        <w:jc w:val="center"/>
+                      </w:pPr>
+                      <w:r>
+                        <w:t>Song05.wav</w:t>
+                      </w:r>
+                    </w:p>
+                  </w:txbxContent>
+                </v:textbox>
+                <w10:wrap type="square"/>
+              </v:shape>
+            </w:pict>
+          </mc:Fallback>
+        </mc:AlternateContent>
+      </w:r>
+    </w:p>
+    <w:p>
+      <w:pPr>
+        <w:keepNext/>
+        <w:jc w:val="center"/>
+      </w:pPr>
+      <w:r>
+        <w:rPr>
+          <w:noProof/>
+        </w:rPr>
+        <w:drawing>
+          <wp:inline distT="0" distB="0" distL="0" distR="0" wp14:anchorId="6A80FA08" wp14:editId="5DB78D27">
+            <wp:extent cx="2659380" cy="2000164"/>
+            <wp:effectExtent l="0" t="0" r="7620" b="635"/>
+            <wp:docPr id="138" name="Imagem 138"/>
+            <wp:cNvGraphicFramePr>
+              <a:graphicFrameLocks xmlns:a="http://schemas.openxmlformats.org/drawingml/2006/main" noChangeAspect="1"/>
+            </wp:cNvGraphicFramePr>
+            <a:graphic xmlns:a="http://schemas.openxmlformats.org/drawingml/2006/main">
+              <a:graphicData uri="http://schemas.openxmlformats.org/drawingml/2006/picture">
+                <pic:pic xmlns:pic="http://schemas.openxmlformats.org/drawingml/2006/picture">
+                  <pic:nvPicPr>
+                    <pic:cNvPr id="1" name=""/>
+                    <pic:cNvPicPr/>
+                  </pic:nvPicPr>
+                  <pic:blipFill>
+                    <a:blip r:embed="rId39"/>
+                    <a:stretch>
+                      <a:fillRect/>
+                    </a:stretch>
+                  </pic:blipFill>
+                  <pic:spPr>
+                    <a:xfrm>
+                      <a:off x="0" y="0"/>
+                      <a:ext cx="2673706" cy="2010939"/>
+                    </a:xfrm>
+                    <a:prstGeom prst="rect">
+                      <a:avLst/>
+                    </a:prstGeom>
+                  </pic:spPr>
+                </pic:pic>
+              </a:graphicData>
+            </a:graphic>
+          </wp:inline>
+        </w:drawing>
+      </w:r>
+    </w:p>
+    <w:p>
+      <w:pPr>
+        <w:pStyle w:val="Legenda"/>
+        <w:jc w:val="center"/>
+      </w:pPr>
+      <w:r>
+        <w:t>Song07.wav</w:t>
+      </w:r>
     </w:p>
     <w:p>
       <w:pPr>
@@ -9788,36 +10800,607 @@
           <w:szCs w:val="20"/>
         </w:rPr>
       </w:pPr>
-    </w:p>
-    <w:p>
-      <w:pPr>
+      <w:r>
+        <w:rPr>
+          <w:sz w:val="24"/>
+          <w:szCs w:val="24"/>
+        </w:rPr>
+        <w:tab/>
+      </w:r>
+      <w:r>
         <w:rPr>
           <w:sz w:val="20"/>
           <w:szCs w:val="20"/>
         </w:rPr>
-      </w:pPr>
-    </w:p>
-    <w:p>
-      <w:pPr>
-        <w:rPr>
-          <w:sz w:val="24"/>
-          <w:szCs w:val="24"/>
-        </w:rPr>
-      </w:pPr>
-    </w:p>
-    <w:p>
-      <w:pPr>
-        <w:rPr>
-          <w:sz w:val="24"/>
-          <w:szCs w:val="24"/>
-        </w:rPr>
-      </w:pPr>
-      <w:r>
-        <w:rPr>
-          <w:sz w:val="24"/>
-          <w:szCs w:val="24"/>
+        <w:t>Nota: É relevante referir que no gráfico da “</w:t>
+      </w:r>
+      <w:r>
+        <w:rPr>
+          <w:i/>
+          <w:iCs/>
+          <w:sz w:val="20"/>
+          <w:szCs w:val="20"/>
+        </w:rPr>
+        <w:t>Song02.wav</w:t>
+      </w:r>
+      <w:r>
+        <w:rPr>
+          <w:sz w:val="20"/>
+          <w:szCs w:val="20"/>
+        </w:rPr>
+        <w:t>” como esta fonte é muito pequena, só foi feito um passo, por isso, o gráfico correspondente ao “</w:t>
+      </w:r>
+      <w:r>
+        <w:rPr>
+          <w:i/>
+          <w:iCs/>
+          <w:sz w:val="20"/>
+          <w:szCs w:val="20"/>
+        </w:rPr>
+        <w:t>Song02.wav”</w:t>
+      </w:r>
+      <w:r>
+        <w:rPr>
+          <w:sz w:val="20"/>
+          <w:szCs w:val="20"/>
+        </w:rPr>
+        <w:t xml:space="preserve"> é composto apenas por um ponto (0, 0.3673).</w:t>
+      </w:r>
+    </w:p>
+    <w:p>
+      <w:pPr>
+        <w:rPr>
+          <w:sz w:val="24"/>
+          <w:szCs w:val="24"/>
+        </w:rPr>
+      </w:pPr>
+      <w:r>
+        <w:rPr>
+          <w:sz w:val="20"/>
+          <w:szCs w:val="20"/>
         </w:rPr>
         <w:tab/>
+      </w:r>
+      <w:r>
+        <w:rPr>
+          <w:sz w:val="24"/>
+          <w:szCs w:val="24"/>
+        </w:rPr>
+        <w:t>Com estes gráficos conseguimos deduzir diversas coisas sobre os ficheiros.</w:t>
+      </w:r>
+      <w:r>
+        <w:rPr>
+          <w:sz w:val="24"/>
+          <w:szCs w:val="24"/>
+        </w:rPr>
+        <w:t xml:space="preserve"> </w:t>
+      </w:r>
+      <w:r>
+        <w:rPr>
+          <w:sz w:val="24"/>
+          <w:szCs w:val="24"/>
+        </w:rPr>
+        <w:t>Como estamos a compará-los com a fonte “</w:t>
+      </w:r>
+      <w:r>
+        <w:rPr>
+          <w:i/>
+          <w:iCs/>
+          <w:sz w:val="24"/>
+          <w:szCs w:val="24"/>
+        </w:rPr>
+        <w:t>guitarSolo.wav</w:t>
+      </w:r>
+      <w:r>
+        <w:rPr>
+          <w:sz w:val="24"/>
+          <w:szCs w:val="24"/>
+        </w:rPr>
+        <w:t xml:space="preserve">” sabemos que a </w:t>
+      </w:r>
+      <w:r>
+        <w:rPr>
+          <w:i/>
+          <w:iCs/>
+          <w:sz w:val="24"/>
+          <w:szCs w:val="24"/>
+        </w:rPr>
+        <w:t>Song05</w:t>
+      </w:r>
+      <w:r>
+        <w:rPr>
+          <w:sz w:val="24"/>
+          <w:szCs w:val="24"/>
+        </w:rPr>
+        <w:t>,</w:t>
+      </w:r>
+      <w:r>
+        <w:rPr>
+          <w:i/>
+          <w:iCs/>
+          <w:sz w:val="24"/>
+          <w:szCs w:val="24"/>
+        </w:rPr>
+        <w:t xml:space="preserve"> Song06 </w:t>
+      </w:r>
+      <w:r>
+        <w:rPr>
+          <w:sz w:val="24"/>
+          <w:szCs w:val="24"/>
+        </w:rPr>
+        <w:t>e</w:t>
+      </w:r>
+      <w:r>
+        <w:rPr>
+          <w:i/>
+          <w:iCs/>
+          <w:sz w:val="24"/>
+          <w:szCs w:val="24"/>
+        </w:rPr>
+        <w:t xml:space="preserve"> Song07 </w:t>
+      </w:r>
+      <w:r>
+        <w:rPr>
+          <w:sz w:val="24"/>
+          <w:szCs w:val="24"/>
+        </w:rPr>
+        <w:t xml:space="preserve">são as mais idênticas </w:t>
+      </w:r>
+      <w:r>
+        <w:rPr>
+          <w:sz w:val="24"/>
+          <w:szCs w:val="24"/>
+        </w:rPr>
+        <w:t>à</w:t>
+      </w:r>
+      <w:r>
+        <w:rPr>
+          <w:sz w:val="24"/>
+          <w:szCs w:val="24"/>
+        </w:rPr>
+        <w:t xml:space="preserve"> fonte. Todas as fontes no início são muito idênticas à fonte nos primeiros passos,</w:t>
+      </w:r>
+      <w:r>
+        <w:rPr>
+          <w:sz w:val="24"/>
+          <w:szCs w:val="24"/>
+        </w:rPr>
+        <w:t xml:space="preserve"> </w:t>
+      </w:r>
+      <w:r>
+        <w:rPr>
+          <w:sz w:val="24"/>
+          <w:szCs w:val="24"/>
+        </w:rPr>
+        <w:t xml:space="preserve">exceto a </w:t>
+      </w:r>
+      <w:r>
+        <w:rPr>
+          <w:i/>
+          <w:iCs/>
+          <w:sz w:val="24"/>
+          <w:szCs w:val="24"/>
+        </w:rPr>
+        <w:t xml:space="preserve">Song01 </w:t>
+      </w:r>
+      <w:r>
+        <w:rPr>
+          <w:sz w:val="24"/>
+          <w:szCs w:val="24"/>
+        </w:rPr>
+        <w:t xml:space="preserve">que no </w:t>
+      </w:r>
+      <w:r>
+        <w:rPr>
+          <w:sz w:val="24"/>
+          <w:szCs w:val="24"/>
+        </w:rPr>
+        <w:t>início</w:t>
+      </w:r>
+      <w:r>
+        <w:rPr>
+          <w:sz w:val="24"/>
+          <w:szCs w:val="24"/>
+        </w:rPr>
+        <w:t xml:space="preserve"> não é nada idêntica à </w:t>
+      </w:r>
+      <w:r>
+        <w:rPr>
+          <w:sz w:val="24"/>
+          <w:szCs w:val="24"/>
+        </w:rPr>
+        <w:t xml:space="preserve">fonte e </w:t>
+      </w:r>
+      <w:r>
+        <w:rPr>
+          <w:sz w:val="24"/>
+          <w:szCs w:val="24"/>
+        </w:rPr>
+        <w:t xml:space="preserve">ao longo do tempo aumenta a sua </w:t>
+      </w:r>
+      <w:r>
+        <w:rPr>
+          <w:b/>
+          <w:bCs/>
+          <w:sz w:val="24"/>
+          <w:szCs w:val="24"/>
+        </w:rPr>
+        <w:t>Informação Mútua</w:t>
+      </w:r>
+      <w:r>
+        <w:rPr>
+          <w:sz w:val="24"/>
+          <w:szCs w:val="24"/>
+        </w:rPr>
+        <w:t xml:space="preserve"> com a mesma</w:t>
+      </w:r>
+      <w:r>
+        <w:rPr>
+          <w:sz w:val="24"/>
+          <w:szCs w:val="24"/>
+        </w:rPr>
+        <w:t>.</w:t>
+      </w:r>
+    </w:p>
+    <w:p>
+      <w:pPr>
+        <w:rPr>
+          <w:sz w:val="20"/>
+          <w:szCs w:val="20"/>
+        </w:rPr>
+      </w:pPr>
+      <w:r>
+        <w:rPr>
+          <w:sz w:val="20"/>
+          <w:szCs w:val="20"/>
+        </w:rPr>
+        <w:br w:type="page"/>
+      </w:r>
+    </w:p>
+    <w:p>
+      <w:pPr>
+        <w:rPr>
+          <w:sz w:val="20"/>
+          <w:szCs w:val="20"/>
+        </w:rPr>
+      </w:pPr>
+    </w:p>
+    <w:p>
+      <w:pPr>
+        <w:pStyle w:val="Ttulo1"/>
+      </w:pPr>
+      <w:r>
+        <w:t>Conclusões</w:t>
+      </w:r>
+    </w:p>
+    <w:p>
+      <w:pPr>
+        <w:rPr>
+          <w:sz w:val="24"/>
+          <w:szCs w:val="24"/>
+        </w:rPr>
+      </w:pPr>
+      <w:r>
+        <w:tab/>
+      </w:r>
+    </w:p>
+    <w:p>
+      <w:pPr>
+        <w:rPr>
+          <w:sz w:val="24"/>
+          <w:szCs w:val="24"/>
+        </w:rPr>
+      </w:pPr>
+      <w:r>
+        <w:rPr>
+          <w:sz w:val="24"/>
+          <w:szCs w:val="24"/>
+        </w:rPr>
+        <w:tab/>
+        <w:t xml:space="preserve">Com este trabalho conseguimos aprofundar </w:t>
+      </w:r>
+      <w:r>
+        <w:rPr>
+          <w:sz w:val="24"/>
+          <w:szCs w:val="24"/>
+        </w:rPr>
+        <w:t xml:space="preserve">conceitos </w:t>
+      </w:r>
+      <w:r>
+        <w:rPr>
+          <w:sz w:val="24"/>
+          <w:szCs w:val="24"/>
+        </w:rPr>
+        <w:t xml:space="preserve">da disciplina de Tecnologia Informática, </w:t>
+      </w:r>
+      <w:r>
+        <w:rPr>
+          <w:sz w:val="24"/>
+          <w:szCs w:val="24"/>
+        </w:rPr>
+        <w:t xml:space="preserve">de </w:t>
+      </w:r>
+      <w:r>
+        <w:rPr>
+          <w:i/>
+          <w:iCs/>
+          <w:sz w:val="24"/>
+          <w:szCs w:val="24"/>
+        </w:rPr>
+        <w:t>numpy</w:t>
+      </w:r>
+      <w:r>
+        <w:rPr>
+          <w:i/>
+          <w:iCs/>
+          <w:sz w:val="24"/>
+          <w:szCs w:val="24"/>
+        </w:rPr>
+        <w:t xml:space="preserve"> </w:t>
+      </w:r>
+      <w:r>
+        <w:rPr>
+          <w:sz w:val="24"/>
+          <w:szCs w:val="24"/>
+        </w:rPr>
+        <w:t xml:space="preserve">e </w:t>
+      </w:r>
+      <w:r>
+        <w:rPr>
+          <w:i/>
+          <w:iCs/>
+          <w:sz w:val="24"/>
+          <w:szCs w:val="24"/>
+        </w:rPr>
+        <w:t>matplotlib</w:t>
+      </w:r>
+      <w:r>
+        <w:rPr>
+          <w:sz w:val="24"/>
+          <w:szCs w:val="24"/>
+        </w:rPr>
+        <w:t>, os</w:t>
+      </w:r>
+      <w:r>
+        <w:rPr>
+          <w:sz w:val="24"/>
+          <w:szCs w:val="24"/>
+        </w:rPr>
+        <w:t xml:space="preserve"> conceitos de Tecnologia Informática</w:t>
+      </w:r>
+      <w:r>
+        <w:rPr>
+          <w:sz w:val="24"/>
+          <w:szCs w:val="24"/>
+        </w:rPr>
+        <w:t xml:space="preserve"> ao aplicar os conhecimentos lecionados em perguntas práticas com ficheiros</w:t>
+      </w:r>
+      <w:r>
+        <w:rPr>
+          <w:sz w:val="24"/>
+          <w:szCs w:val="24"/>
+        </w:rPr>
+        <w:t xml:space="preserve">/casos </w:t>
+      </w:r>
+      <w:r>
+        <w:rPr>
+          <w:sz w:val="24"/>
+          <w:szCs w:val="24"/>
+        </w:rPr>
+        <w:t>reais</w:t>
+      </w:r>
+      <w:r>
+        <w:rPr>
+          <w:sz w:val="24"/>
+          <w:szCs w:val="24"/>
+        </w:rPr>
+        <w:t xml:space="preserve"> e os de </w:t>
+      </w:r>
+      <w:r>
+        <w:rPr>
+          <w:i/>
+          <w:iCs/>
+          <w:sz w:val="24"/>
+          <w:szCs w:val="24"/>
+        </w:rPr>
+        <w:t xml:space="preserve">numpy </w:t>
+      </w:r>
+      <w:r>
+        <w:rPr>
+          <w:sz w:val="24"/>
+          <w:szCs w:val="24"/>
+        </w:rPr>
+        <w:t xml:space="preserve">e </w:t>
+      </w:r>
+      <w:r>
+        <w:rPr>
+          <w:i/>
+          <w:iCs/>
+          <w:sz w:val="24"/>
+          <w:szCs w:val="24"/>
+        </w:rPr>
+        <w:t>matplotlib</w:t>
+      </w:r>
+      <w:r>
+        <w:rPr>
+          <w:sz w:val="24"/>
+          <w:szCs w:val="24"/>
+        </w:rPr>
+        <w:t xml:space="preserve"> para tornar o nosso código muito mais eficiente e desenhar diversos gráficos que nos permitem estudar, tirar conclusões tais como </w:t>
+      </w:r>
+      <w:r>
+        <w:rPr>
+          <w:b/>
+          <w:bCs/>
+          <w:sz w:val="24"/>
+          <w:szCs w:val="24"/>
+        </w:rPr>
+        <w:t>a entropia estar relacionada com a dispersão do histograma e com a variedade de símbolos da fonte</w:t>
+      </w:r>
+      <w:r>
+        <w:rPr>
+          <w:sz w:val="24"/>
+          <w:szCs w:val="24"/>
+        </w:rPr>
+        <w:t xml:space="preserve"> e comparar os resultados obtidos como foi feito </w:t>
+      </w:r>
+      <w:r>
+        <w:rPr>
+          <w:b/>
+          <w:bCs/>
+          <w:sz w:val="24"/>
+          <w:szCs w:val="24"/>
+        </w:rPr>
+        <w:t>ao calcular a Informação Mútua</w:t>
+      </w:r>
+      <w:r>
+        <w:rPr>
+          <w:sz w:val="24"/>
+          <w:szCs w:val="24"/>
+        </w:rPr>
+        <w:t>.</w:t>
+      </w:r>
+    </w:p>
+    <w:p>
+      <w:pPr>
+        <w:ind w:firstLine="708"/>
+        <w:rPr>
+          <w:sz w:val="24"/>
+          <w:szCs w:val="24"/>
+        </w:rPr>
+      </w:pPr>
+      <w:r>
+        <w:rPr>
+          <w:sz w:val="24"/>
+          <w:szCs w:val="24"/>
+        </w:rPr>
+        <w:t xml:space="preserve">Concluímos também que os códigos de Huffman </w:t>
+      </w:r>
+      <w:r>
+        <w:rPr>
+          <w:b/>
+          <w:bCs/>
+          <w:sz w:val="24"/>
+          <w:szCs w:val="24"/>
+        </w:rPr>
+        <w:t>apesar de eficientes apresentam algumas falhas uma vez que não atingem o limite mínimo teórico para o número de bits por símbolo</w:t>
+      </w:r>
+      <w:r>
+        <w:rPr>
+          <w:sz w:val="24"/>
+          <w:szCs w:val="24"/>
+        </w:rPr>
+        <w:t xml:space="preserve"> e </w:t>
+      </w:r>
+      <w:r>
+        <w:rPr>
+          <w:sz w:val="24"/>
+          <w:szCs w:val="24"/>
+        </w:rPr>
+        <w:t xml:space="preserve">que </w:t>
+      </w:r>
+      <w:r>
+        <w:rPr>
+          <w:b/>
+          <w:bCs/>
+          <w:sz w:val="24"/>
+          <w:szCs w:val="24"/>
+        </w:rPr>
+        <w:t>é possível reduzir sempre a variância e que esta leva a um código mais eficaz</w:t>
+      </w:r>
+      <w:r>
+        <w:rPr>
+          <w:sz w:val="24"/>
+          <w:szCs w:val="24"/>
+        </w:rPr>
+        <w:t>.</w:t>
+      </w:r>
+    </w:p>
+    <w:p>
+      <w:pPr>
+        <w:ind w:firstLine="708"/>
+        <w:rPr>
+          <w:sz w:val="24"/>
+          <w:szCs w:val="24"/>
+        </w:rPr>
+      </w:pPr>
+      <w:r>
+        <w:rPr>
+          <w:sz w:val="24"/>
+          <w:szCs w:val="24"/>
+        </w:rPr>
+        <w:t xml:space="preserve">Para além disso concluímos </w:t>
+      </w:r>
+      <w:r>
+        <w:rPr>
+          <w:sz w:val="24"/>
+          <w:szCs w:val="24"/>
+        </w:rPr>
+        <w:t xml:space="preserve">também que a </w:t>
+      </w:r>
+      <w:r>
+        <w:rPr>
+          <w:b/>
+          <w:bCs/>
+          <w:sz w:val="24"/>
+          <w:szCs w:val="24"/>
+        </w:rPr>
+        <w:t>entropia agrupada é menor que a entropia em si</w:t>
+      </w:r>
+      <w:r>
+        <w:rPr>
+          <w:sz w:val="24"/>
+          <w:szCs w:val="24"/>
+        </w:rPr>
+        <w:t>, havendo uma otimização do código quando agrupamos.</w:t>
+      </w:r>
+    </w:p>
+    <w:p>
+      <w:pPr>
+        <w:ind w:firstLine="708"/>
+        <w:rPr>
+          <w:sz w:val="24"/>
+          <w:szCs w:val="24"/>
+        </w:rPr>
+      </w:pPr>
+      <w:r>
+        <w:rPr>
+          <w:sz w:val="24"/>
+          <w:szCs w:val="24"/>
+        </w:rPr>
+        <w:t xml:space="preserve">Para finalizar, tendo dois ficheiros de áudio diferentes podemos compará-los e calcular a sua </w:t>
+      </w:r>
+      <w:r>
+        <w:rPr>
+          <w:b/>
+          <w:bCs/>
+          <w:sz w:val="24"/>
+          <w:szCs w:val="24"/>
+        </w:rPr>
+        <w:t>Informação Mútua</w:t>
+      </w:r>
+      <w:r>
+        <w:rPr>
+          <w:sz w:val="24"/>
+          <w:szCs w:val="24"/>
+        </w:rPr>
+        <w:t xml:space="preserve">, ou seja, ver </w:t>
+      </w:r>
+      <w:r>
+        <w:rPr>
+          <w:b/>
+          <w:bCs/>
+          <w:sz w:val="24"/>
+          <w:szCs w:val="24"/>
+        </w:rPr>
+        <w:t>onde estes são mais semelhantes</w:t>
+      </w:r>
+      <w:r>
+        <w:rPr>
+          <w:sz w:val="24"/>
+          <w:szCs w:val="24"/>
+        </w:rPr>
+        <w:t>.</w:t>
       </w:r>
     </w:p>
     <w:sectPr>
@@ -10659,6 +12242,7 @@
   <w:style w:type="character" w:default="1" w:styleId="Tipodeletrapredefinidodopargrafo">
     <w:name w:val="Default Paragraph Font"/>
     <w:uiPriority w:val="1"/>
+    <w:semiHidden/>
     <w:unhideWhenUsed/>
   </w:style>
   <w:style w:type="table" w:default="1" w:styleId="Tabelanormal">
@@ -11367,6 +12951,7 @@
     <w:rsid w:val="002B2386"/>
     <w:rsid w:val="003D5D13"/>
     <w:rsid w:val="004A351A"/>
+    <w:rsid w:val="00A55CA7"/>
     <w:rsid w:val="00B132EB"/>
     <w:rsid w:val="00CB073A"/>
   </w:rsids>
